--- a/Etiquettes fusion - paniers.docx
+++ b/Etiquettes fusion - paniers.docx
@@ -1,6 +1,6 @@
 
 <file path=word/document.xml><?xml version="1.0" encoding="utf-8"?>
-<w:document xmlns:ve="http://schemas.openxmlformats.org/markup-compatibility/2006" xmlns:o="urn:schemas-microsoft-com:office:office" xmlns:r="http://schemas.openxmlformats.org/officeDocument/2006/relationships" xmlns:m="http://schemas.openxmlformats.org/officeDocument/2006/math" xmlns:v="urn:schemas-microsoft-com:vml" xmlns:wp="http://schemas.openxmlformats.org/drawingml/2006/wordprocessingDrawing" xmlns:w10="urn:schemas-microsoft-com:office:word" xmlns:w="http://schemas.openxmlformats.org/wordprocessingml/2006/main" xmlns:wne="http://schemas.microsoft.com/office/word/2006/wordml">
+<w:document xmlns:wpc="http://schemas.microsoft.com/office/word/2010/wordprocessingCanvas" xmlns:mc="http://schemas.openxmlformats.org/markup-compatibility/2006" xmlns:o="urn:schemas-microsoft-com:office:office" xmlns:r="http://schemas.openxmlformats.org/officeDocument/2006/relationships" xmlns:m="http://schemas.openxmlformats.org/officeDocument/2006/math" xmlns:v="urn:schemas-microsoft-com:vml" xmlns:wp14="http://schemas.microsoft.com/office/word/2010/wordprocessingDrawing" xmlns:wp="http://schemas.openxmlformats.org/drawingml/2006/wordprocessingDrawing" xmlns:w10="urn:schemas-microsoft-com:office:word" xmlns:w="http://schemas.openxmlformats.org/wordprocessingml/2006/main" xmlns:w14="http://schemas.microsoft.com/office/word/2010/wordml" xmlns:wpg="http://schemas.microsoft.com/office/word/2010/wordprocessingGroup" xmlns:wpi="http://schemas.microsoft.com/office/word/2010/wordprocessingInk" xmlns:wne="http://schemas.microsoft.com/office/word/2006/wordml" xmlns:wps="http://schemas.microsoft.com/office/word/2010/wordprocessingShape" mc:Ignorable="w14 wp14">
   <w:body>
     <w:tbl>
       <w:tblPr>
@@ -19,7 +19,7 @@
           <w:left w:w="15" w:type="dxa"/>
           <w:right w:w="15" w:type="dxa"/>
         </w:tblCellMar>
-        <w:tblLook w:val="0000"/>
+        <w:tblLook w:val="0000" w:firstRow="0" w:lastRow="0" w:firstColumn="0" w:lastColumn="0" w:noHBand="0" w:noVBand="0"/>
       </w:tblPr>
       <w:tblGrid>
         <w:gridCol w:w="3787"/>
@@ -29,12 +29,6 @@
         <w:gridCol w:w="3787"/>
       </w:tblGrid>
       <w:tr>
-        <w:tblPrEx>
-          <w:tblCellMar>
-            <w:top w:w="0" w:type="dxa"/>
-            <w:bottom w:w="0" w:type="dxa"/>
-          </w:tblCellMar>
-        </w:tblPrEx>
         <w:trPr>
           <w:cantSplit/>
           <w:trHeight w:hRule="exact" w:val="1440"/>
@@ -43,6 +37,8 @@
           <w:tcPr>
             <w:tcW w:w="3787" w:type="dxa"/>
           </w:tcPr>
+          <w:bookmarkStart w:id="0" w:name="_GoBack"/>
+          <w:bookmarkEnd w:id="0"/>
           <w:p>
             <w:pPr>
               <w:tabs>
@@ -82,7 +78,7 @@
                 <w:sz w:val="20"/>
                 <w:szCs w:val="20"/>
               </w:rPr>
-              <w:t>«no»</w:t>
+              <w:t>73</w:t>
             </w:r>
             <w:r>
               <w:rPr>
@@ -125,7 +121,7 @@
                 <w:sz w:val="20"/>
                 <w:szCs w:val="20"/>
               </w:rPr>
-              <w:t>«montant»</w:t>
+              <w:t>80</w:t>
             </w:r>
             <w:r>
               <w:rPr>
@@ -172,7 +168,7 @@
                 <w:sz w:val="20"/>
                 <w:szCs w:val="20"/>
               </w:rPr>
-              <w:t>«nom»</w:t>
+              <w:t>SHIJO</w:t>
             </w:r>
             <w:r>
               <w:rPr>
@@ -217,7 +213,7 @@
                 <w:sz w:val="20"/>
                 <w:szCs w:val="20"/>
               </w:rPr>
-              <w:t>«prenom»</w:t>
+              <w:t>Bincy</w:t>
             </w:r>
             <w:r>
               <w:rPr>
@@ -260,7 +256,7 @@
                 <w:sz w:val="20"/>
                 <w:szCs w:val="20"/>
               </w:rPr>
-              <w:t>«sexe»</w:t>
+              <w:t>F</w:t>
             </w:r>
             <w:r>
               <w:rPr>
@@ -316,7 +312,7 @@
                 <w:sz w:val="20"/>
                 <w:szCs w:val="20"/>
               </w:rPr>
-              <w:t>«adresse»</w:t>
+              <w:t>4891 Vézina #32</w:t>
             </w:r>
             <w:r>
               <w:rPr>
@@ -361,7 +357,7 @@
                 <w:sz w:val="20"/>
                 <w:szCs w:val="20"/>
               </w:rPr>
-              <w:t>«nip»</w:t>
+              <w:t>133</w:t>
             </w:r>
             <w:r>
               <w:rPr>
@@ -404,7 +400,7 @@
                 <w:sz w:val="20"/>
                 <w:szCs w:val="20"/>
               </w:rPr>
-              <w:t>«telh»</w:t>
+              <w:t>438-725-5571</w:t>
             </w:r>
             <w:r>
               <w:rPr>
@@ -447,7 +443,7 @@
                 <w:sz w:val="20"/>
                 <w:szCs w:val="20"/>
               </w:rPr>
-              <w:t>«telalt»</w:t>
+              <w:t>514-567-2096</w:t>
             </w:r>
             <w:r>
               <w:rPr>
@@ -508,6 +504,27 @@
                 <w:sz w:val="20"/>
                 <w:szCs w:val="20"/>
               </w:rPr>
+              <w:fldChar w:fldCharType="end"/>
+            </w:r>
+            <w:r>
+              <w:rPr>
+                <w:sz w:val="20"/>
+                <w:szCs w:val="20"/>
+              </w:rPr>
+              <w:fldChar w:fldCharType="begin"/>
+            </w:r>
+            <w:r>
+              <w:rPr>
+                <w:sz w:val="20"/>
+                <w:szCs w:val="20"/>
+              </w:rPr>
+              <w:instrText xml:space="preserve"> MERGEFIELD no </w:instrText>
+            </w:r>
+            <w:r>
+              <w:rPr>
+                <w:sz w:val="20"/>
+                <w:szCs w:val="20"/>
+              </w:rPr>
               <w:fldChar w:fldCharType="separate"/>
             </w:r>
             <w:r>
@@ -516,28 +533,35 @@
                 <w:sz w:val="20"/>
                 <w:szCs w:val="20"/>
               </w:rPr>
-              <w:t>«Enregistrement suivant»</w:t>
-            </w:r>
-            <w:r>
-              <w:rPr>
-                <w:sz w:val="20"/>
-                <w:szCs w:val="20"/>
-              </w:rPr>
-              <w:fldChar w:fldCharType="end"/>
-            </w:r>
-            <w:r>
-              <w:rPr>
-                <w:sz w:val="20"/>
-                <w:szCs w:val="20"/>
-              </w:rPr>
-              <w:fldChar w:fldCharType="begin"/>
-            </w:r>
-            <w:r>
-              <w:rPr>
-                <w:sz w:val="20"/>
-                <w:szCs w:val="20"/>
-              </w:rPr>
-              <w:instrText xml:space="preserve"> MERGEFIELD no </w:instrText>
+              <w:t>74</w:t>
+            </w:r>
+            <w:r>
+              <w:rPr>
+                <w:sz w:val="20"/>
+                <w:szCs w:val="20"/>
+              </w:rPr>
+              <w:fldChar w:fldCharType="end"/>
+            </w:r>
+            <w:r>
+              <w:rPr>
+                <w:sz w:val="20"/>
+                <w:szCs w:val="20"/>
+              </w:rPr>
+              <w:tab/>
+            </w:r>
+            <w:r>
+              <w:rPr>
+                <w:sz w:val="20"/>
+                <w:szCs w:val="20"/>
+              </w:rPr>
+              <w:fldChar w:fldCharType="begin"/>
+            </w:r>
+            <w:r>
+              <w:rPr>
+                <w:sz w:val="20"/>
+                <w:szCs w:val="20"/>
+              </w:rPr>
+              <w:instrText xml:space="preserve"> MERGEFIELD montant </w:instrText>
             </w:r>
             <w:r>
               <w:rPr>
@@ -552,38 +576,41 @@
                 <w:sz w:val="20"/>
                 <w:szCs w:val="20"/>
               </w:rPr>
-              <w:t>«no»</w:t>
-            </w:r>
-            <w:r>
-              <w:rPr>
-                <w:sz w:val="20"/>
-                <w:szCs w:val="20"/>
-              </w:rPr>
-              <w:fldChar w:fldCharType="end"/>
-            </w:r>
-            <w:r>
-              <w:rPr>
-                <w:sz w:val="20"/>
-                <w:szCs w:val="20"/>
-              </w:rPr>
-              <w:tab/>
-            </w:r>
-            <w:r>
-              <w:rPr>
-                <w:sz w:val="20"/>
-                <w:szCs w:val="20"/>
-              </w:rPr>
-              <w:fldChar w:fldCharType="begin"/>
-            </w:r>
-            <w:r>
-              <w:rPr>
-                <w:sz w:val="20"/>
-                <w:szCs w:val="20"/>
-              </w:rPr>
-              <w:instrText xml:space="preserve"> MERGEFIELD montant </w:instrText>
-            </w:r>
-            <w:r>
-              <w:rPr>
+              <w:t>70</w:t>
+            </w:r>
+            <w:r>
+              <w:rPr>
+                <w:sz w:val="20"/>
+                <w:szCs w:val="20"/>
+              </w:rPr>
+              <w:fldChar w:fldCharType="end"/>
+            </w:r>
+            <w:r>
+              <w:rPr>
+                <w:sz w:val="20"/>
+                <w:szCs w:val="20"/>
+              </w:rPr>
+              <w:br/>
+            </w:r>
+            <w:r>
+              <w:rPr>
+                <w:caps/>
+                <w:sz w:val="20"/>
+                <w:szCs w:val="20"/>
+              </w:rPr>
+              <w:fldChar w:fldCharType="begin"/>
+            </w:r>
+            <w:r>
+              <w:rPr>
+                <w:caps/>
+                <w:sz w:val="20"/>
+                <w:szCs w:val="20"/>
+              </w:rPr>
+              <w:instrText xml:space="preserve"> MERGEFIELD nom </w:instrText>
+            </w:r>
+            <w:r>
+              <w:rPr>
+                <w:caps/>
                 <w:sz w:val="20"/>
                 <w:szCs w:val="20"/>
               </w:rPr>
@@ -591,45 +618,45 @@
             </w:r>
             <w:r>
               <w:rPr>
+                <w:caps/>
                 <w:noProof/>
                 <w:sz w:val="20"/>
                 <w:szCs w:val="20"/>
               </w:rPr>
-              <w:t>«montant»</w:t>
-            </w:r>
-            <w:r>
-              <w:rPr>
-                <w:sz w:val="20"/>
-                <w:szCs w:val="20"/>
-              </w:rPr>
-              <w:fldChar w:fldCharType="end"/>
-            </w:r>
-            <w:r>
-              <w:rPr>
-                <w:sz w:val="20"/>
-                <w:szCs w:val="20"/>
-              </w:rPr>
-              <w:br/>
-            </w:r>
-            <w:r>
-              <w:rPr>
-                <w:caps/>
-                <w:sz w:val="20"/>
-                <w:szCs w:val="20"/>
-              </w:rPr>
-              <w:fldChar w:fldCharType="begin"/>
-            </w:r>
-            <w:r>
-              <w:rPr>
-                <w:caps/>
-                <w:sz w:val="20"/>
-                <w:szCs w:val="20"/>
-              </w:rPr>
-              <w:instrText xml:space="preserve"> MERGEFIELD nom </w:instrText>
-            </w:r>
-            <w:r>
-              <w:rPr>
-                <w:caps/>
+              <w:t>Carny</w:t>
+            </w:r>
+            <w:r>
+              <w:rPr>
+                <w:caps/>
+                <w:sz w:val="20"/>
+                <w:szCs w:val="20"/>
+              </w:rPr>
+              <w:fldChar w:fldCharType="end"/>
+            </w:r>
+            <w:r>
+              <w:rPr>
+                <w:caps/>
+                <w:sz w:val="20"/>
+                <w:szCs w:val="20"/>
+              </w:rPr>
+              <w:t xml:space="preserve"> </w:t>
+            </w:r>
+            <w:r>
+              <w:rPr>
+                <w:sz w:val="20"/>
+                <w:szCs w:val="20"/>
+              </w:rPr>
+              <w:fldChar w:fldCharType="begin"/>
+            </w:r>
+            <w:r>
+              <w:rPr>
+                <w:sz w:val="20"/>
+                <w:szCs w:val="20"/>
+              </w:rPr>
+              <w:instrText xml:space="preserve"> MERGEFIELD prenom </w:instrText>
+            </w:r>
+            <w:r>
+              <w:rPr>
                 <w:sz w:val="20"/>
                 <w:szCs w:val="20"/>
               </w:rPr>
@@ -637,42 +664,39 @@
             </w:r>
             <w:r>
               <w:rPr>
-                <w:caps/>
                 <w:noProof/>
                 <w:sz w:val="20"/>
                 <w:szCs w:val="20"/>
               </w:rPr>
-              <w:t>«nom»</w:t>
-            </w:r>
-            <w:r>
-              <w:rPr>
-                <w:caps/>
-                <w:sz w:val="20"/>
-                <w:szCs w:val="20"/>
-              </w:rPr>
-              <w:fldChar w:fldCharType="end"/>
-            </w:r>
-            <w:r>
-              <w:rPr>
-                <w:caps/>
-                <w:sz w:val="20"/>
-                <w:szCs w:val="20"/>
-              </w:rPr>
-              <w:t xml:space="preserve"> </w:t>
-            </w:r>
-            <w:r>
-              <w:rPr>
-                <w:sz w:val="20"/>
-                <w:szCs w:val="20"/>
-              </w:rPr>
-              <w:fldChar w:fldCharType="begin"/>
-            </w:r>
-            <w:r>
-              <w:rPr>
-                <w:sz w:val="20"/>
-                <w:szCs w:val="20"/>
-              </w:rPr>
-              <w:instrText xml:space="preserve"> MERGEFIELD prenom </w:instrText>
+              <w:t>Claire</w:t>
+            </w:r>
+            <w:r>
+              <w:rPr>
+                <w:sz w:val="20"/>
+                <w:szCs w:val="20"/>
+              </w:rPr>
+              <w:fldChar w:fldCharType="end"/>
+            </w:r>
+            <w:r>
+              <w:rPr>
+                <w:sz w:val="20"/>
+                <w:szCs w:val="20"/>
+              </w:rPr>
+              <w:t xml:space="preserve"> (</w:t>
+            </w:r>
+            <w:r>
+              <w:rPr>
+                <w:sz w:val="20"/>
+                <w:szCs w:val="20"/>
+              </w:rPr>
+              <w:fldChar w:fldCharType="begin"/>
+            </w:r>
+            <w:r>
+              <w:rPr>
+                <w:sz w:val="20"/>
+                <w:szCs w:val="20"/>
+              </w:rPr>
+              <w:instrText xml:space="preserve"> MERGEFIELD sexe </w:instrText>
             </w:r>
             <w:r>
               <w:rPr>
@@ -687,50 +711,7 @@
                 <w:sz w:val="20"/>
                 <w:szCs w:val="20"/>
               </w:rPr>
-              <w:t>«prenom»</w:t>
-            </w:r>
-            <w:r>
-              <w:rPr>
-                <w:sz w:val="20"/>
-                <w:szCs w:val="20"/>
-              </w:rPr>
-              <w:fldChar w:fldCharType="end"/>
-            </w:r>
-            <w:r>
-              <w:rPr>
-                <w:sz w:val="20"/>
-                <w:szCs w:val="20"/>
-              </w:rPr>
-              <w:t xml:space="preserve"> (</w:t>
-            </w:r>
-            <w:r>
-              <w:rPr>
-                <w:sz w:val="20"/>
-                <w:szCs w:val="20"/>
-              </w:rPr>
-              <w:fldChar w:fldCharType="begin"/>
-            </w:r>
-            <w:r>
-              <w:rPr>
-                <w:sz w:val="20"/>
-                <w:szCs w:val="20"/>
-              </w:rPr>
-              <w:instrText xml:space="preserve"> MERGEFIELD sexe </w:instrText>
-            </w:r>
-            <w:r>
-              <w:rPr>
-                <w:sz w:val="20"/>
-                <w:szCs w:val="20"/>
-              </w:rPr>
-              <w:fldChar w:fldCharType="separate"/>
-            </w:r>
-            <w:r>
-              <w:rPr>
-                <w:noProof/>
-                <w:sz w:val="20"/>
-                <w:szCs w:val="20"/>
-              </w:rPr>
-              <w:t>«sexe»</w:t>
+              <w:t>F</w:t>
             </w:r>
             <w:r>
               <w:rPr>
@@ -786,7 +767,7 @@
                 <w:sz w:val="20"/>
                 <w:szCs w:val="20"/>
               </w:rPr>
-              <w:t>«adresse»</w:t>
+              <w:t>4847 West Broadway</w:t>
             </w:r>
             <w:r>
               <w:rPr>
@@ -831,7 +812,7 @@
                 <w:sz w:val="20"/>
                 <w:szCs w:val="20"/>
               </w:rPr>
-              <w:t>«nip»</w:t>
+              <w:t>0</w:t>
             </w:r>
             <w:r>
               <w:rPr>
@@ -866,21 +847,6 @@
                 <w:sz w:val="20"/>
                 <w:szCs w:val="20"/>
               </w:rPr>
-              <w:fldChar w:fldCharType="separate"/>
-            </w:r>
-            <w:r>
-              <w:rPr>
-                <w:noProof/>
-                <w:sz w:val="20"/>
-                <w:szCs w:val="20"/>
-              </w:rPr>
-              <w:t>«telh»</w:t>
-            </w:r>
-            <w:r>
-              <w:rPr>
-                <w:sz w:val="20"/>
-                <w:szCs w:val="20"/>
-              </w:rPr>
               <w:fldChar w:fldCharType="end"/>
             </w:r>
             <w:r>
@@ -903,21 +869,6 @@
                 <w:szCs w:val="20"/>
               </w:rPr>
               <w:instrText xml:space="preserve"> MERGEFIELD telalt </w:instrText>
-            </w:r>
-            <w:r>
-              <w:rPr>
-                <w:sz w:val="20"/>
-                <w:szCs w:val="20"/>
-              </w:rPr>
-              <w:fldChar w:fldCharType="separate"/>
-            </w:r>
-            <w:r>
-              <w:rPr>
-                <w:noProof/>
-                <w:sz w:val="20"/>
-                <w:szCs w:val="20"/>
-              </w:rPr>
-              <w:t>«telalt»</w:t>
             </w:r>
             <w:r>
               <w:rPr>
@@ -978,21 +929,6 @@
                 <w:sz w:val="20"/>
                 <w:szCs w:val="20"/>
               </w:rPr>
-              <w:fldChar w:fldCharType="separate"/>
-            </w:r>
-            <w:r>
-              <w:rPr>
-                <w:noProof/>
-                <w:sz w:val="20"/>
-                <w:szCs w:val="20"/>
-              </w:rPr>
-              <w:t>«Enregistrement suivant»</w:t>
-            </w:r>
-            <w:r>
-              <w:rPr>
-                <w:sz w:val="20"/>
-                <w:szCs w:val="20"/>
-              </w:rPr>
               <w:fldChar w:fldCharType="end"/>
             </w:r>
             <w:r>
@@ -1014,21 +950,6 @@
                 <w:sz w:val="20"/>
                 <w:szCs w:val="20"/>
               </w:rPr>
-              <w:fldChar w:fldCharType="separate"/>
-            </w:r>
-            <w:r>
-              <w:rPr>
-                <w:noProof/>
-                <w:sz w:val="20"/>
-                <w:szCs w:val="20"/>
-              </w:rPr>
-              <w:t>«no»</w:t>
-            </w:r>
-            <w:r>
-              <w:rPr>
-                <w:sz w:val="20"/>
-                <w:szCs w:val="20"/>
-              </w:rPr>
               <w:fldChar w:fldCharType="end"/>
             </w:r>
             <w:r>
@@ -1057,21 +978,6 @@
                 <w:sz w:val="20"/>
                 <w:szCs w:val="20"/>
               </w:rPr>
-              <w:fldChar w:fldCharType="separate"/>
-            </w:r>
-            <w:r>
-              <w:rPr>
-                <w:noProof/>
-                <w:sz w:val="20"/>
-                <w:szCs w:val="20"/>
-              </w:rPr>
-              <w:t>«montant»</w:t>
-            </w:r>
-            <w:r>
-              <w:rPr>
-                <w:sz w:val="20"/>
-                <w:szCs w:val="20"/>
-              </w:rPr>
               <w:fldChar w:fldCharType="end"/>
             </w:r>
             <w:r>
@@ -1103,23 +1009,6 @@
                 <w:sz w:val="20"/>
                 <w:szCs w:val="20"/>
               </w:rPr>
-              <w:fldChar w:fldCharType="separate"/>
-            </w:r>
-            <w:r>
-              <w:rPr>
-                <w:caps/>
-                <w:noProof/>
-                <w:sz w:val="20"/>
-                <w:szCs w:val="20"/>
-              </w:rPr>
-              <w:t>«nom»</w:t>
-            </w:r>
-            <w:r>
-              <w:rPr>
-                <w:caps/>
-                <w:sz w:val="20"/>
-                <w:szCs w:val="20"/>
-              </w:rPr>
               <w:fldChar w:fldCharType="end"/>
             </w:r>
             <w:r>
@@ -1149,21 +1038,6 @@
                 <w:sz w:val="20"/>
                 <w:szCs w:val="20"/>
               </w:rPr>
-              <w:fldChar w:fldCharType="separate"/>
-            </w:r>
-            <w:r>
-              <w:rPr>
-                <w:noProof/>
-                <w:sz w:val="20"/>
-                <w:szCs w:val="20"/>
-              </w:rPr>
-              <w:t>«prenom»</w:t>
-            </w:r>
-            <w:r>
-              <w:rPr>
-                <w:sz w:val="20"/>
-                <w:szCs w:val="20"/>
-              </w:rPr>
               <w:fldChar w:fldCharType="end"/>
             </w:r>
             <w:r>
@@ -1192,24 +1066,8 @@
                 <w:sz w:val="20"/>
                 <w:szCs w:val="20"/>
               </w:rPr>
-              <w:fldChar w:fldCharType="separate"/>
-            </w:r>
-            <w:r>
-              <w:rPr>
-                <w:noProof/>
-                <w:sz w:val="20"/>
-                <w:szCs w:val="20"/>
-              </w:rPr>
-              <w:t>«sexe»</w:t>
-            </w:r>
-            <w:r>
-              <w:rPr>
-                <w:sz w:val="20"/>
-                <w:szCs w:val="20"/>
-              </w:rPr>
-              <w:fldChar w:fldCharType="end"/>
-            </w:r>
-            <w:proofErr w:type="gramStart"/>
+              <w:fldChar w:fldCharType="end"/>
+            </w:r>
             <w:r>
               <w:rPr>
                 <w:sz w:val="20"/>
@@ -1217,7 +1075,6 @@
               </w:rPr>
               <w:t>)</w:t>
             </w:r>
-            <w:proofErr w:type="gramEnd"/>
             <w:r>
               <w:rPr>
                 <w:sz w:val="20"/>
@@ -1240,23 +1097,6 @@
                 <w:szCs w:val="20"/>
               </w:rPr>
               <w:instrText xml:space="preserve"> MERGEFIELD adresse </w:instrText>
-            </w:r>
-            <w:r>
-              <w:rPr>
-                <w:b/>
-                <w:sz w:val="20"/>
-                <w:szCs w:val="20"/>
-              </w:rPr>
-              <w:fldChar w:fldCharType="separate"/>
-            </w:r>
-            <w:r>
-              <w:rPr>
-                <w:b/>
-                <w:noProof/>
-                <w:sz w:val="20"/>
-                <w:szCs w:val="20"/>
-              </w:rPr>
-              <w:t>«adresse»</w:t>
             </w:r>
             <w:r>
               <w:rPr>
@@ -1293,21 +1133,6 @@
                 <w:sz w:val="20"/>
                 <w:szCs w:val="20"/>
               </w:rPr>
-              <w:fldChar w:fldCharType="separate"/>
-            </w:r>
-            <w:r>
-              <w:rPr>
-                <w:noProof/>
-                <w:sz w:val="20"/>
-                <w:szCs w:val="20"/>
-              </w:rPr>
-              <w:t>«nip»</w:t>
-            </w:r>
-            <w:r>
-              <w:rPr>
-                <w:sz w:val="20"/>
-                <w:szCs w:val="20"/>
-              </w:rPr>
               <w:fldChar w:fldCharType="end"/>
             </w:r>
             <w:r>
@@ -1336,21 +1161,6 @@
                 <w:sz w:val="20"/>
                 <w:szCs w:val="20"/>
               </w:rPr>
-              <w:fldChar w:fldCharType="separate"/>
-            </w:r>
-            <w:r>
-              <w:rPr>
-                <w:noProof/>
-                <w:sz w:val="20"/>
-                <w:szCs w:val="20"/>
-              </w:rPr>
-              <w:t>«telh»</w:t>
-            </w:r>
-            <w:r>
-              <w:rPr>
-                <w:sz w:val="20"/>
-                <w:szCs w:val="20"/>
-              </w:rPr>
               <w:fldChar w:fldCharType="end"/>
             </w:r>
             <w:r>
@@ -1373,21 +1183,6 @@
                 <w:szCs w:val="20"/>
               </w:rPr>
               <w:instrText xml:space="preserve"> MERGEFIELD telalt </w:instrText>
-            </w:r>
-            <w:r>
-              <w:rPr>
-                <w:sz w:val="20"/>
-                <w:szCs w:val="20"/>
-              </w:rPr>
-              <w:fldChar w:fldCharType="separate"/>
-            </w:r>
-            <w:r>
-              <w:rPr>
-                <w:noProof/>
-                <w:sz w:val="20"/>
-                <w:szCs w:val="20"/>
-              </w:rPr>
-              <w:t>«telalt»</w:t>
             </w:r>
             <w:r>
               <w:rPr>
@@ -1405,12 +1200,6 @@
         </w:tc>
       </w:tr>
       <w:tr>
-        <w:tblPrEx>
-          <w:tblCellMar>
-            <w:top w:w="0" w:type="dxa"/>
-            <w:bottom w:w="0" w:type="dxa"/>
-          </w:tblCellMar>
-        </w:tblPrEx>
         <w:trPr>
           <w:cantSplit/>
           <w:trHeight w:hRule="exact" w:val="1440"/>
@@ -1450,21 +1239,6 @@
                 <w:sz w:val="20"/>
                 <w:szCs w:val="20"/>
               </w:rPr>
-              <w:fldChar w:fldCharType="separate"/>
-            </w:r>
-            <w:r>
-              <w:rPr>
-                <w:noProof/>
-                <w:sz w:val="20"/>
-                <w:szCs w:val="20"/>
-              </w:rPr>
-              <w:t>«Enregistrement suivant»</w:t>
-            </w:r>
-            <w:r>
-              <w:rPr>
-                <w:sz w:val="20"/>
-                <w:szCs w:val="20"/>
-              </w:rPr>
               <w:fldChar w:fldCharType="end"/>
             </w:r>
             <w:r>
@@ -1486,21 +1260,6 @@
                 <w:sz w:val="20"/>
                 <w:szCs w:val="20"/>
               </w:rPr>
-              <w:fldChar w:fldCharType="separate"/>
-            </w:r>
-            <w:r>
-              <w:rPr>
-                <w:noProof/>
-                <w:sz w:val="20"/>
-                <w:szCs w:val="20"/>
-              </w:rPr>
-              <w:t>«no»</w:t>
-            </w:r>
-            <w:r>
-              <w:rPr>
-                <w:sz w:val="20"/>
-                <w:szCs w:val="20"/>
-              </w:rPr>
               <w:fldChar w:fldCharType="end"/>
             </w:r>
             <w:r>
@@ -1529,21 +1288,6 @@
                 <w:sz w:val="20"/>
                 <w:szCs w:val="20"/>
               </w:rPr>
-              <w:fldChar w:fldCharType="separate"/>
-            </w:r>
-            <w:r>
-              <w:rPr>
-                <w:noProof/>
-                <w:sz w:val="20"/>
-                <w:szCs w:val="20"/>
-              </w:rPr>
-              <w:t>«montant»</w:t>
-            </w:r>
-            <w:r>
-              <w:rPr>
-                <w:sz w:val="20"/>
-                <w:szCs w:val="20"/>
-              </w:rPr>
               <w:fldChar w:fldCharType="end"/>
             </w:r>
             <w:r>
@@ -1575,23 +1319,6 @@
                 <w:sz w:val="20"/>
                 <w:szCs w:val="20"/>
               </w:rPr>
-              <w:fldChar w:fldCharType="separate"/>
-            </w:r>
-            <w:r>
-              <w:rPr>
-                <w:caps/>
-                <w:noProof/>
-                <w:sz w:val="20"/>
-                <w:szCs w:val="20"/>
-              </w:rPr>
-              <w:t>«nom»</w:t>
-            </w:r>
-            <w:r>
-              <w:rPr>
-                <w:caps/>
-                <w:sz w:val="20"/>
-                <w:szCs w:val="20"/>
-              </w:rPr>
               <w:fldChar w:fldCharType="end"/>
             </w:r>
             <w:r>
@@ -1621,21 +1348,6 @@
                 <w:sz w:val="20"/>
                 <w:szCs w:val="20"/>
               </w:rPr>
-              <w:fldChar w:fldCharType="separate"/>
-            </w:r>
-            <w:r>
-              <w:rPr>
-                <w:noProof/>
-                <w:sz w:val="20"/>
-                <w:szCs w:val="20"/>
-              </w:rPr>
-              <w:t>«prenom»</w:t>
-            </w:r>
-            <w:r>
-              <w:rPr>
-                <w:sz w:val="20"/>
-                <w:szCs w:val="20"/>
-              </w:rPr>
               <w:fldChar w:fldCharType="end"/>
             </w:r>
             <w:r>
@@ -1664,24 +1376,8 @@
                 <w:sz w:val="20"/>
                 <w:szCs w:val="20"/>
               </w:rPr>
-              <w:fldChar w:fldCharType="separate"/>
-            </w:r>
-            <w:r>
-              <w:rPr>
-                <w:noProof/>
-                <w:sz w:val="20"/>
-                <w:szCs w:val="20"/>
-              </w:rPr>
-              <w:t>«sexe»</w:t>
-            </w:r>
-            <w:r>
-              <w:rPr>
-                <w:sz w:val="20"/>
-                <w:szCs w:val="20"/>
-              </w:rPr>
-              <w:fldChar w:fldCharType="end"/>
-            </w:r>
-            <w:proofErr w:type="gramStart"/>
+              <w:fldChar w:fldCharType="end"/>
+            </w:r>
             <w:r>
               <w:rPr>
                 <w:sz w:val="20"/>
@@ -1689,7 +1385,6 @@
               </w:rPr>
               <w:t>)</w:t>
             </w:r>
-            <w:proofErr w:type="gramEnd"/>
             <w:r>
               <w:rPr>
                 <w:sz w:val="20"/>
@@ -1712,23 +1407,6 @@
                 <w:szCs w:val="20"/>
               </w:rPr>
               <w:instrText xml:space="preserve"> MERGEFIELD adresse </w:instrText>
-            </w:r>
-            <w:r>
-              <w:rPr>
-                <w:b/>
-                <w:sz w:val="20"/>
-                <w:szCs w:val="20"/>
-              </w:rPr>
-              <w:fldChar w:fldCharType="separate"/>
-            </w:r>
-            <w:r>
-              <w:rPr>
-                <w:b/>
-                <w:noProof/>
-                <w:sz w:val="20"/>
-                <w:szCs w:val="20"/>
-              </w:rPr>
-              <w:t>«adresse»</w:t>
             </w:r>
             <w:r>
               <w:rPr>
@@ -1765,21 +1443,6 @@
                 <w:sz w:val="20"/>
                 <w:szCs w:val="20"/>
               </w:rPr>
-              <w:fldChar w:fldCharType="separate"/>
-            </w:r>
-            <w:r>
-              <w:rPr>
-                <w:noProof/>
-                <w:sz w:val="20"/>
-                <w:szCs w:val="20"/>
-              </w:rPr>
-              <w:t>«nip»</w:t>
-            </w:r>
-            <w:r>
-              <w:rPr>
-                <w:sz w:val="20"/>
-                <w:szCs w:val="20"/>
-              </w:rPr>
               <w:fldChar w:fldCharType="end"/>
             </w:r>
             <w:r>
@@ -1808,21 +1471,6 @@
                 <w:sz w:val="20"/>
                 <w:szCs w:val="20"/>
               </w:rPr>
-              <w:fldChar w:fldCharType="separate"/>
-            </w:r>
-            <w:r>
-              <w:rPr>
-                <w:noProof/>
-                <w:sz w:val="20"/>
-                <w:szCs w:val="20"/>
-              </w:rPr>
-              <w:t>«telh»</w:t>
-            </w:r>
-            <w:r>
-              <w:rPr>
-                <w:sz w:val="20"/>
-                <w:szCs w:val="20"/>
-              </w:rPr>
               <w:fldChar w:fldCharType="end"/>
             </w:r>
             <w:r>
@@ -1845,21 +1493,6 @@
                 <w:szCs w:val="20"/>
               </w:rPr>
               <w:instrText xml:space="preserve"> MERGEFIELD telalt </w:instrText>
-            </w:r>
-            <w:r>
-              <w:rPr>
-                <w:sz w:val="20"/>
-                <w:szCs w:val="20"/>
-              </w:rPr>
-              <w:fldChar w:fldCharType="separate"/>
-            </w:r>
-            <w:r>
-              <w:rPr>
-                <w:noProof/>
-                <w:sz w:val="20"/>
-                <w:szCs w:val="20"/>
-              </w:rPr>
-              <w:t>«telalt»</w:t>
             </w:r>
             <w:r>
               <w:rPr>
@@ -1920,21 +1553,6 @@
                 <w:sz w:val="20"/>
                 <w:szCs w:val="20"/>
               </w:rPr>
-              <w:fldChar w:fldCharType="separate"/>
-            </w:r>
-            <w:r>
-              <w:rPr>
-                <w:noProof/>
-                <w:sz w:val="20"/>
-                <w:szCs w:val="20"/>
-              </w:rPr>
-              <w:t>«Enregistrement suivant»</w:t>
-            </w:r>
-            <w:r>
-              <w:rPr>
-                <w:sz w:val="20"/>
-                <w:szCs w:val="20"/>
-              </w:rPr>
               <w:fldChar w:fldCharType="end"/>
             </w:r>
             <w:r>
@@ -1956,21 +1574,6 @@
                 <w:sz w:val="20"/>
                 <w:szCs w:val="20"/>
               </w:rPr>
-              <w:fldChar w:fldCharType="separate"/>
-            </w:r>
-            <w:r>
-              <w:rPr>
-                <w:noProof/>
-                <w:sz w:val="20"/>
-                <w:szCs w:val="20"/>
-              </w:rPr>
-              <w:t>«no»</w:t>
-            </w:r>
-            <w:r>
-              <w:rPr>
-                <w:sz w:val="20"/>
-                <w:szCs w:val="20"/>
-              </w:rPr>
               <w:fldChar w:fldCharType="end"/>
             </w:r>
             <w:r>
@@ -1999,21 +1602,6 @@
                 <w:sz w:val="20"/>
                 <w:szCs w:val="20"/>
               </w:rPr>
-              <w:fldChar w:fldCharType="separate"/>
-            </w:r>
-            <w:r>
-              <w:rPr>
-                <w:noProof/>
-                <w:sz w:val="20"/>
-                <w:szCs w:val="20"/>
-              </w:rPr>
-              <w:t>«montant»</w:t>
-            </w:r>
-            <w:r>
-              <w:rPr>
-                <w:sz w:val="20"/>
-                <w:szCs w:val="20"/>
-              </w:rPr>
               <w:fldChar w:fldCharType="end"/>
             </w:r>
             <w:r>
@@ -2045,23 +1633,6 @@
                 <w:sz w:val="20"/>
                 <w:szCs w:val="20"/>
               </w:rPr>
-              <w:fldChar w:fldCharType="separate"/>
-            </w:r>
-            <w:r>
-              <w:rPr>
-                <w:caps/>
-                <w:noProof/>
-                <w:sz w:val="20"/>
-                <w:szCs w:val="20"/>
-              </w:rPr>
-              <w:t>«nom»</w:t>
-            </w:r>
-            <w:r>
-              <w:rPr>
-                <w:caps/>
-                <w:sz w:val="20"/>
-                <w:szCs w:val="20"/>
-              </w:rPr>
               <w:fldChar w:fldCharType="end"/>
             </w:r>
             <w:r>
@@ -2091,21 +1662,6 @@
                 <w:sz w:val="20"/>
                 <w:szCs w:val="20"/>
               </w:rPr>
-              <w:fldChar w:fldCharType="separate"/>
-            </w:r>
-            <w:r>
-              <w:rPr>
-                <w:noProof/>
-                <w:sz w:val="20"/>
-                <w:szCs w:val="20"/>
-              </w:rPr>
-              <w:t>«prenom»</w:t>
-            </w:r>
-            <w:r>
-              <w:rPr>
-                <w:sz w:val="20"/>
-                <w:szCs w:val="20"/>
-              </w:rPr>
               <w:fldChar w:fldCharType="end"/>
             </w:r>
             <w:r>
@@ -2134,24 +1690,8 @@
                 <w:sz w:val="20"/>
                 <w:szCs w:val="20"/>
               </w:rPr>
-              <w:fldChar w:fldCharType="separate"/>
-            </w:r>
-            <w:r>
-              <w:rPr>
-                <w:noProof/>
-                <w:sz w:val="20"/>
-                <w:szCs w:val="20"/>
-              </w:rPr>
-              <w:t>«sexe»</w:t>
-            </w:r>
-            <w:r>
-              <w:rPr>
-                <w:sz w:val="20"/>
-                <w:szCs w:val="20"/>
-              </w:rPr>
-              <w:fldChar w:fldCharType="end"/>
-            </w:r>
-            <w:proofErr w:type="gramStart"/>
+              <w:fldChar w:fldCharType="end"/>
+            </w:r>
             <w:r>
               <w:rPr>
                 <w:sz w:val="20"/>
@@ -2159,7 +1699,6 @@
               </w:rPr>
               <w:t>)</w:t>
             </w:r>
-            <w:proofErr w:type="gramEnd"/>
             <w:r>
               <w:rPr>
                 <w:sz w:val="20"/>
@@ -2182,23 +1721,6 @@
                 <w:szCs w:val="20"/>
               </w:rPr>
               <w:instrText xml:space="preserve"> MERGEFIELD adresse </w:instrText>
-            </w:r>
-            <w:r>
-              <w:rPr>
-                <w:b/>
-                <w:sz w:val="20"/>
-                <w:szCs w:val="20"/>
-              </w:rPr>
-              <w:fldChar w:fldCharType="separate"/>
-            </w:r>
-            <w:r>
-              <w:rPr>
-                <w:b/>
-                <w:noProof/>
-                <w:sz w:val="20"/>
-                <w:szCs w:val="20"/>
-              </w:rPr>
-              <w:t>«adresse»</w:t>
             </w:r>
             <w:r>
               <w:rPr>
@@ -2235,21 +1757,6 @@
                 <w:sz w:val="20"/>
                 <w:szCs w:val="20"/>
               </w:rPr>
-              <w:fldChar w:fldCharType="separate"/>
-            </w:r>
-            <w:r>
-              <w:rPr>
-                <w:noProof/>
-                <w:sz w:val="20"/>
-                <w:szCs w:val="20"/>
-              </w:rPr>
-              <w:t>«nip»</w:t>
-            </w:r>
-            <w:r>
-              <w:rPr>
-                <w:sz w:val="20"/>
-                <w:szCs w:val="20"/>
-              </w:rPr>
               <w:fldChar w:fldCharType="end"/>
             </w:r>
             <w:r>
@@ -2278,21 +1785,6 @@
                 <w:sz w:val="20"/>
                 <w:szCs w:val="20"/>
               </w:rPr>
-              <w:fldChar w:fldCharType="separate"/>
-            </w:r>
-            <w:r>
-              <w:rPr>
-                <w:noProof/>
-                <w:sz w:val="20"/>
-                <w:szCs w:val="20"/>
-              </w:rPr>
-              <w:t>«telh»</w:t>
-            </w:r>
-            <w:r>
-              <w:rPr>
-                <w:sz w:val="20"/>
-                <w:szCs w:val="20"/>
-              </w:rPr>
               <w:fldChar w:fldCharType="end"/>
             </w:r>
             <w:r>
@@ -2315,21 +1807,6 @@
                 <w:szCs w:val="20"/>
               </w:rPr>
               <w:instrText xml:space="preserve"> MERGEFIELD telalt </w:instrText>
-            </w:r>
-            <w:r>
-              <w:rPr>
-                <w:sz w:val="20"/>
-                <w:szCs w:val="20"/>
-              </w:rPr>
-              <w:fldChar w:fldCharType="separate"/>
-            </w:r>
-            <w:r>
-              <w:rPr>
-                <w:noProof/>
-                <w:sz w:val="20"/>
-                <w:szCs w:val="20"/>
-              </w:rPr>
-              <w:t>«telalt»</w:t>
             </w:r>
             <w:r>
               <w:rPr>
@@ -2390,21 +1867,6 @@
                 <w:sz w:val="20"/>
                 <w:szCs w:val="20"/>
               </w:rPr>
-              <w:fldChar w:fldCharType="separate"/>
-            </w:r>
-            <w:r>
-              <w:rPr>
-                <w:noProof/>
-                <w:sz w:val="20"/>
-                <w:szCs w:val="20"/>
-              </w:rPr>
-              <w:t>«Enregistrement suivant»</w:t>
-            </w:r>
-            <w:r>
-              <w:rPr>
-                <w:sz w:val="20"/>
-                <w:szCs w:val="20"/>
-              </w:rPr>
               <w:fldChar w:fldCharType="end"/>
             </w:r>
             <w:r>
@@ -2426,21 +1888,6 @@
                 <w:sz w:val="20"/>
                 <w:szCs w:val="20"/>
               </w:rPr>
-              <w:fldChar w:fldCharType="separate"/>
-            </w:r>
-            <w:r>
-              <w:rPr>
-                <w:noProof/>
-                <w:sz w:val="20"/>
-                <w:szCs w:val="20"/>
-              </w:rPr>
-              <w:t>«no»</w:t>
-            </w:r>
-            <w:r>
-              <w:rPr>
-                <w:sz w:val="20"/>
-                <w:szCs w:val="20"/>
-              </w:rPr>
               <w:fldChar w:fldCharType="end"/>
             </w:r>
             <w:r>
@@ -2469,21 +1916,6 @@
                 <w:sz w:val="20"/>
                 <w:szCs w:val="20"/>
               </w:rPr>
-              <w:fldChar w:fldCharType="separate"/>
-            </w:r>
-            <w:r>
-              <w:rPr>
-                <w:noProof/>
-                <w:sz w:val="20"/>
-                <w:szCs w:val="20"/>
-              </w:rPr>
-              <w:t>«montant»</w:t>
-            </w:r>
-            <w:r>
-              <w:rPr>
-                <w:sz w:val="20"/>
-                <w:szCs w:val="20"/>
-              </w:rPr>
               <w:fldChar w:fldCharType="end"/>
             </w:r>
             <w:r>
@@ -2515,23 +1947,6 @@
                 <w:sz w:val="20"/>
                 <w:szCs w:val="20"/>
               </w:rPr>
-              <w:fldChar w:fldCharType="separate"/>
-            </w:r>
-            <w:r>
-              <w:rPr>
-                <w:caps/>
-                <w:noProof/>
-                <w:sz w:val="20"/>
-                <w:szCs w:val="20"/>
-              </w:rPr>
-              <w:t>«nom»</w:t>
-            </w:r>
-            <w:r>
-              <w:rPr>
-                <w:caps/>
-                <w:sz w:val="20"/>
-                <w:szCs w:val="20"/>
-              </w:rPr>
               <w:fldChar w:fldCharType="end"/>
             </w:r>
             <w:r>
@@ -2561,21 +1976,6 @@
                 <w:sz w:val="20"/>
                 <w:szCs w:val="20"/>
               </w:rPr>
-              <w:fldChar w:fldCharType="separate"/>
-            </w:r>
-            <w:r>
-              <w:rPr>
-                <w:noProof/>
-                <w:sz w:val="20"/>
-                <w:szCs w:val="20"/>
-              </w:rPr>
-              <w:t>«prenom»</w:t>
-            </w:r>
-            <w:r>
-              <w:rPr>
-                <w:sz w:val="20"/>
-                <w:szCs w:val="20"/>
-              </w:rPr>
               <w:fldChar w:fldCharType="end"/>
             </w:r>
             <w:r>
@@ -2604,24 +2004,8 @@
                 <w:sz w:val="20"/>
                 <w:szCs w:val="20"/>
               </w:rPr>
-              <w:fldChar w:fldCharType="separate"/>
-            </w:r>
-            <w:r>
-              <w:rPr>
-                <w:noProof/>
-                <w:sz w:val="20"/>
-                <w:szCs w:val="20"/>
-              </w:rPr>
-              <w:t>«sexe»</w:t>
-            </w:r>
-            <w:r>
-              <w:rPr>
-                <w:sz w:val="20"/>
-                <w:szCs w:val="20"/>
-              </w:rPr>
-              <w:fldChar w:fldCharType="end"/>
-            </w:r>
-            <w:proofErr w:type="gramStart"/>
+              <w:fldChar w:fldCharType="end"/>
+            </w:r>
             <w:r>
               <w:rPr>
                 <w:sz w:val="20"/>
@@ -2629,7 +2013,6 @@
               </w:rPr>
               <w:t>)</w:t>
             </w:r>
-            <w:proofErr w:type="gramEnd"/>
             <w:r>
               <w:rPr>
                 <w:sz w:val="20"/>
@@ -2652,23 +2035,6 @@
                 <w:szCs w:val="20"/>
               </w:rPr>
               <w:instrText xml:space="preserve"> MERGEFIELD adresse </w:instrText>
-            </w:r>
-            <w:r>
-              <w:rPr>
-                <w:b/>
-                <w:sz w:val="20"/>
-                <w:szCs w:val="20"/>
-              </w:rPr>
-              <w:fldChar w:fldCharType="separate"/>
-            </w:r>
-            <w:r>
-              <w:rPr>
-                <w:b/>
-                <w:noProof/>
-                <w:sz w:val="20"/>
-                <w:szCs w:val="20"/>
-              </w:rPr>
-              <w:t>«adresse»</w:t>
             </w:r>
             <w:r>
               <w:rPr>
@@ -2705,21 +2071,6 @@
                 <w:sz w:val="20"/>
                 <w:szCs w:val="20"/>
               </w:rPr>
-              <w:fldChar w:fldCharType="separate"/>
-            </w:r>
-            <w:r>
-              <w:rPr>
-                <w:noProof/>
-                <w:sz w:val="20"/>
-                <w:szCs w:val="20"/>
-              </w:rPr>
-              <w:t>«nip»</w:t>
-            </w:r>
-            <w:r>
-              <w:rPr>
-                <w:sz w:val="20"/>
-                <w:szCs w:val="20"/>
-              </w:rPr>
               <w:fldChar w:fldCharType="end"/>
             </w:r>
             <w:r>
@@ -2748,21 +2099,6 @@
                 <w:sz w:val="20"/>
                 <w:szCs w:val="20"/>
               </w:rPr>
-              <w:fldChar w:fldCharType="separate"/>
-            </w:r>
-            <w:r>
-              <w:rPr>
-                <w:noProof/>
-                <w:sz w:val="20"/>
-                <w:szCs w:val="20"/>
-              </w:rPr>
-              <w:t>«telh»</w:t>
-            </w:r>
-            <w:r>
-              <w:rPr>
-                <w:sz w:val="20"/>
-                <w:szCs w:val="20"/>
-              </w:rPr>
               <w:fldChar w:fldCharType="end"/>
             </w:r>
             <w:r>
@@ -2785,21 +2121,6 @@
                 <w:szCs w:val="20"/>
               </w:rPr>
               <w:instrText xml:space="preserve"> MERGEFIELD telalt </w:instrText>
-            </w:r>
-            <w:r>
-              <w:rPr>
-                <w:sz w:val="20"/>
-                <w:szCs w:val="20"/>
-              </w:rPr>
-              <w:fldChar w:fldCharType="separate"/>
-            </w:r>
-            <w:r>
-              <w:rPr>
-                <w:noProof/>
-                <w:sz w:val="20"/>
-                <w:szCs w:val="20"/>
-              </w:rPr>
-              <w:t>«telalt»</w:t>
             </w:r>
             <w:r>
               <w:rPr>
@@ -2817,12 +2138,6 @@
         </w:tc>
       </w:tr>
       <w:tr>
-        <w:tblPrEx>
-          <w:tblCellMar>
-            <w:top w:w="0" w:type="dxa"/>
-            <w:bottom w:w="0" w:type="dxa"/>
-          </w:tblCellMar>
-        </w:tblPrEx>
         <w:trPr>
           <w:cantSplit/>
           <w:trHeight w:hRule="exact" w:val="1440"/>
@@ -2862,21 +2177,6 @@
                 <w:sz w:val="20"/>
                 <w:szCs w:val="20"/>
               </w:rPr>
-              <w:fldChar w:fldCharType="separate"/>
-            </w:r>
-            <w:r>
-              <w:rPr>
-                <w:noProof/>
-                <w:sz w:val="20"/>
-                <w:szCs w:val="20"/>
-              </w:rPr>
-              <w:t>«Enregistrement suivant»</w:t>
-            </w:r>
-            <w:r>
-              <w:rPr>
-                <w:sz w:val="20"/>
-                <w:szCs w:val="20"/>
-              </w:rPr>
               <w:fldChar w:fldCharType="end"/>
             </w:r>
             <w:r>
@@ -2898,21 +2198,6 @@
                 <w:sz w:val="20"/>
                 <w:szCs w:val="20"/>
               </w:rPr>
-              <w:fldChar w:fldCharType="separate"/>
-            </w:r>
-            <w:r>
-              <w:rPr>
-                <w:noProof/>
-                <w:sz w:val="20"/>
-                <w:szCs w:val="20"/>
-              </w:rPr>
-              <w:t>«no»</w:t>
-            </w:r>
-            <w:r>
-              <w:rPr>
-                <w:sz w:val="20"/>
-                <w:szCs w:val="20"/>
-              </w:rPr>
               <w:fldChar w:fldCharType="end"/>
             </w:r>
             <w:r>
@@ -2941,21 +2226,6 @@
                 <w:sz w:val="20"/>
                 <w:szCs w:val="20"/>
               </w:rPr>
-              <w:fldChar w:fldCharType="separate"/>
-            </w:r>
-            <w:r>
-              <w:rPr>
-                <w:noProof/>
-                <w:sz w:val="20"/>
-                <w:szCs w:val="20"/>
-              </w:rPr>
-              <w:t>«montant»</w:t>
-            </w:r>
-            <w:r>
-              <w:rPr>
-                <w:sz w:val="20"/>
-                <w:szCs w:val="20"/>
-              </w:rPr>
               <w:fldChar w:fldCharType="end"/>
             </w:r>
             <w:r>
@@ -2987,23 +2257,6 @@
                 <w:sz w:val="20"/>
                 <w:szCs w:val="20"/>
               </w:rPr>
-              <w:fldChar w:fldCharType="separate"/>
-            </w:r>
-            <w:r>
-              <w:rPr>
-                <w:caps/>
-                <w:noProof/>
-                <w:sz w:val="20"/>
-                <w:szCs w:val="20"/>
-              </w:rPr>
-              <w:t>«nom»</w:t>
-            </w:r>
-            <w:r>
-              <w:rPr>
-                <w:caps/>
-                <w:sz w:val="20"/>
-                <w:szCs w:val="20"/>
-              </w:rPr>
               <w:fldChar w:fldCharType="end"/>
             </w:r>
             <w:r>
@@ -3033,21 +2286,6 @@
                 <w:sz w:val="20"/>
                 <w:szCs w:val="20"/>
               </w:rPr>
-              <w:fldChar w:fldCharType="separate"/>
-            </w:r>
-            <w:r>
-              <w:rPr>
-                <w:noProof/>
-                <w:sz w:val="20"/>
-                <w:szCs w:val="20"/>
-              </w:rPr>
-              <w:t>«prenom»</w:t>
-            </w:r>
-            <w:r>
-              <w:rPr>
-                <w:sz w:val="20"/>
-                <w:szCs w:val="20"/>
-              </w:rPr>
               <w:fldChar w:fldCharType="end"/>
             </w:r>
             <w:r>
@@ -3076,24 +2314,8 @@
                 <w:sz w:val="20"/>
                 <w:szCs w:val="20"/>
               </w:rPr>
-              <w:fldChar w:fldCharType="separate"/>
-            </w:r>
-            <w:r>
-              <w:rPr>
-                <w:noProof/>
-                <w:sz w:val="20"/>
-                <w:szCs w:val="20"/>
-              </w:rPr>
-              <w:t>«sexe»</w:t>
-            </w:r>
-            <w:r>
-              <w:rPr>
-                <w:sz w:val="20"/>
-                <w:szCs w:val="20"/>
-              </w:rPr>
-              <w:fldChar w:fldCharType="end"/>
-            </w:r>
-            <w:proofErr w:type="gramStart"/>
+              <w:fldChar w:fldCharType="end"/>
+            </w:r>
             <w:r>
               <w:rPr>
                 <w:sz w:val="20"/>
@@ -3101,7 +2323,6 @@
               </w:rPr>
               <w:t>)</w:t>
             </w:r>
-            <w:proofErr w:type="gramEnd"/>
             <w:r>
               <w:rPr>
                 <w:sz w:val="20"/>
@@ -3124,23 +2345,6 @@
                 <w:szCs w:val="20"/>
               </w:rPr>
               <w:instrText xml:space="preserve"> MERGEFIELD adresse </w:instrText>
-            </w:r>
-            <w:r>
-              <w:rPr>
-                <w:b/>
-                <w:sz w:val="20"/>
-                <w:szCs w:val="20"/>
-              </w:rPr>
-              <w:fldChar w:fldCharType="separate"/>
-            </w:r>
-            <w:r>
-              <w:rPr>
-                <w:b/>
-                <w:noProof/>
-                <w:sz w:val="20"/>
-                <w:szCs w:val="20"/>
-              </w:rPr>
-              <w:t>«adresse»</w:t>
             </w:r>
             <w:r>
               <w:rPr>
@@ -3177,21 +2381,6 @@
                 <w:sz w:val="20"/>
                 <w:szCs w:val="20"/>
               </w:rPr>
-              <w:fldChar w:fldCharType="separate"/>
-            </w:r>
-            <w:r>
-              <w:rPr>
-                <w:noProof/>
-                <w:sz w:val="20"/>
-                <w:szCs w:val="20"/>
-              </w:rPr>
-              <w:t>«nip»</w:t>
-            </w:r>
-            <w:r>
-              <w:rPr>
-                <w:sz w:val="20"/>
-                <w:szCs w:val="20"/>
-              </w:rPr>
               <w:fldChar w:fldCharType="end"/>
             </w:r>
             <w:r>
@@ -3220,21 +2409,6 @@
                 <w:sz w:val="20"/>
                 <w:szCs w:val="20"/>
               </w:rPr>
-              <w:fldChar w:fldCharType="separate"/>
-            </w:r>
-            <w:r>
-              <w:rPr>
-                <w:noProof/>
-                <w:sz w:val="20"/>
-                <w:szCs w:val="20"/>
-              </w:rPr>
-              <w:t>«telh»</w:t>
-            </w:r>
-            <w:r>
-              <w:rPr>
-                <w:sz w:val="20"/>
-                <w:szCs w:val="20"/>
-              </w:rPr>
               <w:fldChar w:fldCharType="end"/>
             </w:r>
             <w:r>
@@ -3257,21 +2431,6 @@
                 <w:szCs w:val="20"/>
               </w:rPr>
               <w:instrText xml:space="preserve"> MERGEFIELD telalt </w:instrText>
-            </w:r>
-            <w:r>
-              <w:rPr>
-                <w:sz w:val="20"/>
-                <w:szCs w:val="20"/>
-              </w:rPr>
-              <w:fldChar w:fldCharType="separate"/>
-            </w:r>
-            <w:r>
-              <w:rPr>
-                <w:noProof/>
-                <w:sz w:val="20"/>
-                <w:szCs w:val="20"/>
-              </w:rPr>
-              <w:t>«telalt»</w:t>
             </w:r>
             <w:r>
               <w:rPr>
@@ -3332,21 +2491,6 @@
                 <w:sz w:val="20"/>
                 <w:szCs w:val="20"/>
               </w:rPr>
-              <w:fldChar w:fldCharType="separate"/>
-            </w:r>
-            <w:r>
-              <w:rPr>
-                <w:noProof/>
-                <w:sz w:val="20"/>
-                <w:szCs w:val="20"/>
-              </w:rPr>
-              <w:t>«Enregistrement suivant»</w:t>
-            </w:r>
-            <w:r>
-              <w:rPr>
-                <w:sz w:val="20"/>
-                <w:szCs w:val="20"/>
-              </w:rPr>
               <w:fldChar w:fldCharType="end"/>
             </w:r>
             <w:r>
@@ -3368,21 +2512,6 @@
                 <w:sz w:val="20"/>
                 <w:szCs w:val="20"/>
               </w:rPr>
-              <w:fldChar w:fldCharType="separate"/>
-            </w:r>
-            <w:r>
-              <w:rPr>
-                <w:noProof/>
-                <w:sz w:val="20"/>
-                <w:szCs w:val="20"/>
-              </w:rPr>
-              <w:t>«no»</w:t>
-            </w:r>
-            <w:r>
-              <w:rPr>
-                <w:sz w:val="20"/>
-                <w:szCs w:val="20"/>
-              </w:rPr>
               <w:fldChar w:fldCharType="end"/>
             </w:r>
             <w:r>
@@ -3411,21 +2540,6 @@
                 <w:sz w:val="20"/>
                 <w:szCs w:val="20"/>
               </w:rPr>
-              <w:fldChar w:fldCharType="separate"/>
-            </w:r>
-            <w:r>
-              <w:rPr>
-                <w:noProof/>
-                <w:sz w:val="20"/>
-                <w:szCs w:val="20"/>
-              </w:rPr>
-              <w:t>«montant»</w:t>
-            </w:r>
-            <w:r>
-              <w:rPr>
-                <w:sz w:val="20"/>
-                <w:szCs w:val="20"/>
-              </w:rPr>
               <w:fldChar w:fldCharType="end"/>
             </w:r>
             <w:r>
@@ -3457,23 +2571,6 @@
                 <w:sz w:val="20"/>
                 <w:szCs w:val="20"/>
               </w:rPr>
-              <w:fldChar w:fldCharType="separate"/>
-            </w:r>
-            <w:r>
-              <w:rPr>
-                <w:caps/>
-                <w:noProof/>
-                <w:sz w:val="20"/>
-                <w:szCs w:val="20"/>
-              </w:rPr>
-              <w:t>«nom»</w:t>
-            </w:r>
-            <w:r>
-              <w:rPr>
-                <w:caps/>
-                <w:sz w:val="20"/>
-                <w:szCs w:val="20"/>
-              </w:rPr>
               <w:fldChar w:fldCharType="end"/>
             </w:r>
             <w:r>
@@ -3503,21 +2600,6 @@
                 <w:sz w:val="20"/>
                 <w:szCs w:val="20"/>
               </w:rPr>
-              <w:fldChar w:fldCharType="separate"/>
-            </w:r>
-            <w:r>
-              <w:rPr>
-                <w:noProof/>
-                <w:sz w:val="20"/>
-                <w:szCs w:val="20"/>
-              </w:rPr>
-              <w:t>«prenom»</w:t>
-            </w:r>
-            <w:r>
-              <w:rPr>
-                <w:sz w:val="20"/>
-                <w:szCs w:val="20"/>
-              </w:rPr>
               <w:fldChar w:fldCharType="end"/>
             </w:r>
             <w:r>
@@ -3546,24 +2628,8 @@
                 <w:sz w:val="20"/>
                 <w:szCs w:val="20"/>
               </w:rPr>
-              <w:fldChar w:fldCharType="separate"/>
-            </w:r>
-            <w:r>
-              <w:rPr>
-                <w:noProof/>
-                <w:sz w:val="20"/>
-                <w:szCs w:val="20"/>
-              </w:rPr>
-              <w:t>«sexe»</w:t>
-            </w:r>
-            <w:r>
-              <w:rPr>
-                <w:sz w:val="20"/>
-                <w:szCs w:val="20"/>
-              </w:rPr>
-              <w:fldChar w:fldCharType="end"/>
-            </w:r>
-            <w:proofErr w:type="gramStart"/>
+              <w:fldChar w:fldCharType="end"/>
+            </w:r>
             <w:r>
               <w:rPr>
                 <w:sz w:val="20"/>
@@ -3571,7 +2637,6 @@
               </w:rPr>
               <w:t>)</w:t>
             </w:r>
-            <w:proofErr w:type="gramEnd"/>
             <w:r>
               <w:rPr>
                 <w:sz w:val="20"/>
@@ -3594,23 +2659,6 @@
                 <w:szCs w:val="20"/>
               </w:rPr>
               <w:instrText xml:space="preserve"> MERGEFIELD adresse </w:instrText>
-            </w:r>
-            <w:r>
-              <w:rPr>
-                <w:b/>
-                <w:sz w:val="20"/>
-                <w:szCs w:val="20"/>
-              </w:rPr>
-              <w:fldChar w:fldCharType="separate"/>
-            </w:r>
-            <w:r>
-              <w:rPr>
-                <w:b/>
-                <w:noProof/>
-                <w:sz w:val="20"/>
-                <w:szCs w:val="20"/>
-              </w:rPr>
-              <w:t>«adresse»</w:t>
             </w:r>
             <w:r>
               <w:rPr>
@@ -3647,21 +2695,6 @@
                 <w:sz w:val="20"/>
                 <w:szCs w:val="20"/>
               </w:rPr>
-              <w:fldChar w:fldCharType="separate"/>
-            </w:r>
-            <w:r>
-              <w:rPr>
-                <w:noProof/>
-                <w:sz w:val="20"/>
-                <w:szCs w:val="20"/>
-              </w:rPr>
-              <w:t>«nip»</w:t>
-            </w:r>
-            <w:r>
-              <w:rPr>
-                <w:sz w:val="20"/>
-                <w:szCs w:val="20"/>
-              </w:rPr>
               <w:fldChar w:fldCharType="end"/>
             </w:r>
             <w:r>
@@ -3690,21 +2723,6 @@
                 <w:sz w:val="20"/>
                 <w:szCs w:val="20"/>
               </w:rPr>
-              <w:fldChar w:fldCharType="separate"/>
-            </w:r>
-            <w:r>
-              <w:rPr>
-                <w:noProof/>
-                <w:sz w:val="20"/>
-                <w:szCs w:val="20"/>
-              </w:rPr>
-              <w:t>«telh»</w:t>
-            </w:r>
-            <w:r>
-              <w:rPr>
-                <w:sz w:val="20"/>
-                <w:szCs w:val="20"/>
-              </w:rPr>
               <w:fldChar w:fldCharType="end"/>
             </w:r>
             <w:r>
@@ -3727,21 +2745,6 @@
                 <w:szCs w:val="20"/>
               </w:rPr>
               <w:instrText xml:space="preserve"> MERGEFIELD telalt </w:instrText>
-            </w:r>
-            <w:r>
-              <w:rPr>
-                <w:sz w:val="20"/>
-                <w:szCs w:val="20"/>
-              </w:rPr>
-              <w:fldChar w:fldCharType="separate"/>
-            </w:r>
-            <w:r>
-              <w:rPr>
-                <w:noProof/>
-                <w:sz w:val="20"/>
-                <w:szCs w:val="20"/>
-              </w:rPr>
-              <w:t>«telalt»</w:t>
             </w:r>
             <w:r>
               <w:rPr>
@@ -3802,21 +2805,6 @@
                 <w:sz w:val="20"/>
                 <w:szCs w:val="20"/>
               </w:rPr>
-              <w:fldChar w:fldCharType="separate"/>
-            </w:r>
-            <w:r>
-              <w:rPr>
-                <w:noProof/>
-                <w:sz w:val="20"/>
-                <w:szCs w:val="20"/>
-              </w:rPr>
-              <w:t>«Enregistrement suivant»</w:t>
-            </w:r>
-            <w:r>
-              <w:rPr>
-                <w:sz w:val="20"/>
-                <w:szCs w:val="20"/>
-              </w:rPr>
               <w:fldChar w:fldCharType="end"/>
             </w:r>
             <w:r>
@@ -3838,21 +2826,6 @@
                 <w:sz w:val="20"/>
                 <w:szCs w:val="20"/>
               </w:rPr>
-              <w:fldChar w:fldCharType="separate"/>
-            </w:r>
-            <w:r>
-              <w:rPr>
-                <w:noProof/>
-                <w:sz w:val="20"/>
-                <w:szCs w:val="20"/>
-              </w:rPr>
-              <w:t>«no»</w:t>
-            </w:r>
-            <w:r>
-              <w:rPr>
-                <w:sz w:val="20"/>
-                <w:szCs w:val="20"/>
-              </w:rPr>
               <w:fldChar w:fldCharType="end"/>
             </w:r>
             <w:r>
@@ -3881,21 +2854,6 @@
                 <w:sz w:val="20"/>
                 <w:szCs w:val="20"/>
               </w:rPr>
-              <w:fldChar w:fldCharType="separate"/>
-            </w:r>
-            <w:r>
-              <w:rPr>
-                <w:noProof/>
-                <w:sz w:val="20"/>
-                <w:szCs w:val="20"/>
-              </w:rPr>
-              <w:t>«montant»</w:t>
-            </w:r>
-            <w:r>
-              <w:rPr>
-                <w:sz w:val="20"/>
-                <w:szCs w:val="20"/>
-              </w:rPr>
               <w:fldChar w:fldCharType="end"/>
             </w:r>
             <w:r>
@@ -3927,23 +2885,6 @@
                 <w:sz w:val="20"/>
                 <w:szCs w:val="20"/>
               </w:rPr>
-              <w:fldChar w:fldCharType="separate"/>
-            </w:r>
-            <w:r>
-              <w:rPr>
-                <w:caps/>
-                <w:noProof/>
-                <w:sz w:val="20"/>
-                <w:szCs w:val="20"/>
-              </w:rPr>
-              <w:t>«nom»</w:t>
-            </w:r>
-            <w:r>
-              <w:rPr>
-                <w:caps/>
-                <w:sz w:val="20"/>
-                <w:szCs w:val="20"/>
-              </w:rPr>
               <w:fldChar w:fldCharType="end"/>
             </w:r>
             <w:r>
@@ -3973,21 +2914,6 @@
                 <w:sz w:val="20"/>
                 <w:szCs w:val="20"/>
               </w:rPr>
-              <w:fldChar w:fldCharType="separate"/>
-            </w:r>
-            <w:r>
-              <w:rPr>
-                <w:noProof/>
-                <w:sz w:val="20"/>
-                <w:szCs w:val="20"/>
-              </w:rPr>
-              <w:t>«prenom»</w:t>
-            </w:r>
-            <w:r>
-              <w:rPr>
-                <w:sz w:val="20"/>
-                <w:szCs w:val="20"/>
-              </w:rPr>
               <w:fldChar w:fldCharType="end"/>
             </w:r>
             <w:r>
@@ -4016,24 +2942,8 @@
                 <w:sz w:val="20"/>
                 <w:szCs w:val="20"/>
               </w:rPr>
-              <w:fldChar w:fldCharType="separate"/>
-            </w:r>
-            <w:r>
-              <w:rPr>
-                <w:noProof/>
-                <w:sz w:val="20"/>
-                <w:szCs w:val="20"/>
-              </w:rPr>
-              <w:t>«sexe»</w:t>
-            </w:r>
-            <w:r>
-              <w:rPr>
-                <w:sz w:val="20"/>
-                <w:szCs w:val="20"/>
-              </w:rPr>
-              <w:fldChar w:fldCharType="end"/>
-            </w:r>
-            <w:proofErr w:type="gramStart"/>
+              <w:fldChar w:fldCharType="end"/>
+            </w:r>
             <w:r>
               <w:rPr>
                 <w:sz w:val="20"/>
@@ -4041,7 +2951,6 @@
               </w:rPr>
               <w:t>)</w:t>
             </w:r>
-            <w:proofErr w:type="gramEnd"/>
             <w:r>
               <w:rPr>
                 <w:sz w:val="20"/>
@@ -4064,23 +2973,6 @@
                 <w:szCs w:val="20"/>
               </w:rPr>
               <w:instrText xml:space="preserve"> MERGEFIELD adresse </w:instrText>
-            </w:r>
-            <w:r>
-              <w:rPr>
-                <w:b/>
-                <w:sz w:val="20"/>
-                <w:szCs w:val="20"/>
-              </w:rPr>
-              <w:fldChar w:fldCharType="separate"/>
-            </w:r>
-            <w:r>
-              <w:rPr>
-                <w:b/>
-                <w:noProof/>
-                <w:sz w:val="20"/>
-                <w:szCs w:val="20"/>
-              </w:rPr>
-              <w:t>«adresse»</w:t>
             </w:r>
             <w:r>
               <w:rPr>
@@ -4117,21 +3009,6 @@
                 <w:sz w:val="20"/>
                 <w:szCs w:val="20"/>
               </w:rPr>
-              <w:fldChar w:fldCharType="separate"/>
-            </w:r>
-            <w:r>
-              <w:rPr>
-                <w:noProof/>
-                <w:sz w:val="20"/>
-                <w:szCs w:val="20"/>
-              </w:rPr>
-              <w:t>«nip»</w:t>
-            </w:r>
-            <w:r>
-              <w:rPr>
-                <w:sz w:val="20"/>
-                <w:szCs w:val="20"/>
-              </w:rPr>
               <w:fldChar w:fldCharType="end"/>
             </w:r>
             <w:r>
@@ -4160,21 +3037,6 @@
                 <w:sz w:val="20"/>
                 <w:szCs w:val="20"/>
               </w:rPr>
-              <w:fldChar w:fldCharType="separate"/>
-            </w:r>
-            <w:r>
-              <w:rPr>
-                <w:noProof/>
-                <w:sz w:val="20"/>
-                <w:szCs w:val="20"/>
-              </w:rPr>
-              <w:t>«telh»</w:t>
-            </w:r>
-            <w:r>
-              <w:rPr>
-                <w:sz w:val="20"/>
-                <w:szCs w:val="20"/>
-              </w:rPr>
               <w:fldChar w:fldCharType="end"/>
             </w:r>
             <w:r>
@@ -4197,21 +3059,6 @@
                 <w:szCs w:val="20"/>
               </w:rPr>
               <w:instrText xml:space="preserve"> MERGEFIELD telalt </w:instrText>
-            </w:r>
-            <w:r>
-              <w:rPr>
-                <w:sz w:val="20"/>
-                <w:szCs w:val="20"/>
-              </w:rPr>
-              <w:fldChar w:fldCharType="separate"/>
-            </w:r>
-            <w:r>
-              <w:rPr>
-                <w:noProof/>
-                <w:sz w:val="20"/>
-                <w:szCs w:val="20"/>
-              </w:rPr>
-              <w:t>«telalt»</w:t>
             </w:r>
             <w:r>
               <w:rPr>
@@ -4229,12 +3076,6 @@
         </w:tc>
       </w:tr>
       <w:tr>
-        <w:tblPrEx>
-          <w:tblCellMar>
-            <w:top w:w="0" w:type="dxa"/>
-            <w:bottom w:w="0" w:type="dxa"/>
-          </w:tblCellMar>
-        </w:tblPrEx>
         <w:trPr>
           <w:cantSplit/>
           <w:trHeight w:hRule="exact" w:val="1440"/>
@@ -4274,21 +3115,6 @@
                 <w:sz w:val="20"/>
                 <w:szCs w:val="20"/>
               </w:rPr>
-              <w:fldChar w:fldCharType="separate"/>
-            </w:r>
-            <w:r>
-              <w:rPr>
-                <w:noProof/>
-                <w:sz w:val="20"/>
-                <w:szCs w:val="20"/>
-              </w:rPr>
-              <w:t>«Enregistrement suivant»</w:t>
-            </w:r>
-            <w:r>
-              <w:rPr>
-                <w:sz w:val="20"/>
-                <w:szCs w:val="20"/>
-              </w:rPr>
               <w:fldChar w:fldCharType="end"/>
             </w:r>
             <w:r>
@@ -4310,21 +3136,6 @@
                 <w:sz w:val="20"/>
                 <w:szCs w:val="20"/>
               </w:rPr>
-              <w:fldChar w:fldCharType="separate"/>
-            </w:r>
-            <w:r>
-              <w:rPr>
-                <w:noProof/>
-                <w:sz w:val="20"/>
-                <w:szCs w:val="20"/>
-              </w:rPr>
-              <w:t>«no»</w:t>
-            </w:r>
-            <w:r>
-              <w:rPr>
-                <w:sz w:val="20"/>
-                <w:szCs w:val="20"/>
-              </w:rPr>
               <w:fldChar w:fldCharType="end"/>
             </w:r>
             <w:r>
@@ -4353,21 +3164,6 @@
                 <w:sz w:val="20"/>
                 <w:szCs w:val="20"/>
               </w:rPr>
-              <w:fldChar w:fldCharType="separate"/>
-            </w:r>
-            <w:r>
-              <w:rPr>
-                <w:noProof/>
-                <w:sz w:val="20"/>
-                <w:szCs w:val="20"/>
-              </w:rPr>
-              <w:t>«montant»</w:t>
-            </w:r>
-            <w:r>
-              <w:rPr>
-                <w:sz w:val="20"/>
-                <w:szCs w:val="20"/>
-              </w:rPr>
               <w:fldChar w:fldCharType="end"/>
             </w:r>
             <w:r>
@@ -4399,23 +3195,6 @@
                 <w:sz w:val="20"/>
                 <w:szCs w:val="20"/>
               </w:rPr>
-              <w:fldChar w:fldCharType="separate"/>
-            </w:r>
-            <w:r>
-              <w:rPr>
-                <w:caps/>
-                <w:noProof/>
-                <w:sz w:val="20"/>
-                <w:szCs w:val="20"/>
-              </w:rPr>
-              <w:t>«nom»</w:t>
-            </w:r>
-            <w:r>
-              <w:rPr>
-                <w:caps/>
-                <w:sz w:val="20"/>
-                <w:szCs w:val="20"/>
-              </w:rPr>
               <w:fldChar w:fldCharType="end"/>
             </w:r>
             <w:r>
@@ -4445,21 +3224,6 @@
                 <w:sz w:val="20"/>
                 <w:szCs w:val="20"/>
               </w:rPr>
-              <w:fldChar w:fldCharType="separate"/>
-            </w:r>
-            <w:r>
-              <w:rPr>
-                <w:noProof/>
-                <w:sz w:val="20"/>
-                <w:szCs w:val="20"/>
-              </w:rPr>
-              <w:t>«prenom»</w:t>
-            </w:r>
-            <w:r>
-              <w:rPr>
-                <w:sz w:val="20"/>
-                <w:szCs w:val="20"/>
-              </w:rPr>
               <w:fldChar w:fldCharType="end"/>
             </w:r>
             <w:r>
@@ -4488,24 +3252,8 @@
                 <w:sz w:val="20"/>
                 <w:szCs w:val="20"/>
               </w:rPr>
-              <w:fldChar w:fldCharType="separate"/>
-            </w:r>
-            <w:r>
-              <w:rPr>
-                <w:noProof/>
-                <w:sz w:val="20"/>
-                <w:szCs w:val="20"/>
-              </w:rPr>
-              <w:t>«sexe»</w:t>
-            </w:r>
-            <w:r>
-              <w:rPr>
-                <w:sz w:val="20"/>
-                <w:szCs w:val="20"/>
-              </w:rPr>
-              <w:fldChar w:fldCharType="end"/>
-            </w:r>
-            <w:proofErr w:type="gramStart"/>
+              <w:fldChar w:fldCharType="end"/>
+            </w:r>
             <w:r>
               <w:rPr>
                 <w:sz w:val="20"/>
@@ -4513,7 +3261,6 @@
               </w:rPr>
               <w:t>)</w:t>
             </w:r>
-            <w:proofErr w:type="gramEnd"/>
             <w:r>
               <w:rPr>
                 <w:sz w:val="20"/>
@@ -4536,23 +3283,6 @@
                 <w:szCs w:val="20"/>
               </w:rPr>
               <w:instrText xml:space="preserve"> MERGEFIELD adresse </w:instrText>
-            </w:r>
-            <w:r>
-              <w:rPr>
-                <w:b/>
-                <w:sz w:val="20"/>
-                <w:szCs w:val="20"/>
-              </w:rPr>
-              <w:fldChar w:fldCharType="separate"/>
-            </w:r>
-            <w:r>
-              <w:rPr>
-                <w:b/>
-                <w:noProof/>
-                <w:sz w:val="20"/>
-                <w:szCs w:val="20"/>
-              </w:rPr>
-              <w:t>«adresse»</w:t>
             </w:r>
             <w:r>
               <w:rPr>
@@ -4589,21 +3319,6 @@
                 <w:sz w:val="20"/>
                 <w:szCs w:val="20"/>
               </w:rPr>
-              <w:fldChar w:fldCharType="separate"/>
-            </w:r>
-            <w:r>
-              <w:rPr>
-                <w:noProof/>
-                <w:sz w:val="20"/>
-                <w:szCs w:val="20"/>
-              </w:rPr>
-              <w:t>«nip»</w:t>
-            </w:r>
-            <w:r>
-              <w:rPr>
-                <w:sz w:val="20"/>
-                <w:szCs w:val="20"/>
-              </w:rPr>
               <w:fldChar w:fldCharType="end"/>
             </w:r>
             <w:r>
@@ -4632,21 +3347,6 @@
                 <w:sz w:val="20"/>
                 <w:szCs w:val="20"/>
               </w:rPr>
-              <w:fldChar w:fldCharType="separate"/>
-            </w:r>
-            <w:r>
-              <w:rPr>
-                <w:noProof/>
-                <w:sz w:val="20"/>
-                <w:szCs w:val="20"/>
-              </w:rPr>
-              <w:t>«telh»</w:t>
-            </w:r>
-            <w:r>
-              <w:rPr>
-                <w:sz w:val="20"/>
-                <w:szCs w:val="20"/>
-              </w:rPr>
               <w:fldChar w:fldCharType="end"/>
             </w:r>
             <w:r>
@@ -4669,21 +3369,6 @@
                 <w:szCs w:val="20"/>
               </w:rPr>
               <w:instrText xml:space="preserve"> MERGEFIELD telalt </w:instrText>
-            </w:r>
-            <w:r>
-              <w:rPr>
-                <w:sz w:val="20"/>
-                <w:szCs w:val="20"/>
-              </w:rPr>
-              <w:fldChar w:fldCharType="separate"/>
-            </w:r>
-            <w:r>
-              <w:rPr>
-                <w:noProof/>
-                <w:sz w:val="20"/>
-                <w:szCs w:val="20"/>
-              </w:rPr>
-              <w:t>«telalt»</w:t>
             </w:r>
             <w:r>
               <w:rPr>
@@ -4744,21 +3429,6 @@
                 <w:sz w:val="20"/>
                 <w:szCs w:val="20"/>
               </w:rPr>
-              <w:fldChar w:fldCharType="separate"/>
-            </w:r>
-            <w:r>
-              <w:rPr>
-                <w:noProof/>
-                <w:sz w:val="20"/>
-                <w:szCs w:val="20"/>
-              </w:rPr>
-              <w:t>«Enregistrement suivant»</w:t>
-            </w:r>
-            <w:r>
-              <w:rPr>
-                <w:sz w:val="20"/>
-                <w:szCs w:val="20"/>
-              </w:rPr>
               <w:fldChar w:fldCharType="end"/>
             </w:r>
             <w:r>
@@ -4780,21 +3450,6 @@
                 <w:sz w:val="20"/>
                 <w:szCs w:val="20"/>
               </w:rPr>
-              <w:fldChar w:fldCharType="separate"/>
-            </w:r>
-            <w:r>
-              <w:rPr>
-                <w:noProof/>
-                <w:sz w:val="20"/>
-                <w:szCs w:val="20"/>
-              </w:rPr>
-              <w:t>«no»</w:t>
-            </w:r>
-            <w:r>
-              <w:rPr>
-                <w:sz w:val="20"/>
-                <w:szCs w:val="20"/>
-              </w:rPr>
               <w:fldChar w:fldCharType="end"/>
             </w:r>
             <w:r>
@@ -4823,21 +3478,6 @@
                 <w:sz w:val="20"/>
                 <w:szCs w:val="20"/>
               </w:rPr>
-              <w:fldChar w:fldCharType="separate"/>
-            </w:r>
-            <w:r>
-              <w:rPr>
-                <w:noProof/>
-                <w:sz w:val="20"/>
-                <w:szCs w:val="20"/>
-              </w:rPr>
-              <w:t>«montant»</w:t>
-            </w:r>
-            <w:r>
-              <w:rPr>
-                <w:sz w:val="20"/>
-                <w:szCs w:val="20"/>
-              </w:rPr>
               <w:fldChar w:fldCharType="end"/>
             </w:r>
             <w:r>
@@ -4869,23 +3509,6 @@
                 <w:sz w:val="20"/>
                 <w:szCs w:val="20"/>
               </w:rPr>
-              <w:fldChar w:fldCharType="separate"/>
-            </w:r>
-            <w:r>
-              <w:rPr>
-                <w:caps/>
-                <w:noProof/>
-                <w:sz w:val="20"/>
-                <w:szCs w:val="20"/>
-              </w:rPr>
-              <w:t>«nom»</w:t>
-            </w:r>
-            <w:r>
-              <w:rPr>
-                <w:caps/>
-                <w:sz w:val="20"/>
-                <w:szCs w:val="20"/>
-              </w:rPr>
               <w:fldChar w:fldCharType="end"/>
             </w:r>
             <w:r>
@@ -4915,21 +3538,6 @@
                 <w:sz w:val="20"/>
                 <w:szCs w:val="20"/>
               </w:rPr>
-              <w:fldChar w:fldCharType="separate"/>
-            </w:r>
-            <w:r>
-              <w:rPr>
-                <w:noProof/>
-                <w:sz w:val="20"/>
-                <w:szCs w:val="20"/>
-              </w:rPr>
-              <w:t>«prenom»</w:t>
-            </w:r>
-            <w:r>
-              <w:rPr>
-                <w:sz w:val="20"/>
-                <w:szCs w:val="20"/>
-              </w:rPr>
               <w:fldChar w:fldCharType="end"/>
             </w:r>
             <w:r>
@@ -4958,24 +3566,8 @@
                 <w:sz w:val="20"/>
                 <w:szCs w:val="20"/>
               </w:rPr>
-              <w:fldChar w:fldCharType="separate"/>
-            </w:r>
-            <w:r>
-              <w:rPr>
-                <w:noProof/>
-                <w:sz w:val="20"/>
-                <w:szCs w:val="20"/>
-              </w:rPr>
-              <w:t>«sexe»</w:t>
-            </w:r>
-            <w:r>
-              <w:rPr>
-                <w:sz w:val="20"/>
-                <w:szCs w:val="20"/>
-              </w:rPr>
-              <w:fldChar w:fldCharType="end"/>
-            </w:r>
-            <w:proofErr w:type="gramStart"/>
+              <w:fldChar w:fldCharType="end"/>
+            </w:r>
             <w:r>
               <w:rPr>
                 <w:sz w:val="20"/>
@@ -4983,7 +3575,6 @@
               </w:rPr>
               <w:t>)</w:t>
             </w:r>
-            <w:proofErr w:type="gramEnd"/>
             <w:r>
               <w:rPr>
                 <w:sz w:val="20"/>
@@ -5006,23 +3597,6 @@
                 <w:szCs w:val="20"/>
               </w:rPr>
               <w:instrText xml:space="preserve"> MERGEFIELD adresse </w:instrText>
-            </w:r>
-            <w:r>
-              <w:rPr>
-                <w:b/>
-                <w:sz w:val="20"/>
-                <w:szCs w:val="20"/>
-              </w:rPr>
-              <w:fldChar w:fldCharType="separate"/>
-            </w:r>
-            <w:r>
-              <w:rPr>
-                <w:b/>
-                <w:noProof/>
-                <w:sz w:val="20"/>
-                <w:szCs w:val="20"/>
-              </w:rPr>
-              <w:t>«adresse»</w:t>
             </w:r>
             <w:r>
               <w:rPr>
@@ -5059,21 +3633,6 @@
                 <w:sz w:val="20"/>
                 <w:szCs w:val="20"/>
               </w:rPr>
-              <w:fldChar w:fldCharType="separate"/>
-            </w:r>
-            <w:r>
-              <w:rPr>
-                <w:noProof/>
-                <w:sz w:val="20"/>
-                <w:szCs w:val="20"/>
-              </w:rPr>
-              <w:t>«nip»</w:t>
-            </w:r>
-            <w:r>
-              <w:rPr>
-                <w:sz w:val="20"/>
-                <w:szCs w:val="20"/>
-              </w:rPr>
               <w:fldChar w:fldCharType="end"/>
             </w:r>
             <w:r>
@@ -5102,21 +3661,6 @@
                 <w:sz w:val="20"/>
                 <w:szCs w:val="20"/>
               </w:rPr>
-              <w:fldChar w:fldCharType="separate"/>
-            </w:r>
-            <w:r>
-              <w:rPr>
-                <w:noProof/>
-                <w:sz w:val="20"/>
-                <w:szCs w:val="20"/>
-              </w:rPr>
-              <w:t>«telh»</w:t>
-            </w:r>
-            <w:r>
-              <w:rPr>
-                <w:sz w:val="20"/>
-                <w:szCs w:val="20"/>
-              </w:rPr>
               <w:fldChar w:fldCharType="end"/>
             </w:r>
             <w:r>
@@ -5139,21 +3683,6 @@
                 <w:szCs w:val="20"/>
               </w:rPr>
               <w:instrText xml:space="preserve"> MERGEFIELD telalt </w:instrText>
-            </w:r>
-            <w:r>
-              <w:rPr>
-                <w:sz w:val="20"/>
-                <w:szCs w:val="20"/>
-              </w:rPr>
-              <w:fldChar w:fldCharType="separate"/>
-            </w:r>
-            <w:r>
-              <w:rPr>
-                <w:noProof/>
-                <w:sz w:val="20"/>
-                <w:szCs w:val="20"/>
-              </w:rPr>
-              <w:t>«telalt»</w:t>
             </w:r>
             <w:r>
               <w:rPr>
@@ -5214,21 +3743,6 @@
                 <w:sz w:val="20"/>
                 <w:szCs w:val="20"/>
               </w:rPr>
-              <w:fldChar w:fldCharType="separate"/>
-            </w:r>
-            <w:r>
-              <w:rPr>
-                <w:noProof/>
-                <w:sz w:val="20"/>
-                <w:szCs w:val="20"/>
-              </w:rPr>
-              <w:t>«Enregistrement suivant»</w:t>
-            </w:r>
-            <w:r>
-              <w:rPr>
-                <w:sz w:val="20"/>
-                <w:szCs w:val="20"/>
-              </w:rPr>
               <w:fldChar w:fldCharType="end"/>
             </w:r>
             <w:r>
@@ -5250,21 +3764,6 @@
                 <w:sz w:val="20"/>
                 <w:szCs w:val="20"/>
               </w:rPr>
-              <w:fldChar w:fldCharType="separate"/>
-            </w:r>
-            <w:r>
-              <w:rPr>
-                <w:noProof/>
-                <w:sz w:val="20"/>
-                <w:szCs w:val="20"/>
-              </w:rPr>
-              <w:t>«no»</w:t>
-            </w:r>
-            <w:r>
-              <w:rPr>
-                <w:sz w:val="20"/>
-                <w:szCs w:val="20"/>
-              </w:rPr>
               <w:fldChar w:fldCharType="end"/>
             </w:r>
             <w:r>
@@ -5293,21 +3792,6 @@
                 <w:sz w:val="20"/>
                 <w:szCs w:val="20"/>
               </w:rPr>
-              <w:fldChar w:fldCharType="separate"/>
-            </w:r>
-            <w:r>
-              <w:rPr>
-                <w:noProof/>
-                <w:sz w:val="20"/>
-                <w:szCs w:val="20"/>
-              </w:rPr>
-              <w:t>«montant»</w:t>
-            </w:r>
-            <w:r>
-              <w:rPr>
-                <w:sz w:val="20"/>
-                <w:szCs w:val="20"/>
-              </w:rPr>
               <w:fldChar w:fldCharType="end"/>
             </w:r>
             <w:r>
@@ -5339,23 +3823,6 @@
                 <w:sz w:val="20"/>
                 <w:szCs w:val="20"/>
               </w:rPr>
-              <w:fldChar w:fldCharType="separate"/>
-            </w:r>
-            <w:r>
-              <w:rPr>
-                <w:caps/>
-                <w:noProof/>
-                <w:sz w:val="20"/>
-                <w:szCs w:val="20"/>
-              </w:rPr>
-              <w:t>«nom»</w:t>
-            </w:r>
-            <w:r>
-              <w:rPr>
-                <w:caps/>
-                <w:sz w:val="20"/>
-                <w:szCs w:val="20"/>
-              </w:rPr>
               <w:fldChar w:fldCharType="end"/>
             </w:r>
             <w:r>
@@ -5385,21 +3852,6 @@
                 <w:sz w:val="20"/>
                 <w:szCs w:val="20"/>
               </w:rPr>
-              <w:fldChar w:fldCharType="separate"/>
-            </w:r>
-            <w:r>
-              <w:rPr>
-                <w:noProof/>
-                <w:sz w:val="20"/>
-                <w:szCs w:val="20"/>
-              </w:rPr>
-              <w:t>«prenom»</w:t>
-            </w:r>
-            <w:r>
-              <w:rPr>
-                <w:sz w:val="20"/>
-                <w:szCs w:val="20"/>
-              </w:rPr>
               <w:fldChar w:fldCharType="end"/>
             </w:r>
             <w:r>
@@ -5428,24 +3880,8 @@
                 <w:sz w:val="20"/>
                 <w:szCs w:val="20"/>
               </w:rPr>
-              <w:fldChar w:fldCharType="separate"/>
-            </w:r>
-            <w:r>
-              <w:rPr>
-                <w:noProof/>
-                <w:sz w:val="20"/>
-                <w:szCs w:val="20"/>
-              </w:rPr>
-              <w:t>«sexe»</w:t>
-            </w:r>
-            <w:r>
-              <w:rPr>
-                <w:sz w:val="20"/>
-                <w:szCs w:val="20"/>
-              </w:rPr>
-              <w:fldChar w:fldCharType="end"/>
-            </w:r>
-            <w:proofErr w:type="gramStart"/>
+              <w:fldChar w:fldCharType="end"/>
+            </w:r>
             <w:r>
               <w:rPr>
                 <w:sz w:val="20"/>
@@ -5453,7 +3889,6 @@
               </w:rPr>
               <w:t>)</w:t>
             </w:r>
-            <w:proofErr w:type="gramEnd"/>
             <w:r>
               <w:rPr>
                 <w:sz w:val="20"/>
@@ -5476,23 +3911,6 @@
                 <w:szCs w:val="20"/>
               </w:rPr>
               <w:instrText xml:space="preserve"> MERGEFIELD adresse </w:instrText>
-            </w:r>
-            <w:r>
-              <w:rPr>
-                <w:b/>
-                <w:sz w:val="20"/>
-                <w:szCs w:val="20"/>
-              </w:rPr>
-              <w:fldChar w:fldCharType="separate"/>
-            </w:r>
-            <w:r>
-              <w:rPr>
-                <w:b/>
-                <w:noProof/>
-                <w:sz w:val="20"/>
-                <w:szCs w:val="20"/>
-              </w:rPr>
-              <w:t>«adresse»</w:t>
             </w:r>
             <w:r>
               <w:rPr>
@@ -5529,21 +3947,6 @@
                 <w:sz w:val="20"/>
                 <w:szCs w:val="20"/>
               </w:rPr>
-              <w:fldChar w:fldCharType="separate"/>
-            </w:r>
-            <w:r>
-              <w:rPr>
-                <w:noProof/>
-                <w:sz w:val="20"/>
-                <w:szCs w:val="20"/>
-              </w:rPr>
-              <w:t>«nip»</w:t>
-            </w:r>
-            <w:r>
-              <w:rPr>
-                <w:sz w:val="20"/>
-                <w:szCs w:val="20"/>
-              </w:rPr>
               <w:fldChar w:fldCharType="end"/>
             </w:r>
             <w:r>
@@ -5572,21 +3975,6 @@
                 <w:sz w:val="20"/>
                 <w:szCs w:val="20"/>
               </w:rPr>
-              <w:fldChar w:fldCharType="separate"/>
-            </w:r>
-            <w:r>
-              <w:rPr>
-                <w:noProof/>
-                <w:sz w:val="20"/>
-                <w:szCs w:val="20"/>
-              </w:rPr>
-              <w:t>«telh»</w:t>
-            </w:r>
-            <w:r>
-              <w:rPr>
-                <w:sz w:val="20"/>
-                <w:szCs w:val="20"/>
-              </w:rPr>
               <w:fldChar w:fldCharType="end"/>
             </w:r>
             <w:r>
@@ -5609,21 +3997,6 @@
                 <w:szCs w:val="20"/>
               </w:rPr>
               <w:instrText xml:space="preserve"> MERGEFIELD telalt </w:instrText>
-            </w:r>
-            <w:r>
-              <w:rPr>
-                <w:sz w:val="20"/>
-                <w:szCs w:val="20"/>
-              </w:rPr>
-              <w:fldChar w:fldCharType="separate"/>
-            </w:r>
-            <w:r>
-              <w:rPr>
-                <w:noProof/>
-                <w:sz w:val="20"/>
-                <w:szCs w:val="20"/>
-              </w:rPr>
-              <w:t>«telalt»</w:t>
             </w:r>
             <w:r>
               <w:rPr>
@@ -5641,12 +4014,6 @@
         </w:tc>
       </w:tr>
       <w:tr>
-        <w:tblPrEx>
-          <w:tblCellMar>
-            <w:top w:w="0" w:type="dxa"/>
-            <w:bottom w:w="0" w:type="dxa"/>
-          </w:tblCellMar>
-        </w:tblPrEx>
         <w:trPr>
           <w:cantSplit/>
           <w:trHeight w:hRule="exact" w:val="1440"/>
@@ -5686,21 +4053,6 @@
                 <w:sz w:val="20"/>
                 <w:szCs w:val="20"/>
               </w:rPr>
-              <w:fldChar w:fldCharType="separate"/>
-            </w:r>
-            <w:r>
-              <w:rPr>
-                <w:noProof/>
-                <w:sz w:val="20"/>
-                <w:szCs w:val="20"/>
-              </w:rPr>
-              <w:t>«Enregistrement suivant»</w:t>
-            </w:r>
-            <w:r>
-              <w:rPr>
-                <w:sz w:val="20"/>
-                <w:szCs w:val="20"/>
-              </w:rPr>
               <w:fldChar w:fldCharType="end"/>
             </w:r>
             <w:r>
@@ -5722,21 +4074,6 @@
                 <w:sz w:val="20"/>
                 <w:szCs w:val="20"/>
               </w:rPr>
-              <w:fldChar w:fldCharType="separate"/>
-            </w:r>
-            <w:r>
-              <w:rPr>
-                <w:noProof/>
-                <w:sz w:val="20"/>
-                <w:szCs w:val="20"/>
-              </w:rPr>
-              <w:t>«no»</w:t>
-            </w:r>
-            <w:r>
-              <w:rPr>
-                <w:sz w:val="20"/>
-                <w:szCs w:val="20"/>
-              </w:rPr>
               <w:fldChar w:fldCharType="end"/>
             </w:r>
             <w:r>
@@ -5765,21 +4102,6 @@
                 <w:sz w:val="20"/>
                 <w:szCs w:val="20"/>
               </w:rPr>
-              <w:fldChar w:fldCharType="separate"/>
-            </w:r>
-            <w:r>
-              <w:rPr>
-                <w:noProof/>
-                <w:sz w:val="20"/>
-                <w:szCs w:val="20"/>
-              </w:rPr>
-              <w:t>«montant»</w:t>
-            </w:r>
-            <w:r>
-              <w:rPr>
-                <w:sz w:val="20"/>
-                <w:szCs w:val="20"/>
-              </w:rPr>
               <w:fldChar w:fldCharType="end"/>
             </w:r>
             <w:r>
@@ -5811,23 +4133,6 @@
                 <w:sz w:val="20"/>
                 <w:szCs w:val="20"/>
               </w:rPr>
-              <w:fldChar w:fldCharType="separate"/>
-            </w:r>
-            <w:r>
-              <w:rPr>
-                <w:caps/>
-                <w:noProof/>
-                <w:sz w:val="20"/>
-                <w:szCs w:val="20"/>
-              </w:rPr>
-              <w:t>«nom»</w:t>
-            </w:r>
-            <w:r>
-              <w:rPr>
-                <w:caps/>
-                <w:sz w:val="20"/>
-                <w:szCs w:val="20"/>
-              </w:rPr>
               <w:fldChar w:fldCharType="end"/>
             </w:r>
             <w:r>
@@ -5857,21 +4162,6 @@
                 <w:sz w:val="20"/>
                 <w:szCs w:val="20"/>
               </w:rPr>
-              <w:fldChar w:fldCharType="separate"/>
-            </w:r>
-            <w:r>
-              <w:rPr>
-                <w:noProof/>
-                <w:sz w:val="20"/>
-                <w:szCs w:val="20"/>
-              </w:rPr>
-              <w:t>«prenom»</w:t>
-            </w:r>
-            <w:r>
-              <w:rPr>
-                <w:sz w:val="20"/>
-                <w:szCs w:val="20"/>
-              </w:rPr>
               <w:fldChar w:fldCharType="end"/>
             </w:r>
             <w:r>
@@ -5900,24 +4190,8 @@
                 <w:sz w:val="20"/>
                 <w:szCs w:val="20"/>
               </w:rPr>
-              <w:fldChar w:fldCharType="separate"/>
-            </w:r>
-            <w:r>
-              <w:rPr>
-                <w:noProof/>
-                <w:sz w:val="20"/>
-                <w:szCs w:val="20"/>
-              </w:rPr>
-              <w:t>«sexe»</w:t>
-            </w:r>
-            <w:r>
-              <w:rPr>
-                <w:sz w:val="20"/>
-                <w:szCs w:val="20"/>
-              </w:rPr>
-              <w:fldChar w:fldCharType="end"/>
-            </w:r>
-            <w:proofErr w:type="gramStart"/>
+              <w:fldChar w:fldCharType="end"/>
+            </w:r>
             <w:r>
               <w:rPr>
                 <w:sz w:val="20"/>
@@ -5925,7 +4199,6 @@
               </w:rPr>
               <w:t>)</w:t>
             </w:r>
-            <w:proofErr w:type="gramEnd"/>
             <w:r>
               <w:rPr>
                 <w:sz w:val="20"/>
@@ -5948,23 +4221,6 @@
                 <w:szCs w:val="20"/>
               </w:rPr>
               <w:instrText xml:space="preserve"> MERGEFIELD adresse </w:instrText>
-            </w:r>
-            <w:r>
-              <w:rPr>
-                <w:b/>
-                <w:sz w:val="20"/>
-                <w:szCs w:val="20"/>
-              </w:rPr>
-              <w:fldChar w:fldCharType="separate"/>
-            </w:r>
-            <w:r>
-              <w:rPr>
-                <w:b/>
-                <w:noProof/>
-                <w:sz w:val="20"/>
-                <w:szCs w:val="20"/>
-              </w:rPr>
-              <w:t>«adresse»</w:t>
             </w:r>
             <w:r>
               <w:rPr>
@@ -6001,21 +4257,6 @@
                 <w:sz w:val="20"/>
                 <w:szCs w:val="20"/>
               </w:rPr>
-              <w:fldChar w:fldCharType="separate"/>
-            </w:r>
-            <w:r>
-              <w:rPr>
-                <w:noProof/>
-                <w:sz w:val="20"/>
-                <w:szCs w:val="20"/>
-              </w:rPr>
-              <w:t>«nip»</w:t>
-            </w:r>
-            <w:r>
-              <w:rPr>
-                <w:sz w:val="20"/>
-                <w:szCs w:val="20"/>
-              </w:rPr>
               <w:fldChar w:fldCharType="end"/>
             </w:r>
             <w:r>
@@ -6044,21 +4285,6 @@
                 <w:sz w:val="20"/>
                 <w:szCs w:val="20"/>
               </w:rPr>
-              <w:fldChar w:fldCharType="separate"/>
-            </w:r>
-            <w:r>
-              <w:rPr>
-                <w:noProof/>
-                <w:sz w:val="20"/>
-                <w:szCs w:val="20"/>
-              </w:rPr>
-              <w:t>«telh»</w:t>
-            </w:r>
-            <w:r>
-              <w:rPr>
-                <w:sz w:val="20"/>
-                <w:szCs w:val="20"/>
-              </w:rPr>
               <w:fldChar w:fldCharType="end"/>
             </w:r>
             <w:r>
@@ -6081,21 +4307,6 @@
                 <w:szCs w:val="20"/>
               </w:rPr>
               <w:instrText xml:space="preserve"> MERGEFIELD telalt </w:instrText>
-            </w:r>
-            <w:r>
-              <w:rPr>
-                <w:sz w:val="20"/>
-                <w:szCs w:val="20"/>
-              </w:rPr>
-              <w:fldChar w:fldCharType="separate"/>
-            </w:r>
-            <w:r>
-              <w:rPr>
-                <w:noProof/>
-                <w:sz w:val="20"/>
-                <w:szCs w:val="20"/>
-              </w:rPr>
-              <w:t>«telalt»</w:t>
             </w:r>
             <w:r>
               <w:rPr>
@@ -6156,21 +4367,6 @@
                 <w:sz w:val="20"/>
                 <w:szCs w:val="20"/>
               </w:rPr>
-              <w:fldChar w:fldCharType="separate"/>
-            </w:r>
-            <w:r>
-              <w:rPr>
-                <w:noProof/>
-                <w:sz w:val="20"/>
-                <w:szCs w:val="20"/>
-              </w:rPr>
-              <w:t>«Enregistrement suivant»</w:t>
-            </w:r>
-            <w:r>
-              <w:rPr>
-                <w:sz w:val="20"/>
-                <w:szCs w:val="20"/>
-              </w:rPr>
               <w:fldChar w:fldCharType="end"/>
             </w:r>
             <w:r>
@@ -6192,21 +4388,6 @@
                 <w:sz w:val="20"/>
                 <w:szCs w:val="20"/>
               </w:rPr>
-              <w:fldChar w:fldCharType="separate"/>
-            </w:r>
-            <w:r>
-              <w:rPr>
-                <w:noProof/>
-                <w:sz w:val="20"/>
-                <w:szCs w:val="20"/>
-              </w:rPr>
-              <w:t>«no»</w:t>
-            </w:r>
-            <w:r>
-              <w:rPr>
-                <w:sz w:val="20"/>
-                <w:szCs w:val="20"/>
-              </w:rPr>
               <w:fldChar w:fldCharType="end"/>
             </w:r>
             <w:r>
@@ -6235,21 +4416,6 @@
                 <w:sz w:val="20"/>
                 <w:szCs w:val="20"/>
               </w:rPr>
-              <w:fldChar w:fldCharType="separate"/>
-            </w:r>
-            <w:r>
-              <w:rPr>
-                <w:noProof/>
-                <w:sz w:val="20"/>
-                <w:szCs w:val="20"/>
-              </w:rPr>
-              <w:t>«montant»</w:t>
-            </w:r>
-            <w:r>
-              <w:rPr>
-                <w:sz w:val="20"/>
-                <w:szCs w:val="20"/>
-              </w:rPr>
               <w:fldChar w:fldCharType="end"/>
             </w:r>
             <w:r>
@@ -6281,23 +4447,6 @@
                 <w:sz w:val="20"/>
                 <w:szCs w:val="20"/>
               </w:rPr>
-              <w:fldChar w:fldCharType="separate"/>
-            </w:r>
-            <w:r>
-              <w:rPr>
-                <w:caps/>
-                <w:noProof/>
-                <w:sz w:val="20"/>
-                <w:szCs w:val="20"/>
-              </w:rPr>
-              <w:t>«nom»</w:t>
-            </w:r>
-            <w:r>
-              <w:rPr>
-                <w:caps/>
-                <w:sz w:val="20"/>
-                <w:szCs w:val="20"/>
-              </w:rPr>
               <w:fldChar w:fldCharType="end"/>
             </w:r>
             <w:r>
@@ -6327,21 +4476,6 @@
                 <w:sz w:val="20"/>
                 <w:szCs w:val="20"/>
               </w:rPr>
-              <w:fldChar w:fldCharType="separate"/>
-            </w:r>
-            <w:r>
-              <w:rPr>
-                <w:noProof/>
-                <w:sz w:val="20"/>
-                <w:szCs w:val="20"/>
-              </w:rPr>
-              <w:t>«prenom»</w:t>
-            </w:r>
-            <w:r>
-              <w:rPr>
-                <w:sz w:val="20"/>
-                <w:szCs w:val="20"/>
-              </w:rPr>
               <w:fldChar w:fldCharType="end"/>
             </w:r>
             <w:r>
@@ -6370,24 +4504,8 @@
                 <w:sz w:val="20"/>
                 <w:szCs w:val="20"/>
               </w:rPr>
-              <w:fldChar w:fldCharType="separate"/>
-            </w:r>
-            <w:r>
-              <w:rPr>
-                <w:noProof/>
-                <w:sz w:val="20"/>
-                <w:szCs w:val="20"/>
-              </w:rPr>
-              <w:t>«sexe»</w:t>
-            </w:r>
-            <w:r>
-              <w:rPr>
-                <w:sz w:val="20"/>
-                <w:szCs w:val="20"/>
-              </w:rPr>
-              <w:fldChar w:fldCharType="end"/>
-            </w:r>
-            <w:proofErr w:type="gramStart"/>
+              <w:fldChar w:fldCharType="end"/>
+            </w:r>
             <w:r>
               <w:rPr>
                 <w:sz w:val="20"/>
@@ -6395,7 +4513,6 @@
               </w:rPr>
               <w:t>)</w:t>
             </w:r>
-            <w:proofErr w:type="gramEnd"/>
             <w:r>
               <w:rPr>
                 <w:sz w:val="20"/>
@@ -6418,23 +4535,6 @@
                 <w:szCs w:val="20"/>
               </w:rPr>
               <w:instrText xml:space="preserve"> MERGEFIELD adresse </w:instrText>
-            </w:r>
-            <w:r>
-              <w:rPr>
-                <w:b/>
-                <w:sz w:val="20"/>
-                <w:szCs w:val="20"/>
-              </w:rPr>
-              <w:fldChar w:fldCharType="separate"/>
-            </w:r>
-            <w:r>
-              <w:rPr>
-                <w:b/>
-                <w:noProof/>
-                <w:sz w:val="20"/>
-                <w:szCs w:val="20"/>
-              </w:rPr>
-              <w:t>«adresse»</w:t>
             </w:r>
             <w:r>
               <w:rPr>
@@ -6471,21 +4571,6 @@
                 <w:sz w:val="20"/>
                 <w:szCs w:val="20"/>
               </w:rPr>
-              <w:fldChar w:fldCharType="separate"/>
-            </w:r>
-            <w:r>
-              <w:rPr>
-                <w:noProof/>
-                <w:sz w:val="20"/>
-                <w:szCs w:val="20"/>
-              </w:rPr>
-              <w:t>«nip»</w:t>
-            </w:r>
-            <w:r>
-              <w:rPr>
-                <w:sz w:val="20"/>
-                <w:szCs w:val="20"/>
-              </w:rPr>
               <w:fldChar w:fldCharType="end"/>
             </w:r>
             <w:r>
@@ -6514,21 +4599,6 @@
                 <w:sz w:val="20"/>
                 <w:szCs w:val="20"/>
               </w:rPr>
-              <w:fldChar w:fldCharType="separate"/>
-            </w:r>
-            <w:r>
-              <w:rPr>
-                <w:noProof/>
-                <w:sz w:val="20"/>
-                <w:szCs w:val="20"/>
-              </w:rPr>
-              <w:t>«telh»</w:t>
-            </w:r>
-            <w:r>
-              <w:rPr>
-                <w:sz w:val="20"/>
-                <w:szCs w:val="20"/>
-              </w:rPr>
               <w:fldChar w:fldCharType="end"/>
             </w:r>
             <w:r>
@@ -6551,21 +4621,6 @@
                 <w:szCs w:val="20"/>
               </w:rPr>
               <w:instrText xml:space="preserve"> MERGEFIELD telalt </w:instrText>
-            </w:r>
-            <w:r>
-              <w:rPr>
-                <w:sz w:val="20"/>
-                <w:szCs w:val="20"/>
-              </w:rPr>
-              <w:fldChar w:fldCharType="separate"/>
-            </w:r>
-            <w:r>
-              <w:rPr>
-                <w:noProof/>
-                <w:sz w:val="20"/>
-                <w:szCs w:val="20"/>
-              </w:rPr>
-              <w:t>«telalt»</w:t>
             </w:r>
             <w:r>
               <w:rPr>
@@ -6626,21 +4681,6 @@
                 <w:sz w:val="20"/>
                 <w:szCs w:val="20"/>
               </w:rPr>
-              <w:fldChar w:fldCharType="separate"/>
-            </w:r>
-            <w:r>
-              <w:rPr>
-                <w:noProof/>
-                <w:sz w:val="20"/>
-                <w:szCs w:val="20"/>
-              </w:rPr>
-              <w:t>«Enregistrement suivant»</w:t>
-            </w:r>
-            <w:r>
-              <w:rPr>
-                <w:sz w:val="20"/>
-                <w:szCs w:val="20"/>
-              </w:rPr>
               <w:fldChar w:fldCharType="end"/>
             </w:r>
             <w:r>
@@ -6662,21 +4702,6 @@
                 <w:sz w:val="20"/>
                 <w:szCs w:val="20"/>
               </w:rPr>
-              <w:fldChar w:fldCharType="separate"/>
-            </w:r>
-            <w:r>
-              <w:rPr>
-                <w:noProof/>
-                <w:sz w:val="20"/>
-                <w:szCs w:val="20"/>
-              </w:rPr>
-              <w:t>«no»</w:t>
-            </w:r>
-            <w:r>
-              <w:rPr>
-                <w:sz w:val="20"/>
-                <w:szCs w:val="20"/>
-              </w:rPr>
               <w:fldChar w:fldCharType="end"/>
             </w:r>
             <w:r>
@@ -6705,21 +4730,6 @@
                 <w:sz w:val="20"/>
                 <w:szCs w:val="20"/>
               </w:rPr>
-              <w:fldChar w:fldCharType="separate"/>
-            </w:r>
-            <w:r>
-              <w:rPr>
-                <w:noProof/>
-                <w:sz w:val="20"/>
-                <w:szCs w:val="20"/>
-              </w:rPr>
-              <w:t>«montant»</w:t>
-            </w:r>
-            <w:r>
-              <w:rPr>
-                <w:sz w:val="20"/>
-                <w:szCs w:val="20"/>
-              </w:rPr>
               <w:fldChar w:fldCharType="end"/>
             </w:r>
             <w:r>
@@ -6751,23 +4761,6 @@
                 <w:sz w:val="20"/>
                 <w:szCs w:val="20"/>
               </w:rPr>
-              <w:fldChar w:fldCharType="separate"/>
-            </w:r>
-            <w:r>
-              <w:rPr>
-                <w:caps/>
-                <w:noProof/>
-                <w:sz w:val="20"/>
-                <w:szCs w:val="20"/>
-              </w:rPr>
-              <w:t>«nom»</w:t>
-            </w:r>
-            <w:r>
-              <w:rPr>
-                <w:caps/>
-                <w:sz w:val="20"/>
-                <w:szCs w:val="20"/>
-              </w:rPr>
               <w:fldChar w:fldCharType="end"/>
             </w:r>
             <w:r>
@@ -6797,21 +4790,6 @@
                 <w:sz w:val="20"/>
                 <w:szCs w:val="20"/>
               </w:rPr>
-              <w:fldChar w:fldCharType="separate"/>
-            </w:r>
-            <w:r>
-              <w:rPr>
-                <w:noProof/>
-                <w:sz w:val="20"/>
-                <w:szCs w:val="20"/>
-              </w:rPr>
-              <w:t>«prenom»</w:t>
-            </w:r>
-            <w:r>
-              <w:rPr>
-                <w:sz w:val="20"/>
-                <w:szCs w:val="20"/>
-              </w:rPr>
               <w:fldChar w:fldCharType="end"/>
             </w:r>
             <w:r>
@@ -6840,24 +4818,8 @@
                 <w:sz w:val="20"/>
                 <w:szCs w:val="20"/>
               </w:rPr>
-              <w:fldChar w:fldCharType="separate"/>
-            </w:r>
-            <w:r>
-              <w:rPr>
-                <w:noProof/>
-                <w:sz w:val="20"/>
-                <w:szCs w:val="20"/>
-              </w:rPr>
-              <w:t>«sexe»</w:t>
-            </w:r>
-            <w:r>
-              <w:rPr>
-                <w:sz w:val="20"/>
-                <w:szCs w:val="20"/>
-              </w:rPr>
-              <w:fldChar w:fldCharType="end"/>
-            </w:r>
-            <w:proofErr w:type="gramStart"/>
+              <w:fldChar w:fldCharType="end"/>
+            </w:r>
             <w:r>
               <w:rPr>
                 <w:sz w:val="20"/>
@@ -6865,7 +4827,6 @@
               </w:rPr>
               <w:t>)</w:t>
             </w:r>
-            <w:proofErr w:type="gramEnd"/>
             <w:r>
               <w:rPr>
                 <w:sz w:val="20"/>
@@ -6888,23 +4849,6 @@
                 <w:szCs w:val="20"/>
               </w:rPr>
               <w:instrText xml:space="preserve"> MERGEFIELD adresse </w:instrText>
-            </w:r>
-            <w:r>
-              <w:rPr>
-                <w:b/>
-                <w:sz w:val="20"/>
-                <w:szCs w:val="20"/>
-              </w:rPr>
-              <w:fldChar w:fldCharType="separate"/>
-            </w:r>
-            <w:r>
-              <w:rPr>
-                <w:b/>
-                <w:noProof/>
-                <w:sz w:val="20"/>
-                <w:szCs w:val="20"/>
-              </w:rPr>
-              <w:t>«adresse»</w:t>
             </w:r>
             <w:r>
               <w:rPr>
@@ -6941,21 +4885,6 @@
                 <w:sz w:val="20"/>
                 <w:szCs w:val="20"/>
               </w:rPr>
-              <w:fldChar w:fldCharType="separate"/>
-            </w:r>
-            <w:r>
-              <w:rPr>
-                <w:noProof/>
-                <w:sz w:val="20"/>
-                <w:szCs w:val="20"/>
-              </w:rPr>
-              <w:t>«nip»</w:t>
-            </w:r>
-            <w:r>
-              <w:rPr>
-                <w:sz w:val="20"/>
-                <w:szCs w:val="20"/>
-              </w:rPr>
               <w:fldChar w:fldCharType="end"/>
             </w:r>
             <w:r>
@@ -6984,21 +4913,6 @@
                 <w:sz w:val="20"/>
                 <w:szCs w:val="20"/>
               </w:rPr>
-              <w:fldChar w:fldCharType="separate"/>
-            </w:r>
-            <w:r>
-              <w:rPr>
-                <w:noProof/>
-                <w:sz w:val="20"/>
-                <w:szCs w:val="20"/>
-              </w:rPr>
-              <w:t>«telh»</w:t>
-            </w:r>
-            <w:r>
-              <w:rPr>
-                <w:sz w:val="20"/>
-                <w:szCs w:val="20"/>
-              </w:rPr>
               <w:fldChar w:fldCharType="end"/>
             </w:r>
             <w:r>
@@ -7021,21 +4935,6 @@
                 <w:szCs w:val="20"/>
               </w:rPr>
               <w:instrText xml:space="preserve"> MERGEFIELD telalt </w:instrText>
-            </w:r>
-            <w:r>
-              <w:rPr>
-                <w:sz w:val="20"/>
-                <w:szCs w:val="20"/>
-              </w:rPr>
-              <w:fldChar w:fldCharType="separate"/>
-            </w:r>
-            <w:r>
-              <w:rPr>
-                <w:noProof/>
-                <w:sz w:val="20"/>
-                <w:szCs w:val="20"/>
-              </w:rPr>
-              <w:t>«telalt»</w:t>
             </w:r>
             <w:r>
               <w:rPr>
@@ -7053,12 +4952,6 @@
         </w:tc>
       </w:tr>
       <w:tr>
-        <w:tblPrEx>
-          <w:tblCellMar>
-            <w:top w:w="0" w:type="dxa"/>
-            <w:bottom w:w="0" w:type="dxa"/>
-          </w:tblCellMar>
-        </w:tblPrEx>
         <w:trPr>
           <w:cantSplit/>
           <w:trHeight w:hRule="exact" w:val="1440"/>
@@ -7098,21 +4991,6 @@
                 <w:sz w:val="20"/>
                 <w:szCs w:val="20"/>
               </w:rPr>
-              <w:fldChar w:fldCharType="separate"/>
-            </w:r>
-            <w:r>
-              <w:rPr>
-                <w:noProof/>
-                <w:sz w:val="20"/>
-                <w:szCs w:val="20"/>
-              </w:rPr>
-              <w:t>«Enregistrement suivant»</w:t>
-            </w:r>
-            <w:r>
-              <w:rPr>
-                <w:sz w:val="20"/>
-                <w:szCs w:val="20"/>
-              </w:rPr>
               <w:fldChar w:fldCharType="end"/>
             </w:r>
             <w:r>
@@ -7134,21 +5012,6 @@
                 <w:sz w:val="20"/>
                 <w:szCs w:val="20"/>
               </w:rPr>
-              <w:fldChar w:fldCharType="separate"/>
-            </w:r>
-            <w:r>
-              <w:rPr>
-                <w:noProof/>
-                <w:sz w:val="20"/>
-                <w:szCs w:val="20"/>
-              </w:rPr>
-              <w:t>«no»</w:t>
-            </w:r>
-            <w:r>
-              <w:rPr>
-                <w:sz w:val="20"/>
-                <w:szCs w:val="20"/>
-              </w:rPr>
               <w:fldChar w:fldCharType="end"/>
             </w:r>
             <w:r>
@@ -7177,21 +5040,6 @@
                 <w:sz w:val="20"/>
                 <w:szCs w:val="20"/>
               </w:rPr>
-              <w:fldChar w:fldCharType="separate"/>
-            </w:r>
-            <w:r>
-              <w:rPr>
-                <w:noProof/>
-                <w:sz w:val="20"/>
-                <w:szCs w:val="20"/>
-              </w:rPr>
-              <w:t>«montant»</w:t>
-            </w:r>
-            <w:r>
-              <w:rPr>
-                <w:sz w:val="20"/>
-                <w:szCs w:val="20"/>
-              </w:rPr>
               <w:fldChar w:fldCharType="end"/>
             </w:r>
             <w:r>
@@ -7223,23 +5071,6 @@
                 <w:sz w:val="20"/>
                 <w:szCs w:val="20"/>
               </w:rPr>
-              <w:fldChar w:fldCharType="separate"/>
-            </w:r>
-            <w:r>
-              <w:rPr>
-                <w:caps/>
-                <w:noProof/>
-                <w:sz w:val="20"/>
-                <w:szCs w:val="20"/>
-              </w:rPr>
-              <w:t>«nom»</w:t>
-            </w:r>
-            <w:r>
-              <w:rPr>
-                <w:caps/>
-                <w:sz w:val="20"/>
-                <w:szCs w:val="20"/>
-              </w:rPr>
               <w:fldChar w:fldCharType="end"/>
             </w:r>
             <w:r>
@@ -7269,21 +5100,6 @@
                 <w:sz w:val="20"/>
                 <w:szCs w:val="20"/>
               </w:rPr>
-              <w:fldChar w:fldCharType="separate"/>
-            </w:r>
-            <w:r>
-              <w:rPr>
-                <w:noProof/>
-                <w:sz w:val="20"/>
-                <w:szCs w:val="20"/>
-              </w:rPr>
-              <w:t>«prenom»</w:t>
-            </w:r>
-            <w:r>
-              <w:rPr>
-                <w:sz w:val="20"/>
-                <w:szCs w:val="20"/>
-              </w:rPr>
               <w:fldChar w:fldCharType="end"/>
             </w:r>
             <w:r>
@@ -7312,24 +5128,8 @@
                 <w:sz w:val="20"/>
                 <w:szCs w:val="20"/>
               </w:rPr>
-              <w:fldChar w:fldCharType="separate"/>
-            </w:r>
-            <w:r>
-              <w:rPr>
-                <w:noProof/>
-                <w:sz w:val="20"/>
-                <w:szCs w:val="20"/>
-              </w:rPr>
-              <w:t>«sexe»</w:t>
-            </w:r>
-            <w:r>
-              <w:rPr>
-                <w:sz w:val="20"/>
-                <w:szCs w:val="20"/>
-              </w:rPr>
-              <w:fldChar w:fldCharType="end"/>
-            </w:r>
-            <w:proofErr w:type="gramStart"/>
+              <w:fldChar w:fldCharType="end"/>
+            </w:r>
             <w:r>
               <w:rPr>
                 <w:sz w:val="20"/>
@@ -7337,7 +5137,6 @@
               </w:rPr>
               <w:t>)</w:t>
             </w:r>
-            <w:proofErr w:type="gramEnd"/>
             <w:r>
               <w:rPr>
                 <w:sz w:val="20"/>
@@ -7360,23 +5159,6 @@
                 <w:szCs w:val="20"/>
               </w:rPr>
               <w:instrText xml:space="preserve"> MERGEFIELD adresse </w:instrText>
-            </w:r>
-            <w:r>
-              <w:rPr>
-                <w:b/>
-                <w:sz w:val="20"/>
-                <w:szCs w:val="20"/>
-              </w:rPr>
-              <w:fldChar w:fldCharType="separate"/>
-            </w:r>
-            <w:r>
-              <w:rPr>
-                <w:b/>
-                <w:noProof/>
-                <w:sz w:val="20"/>
-                <w:szCs w:val="20"/>
-              </w:rPr>
-              <w:t>«adresse»</w:t>
             </w:r>
             <w:r>
               <w:rPr>
@@ -7413,21 +5195,6 @@
                 <w:sz w:val="20"/>
                 <w:szCs w:val="20"/>
               </w:rPr>
-              <w:fldChar w:fldCharType="separate"/>
-            </w:r>
-            <w:r>
-              <w:rPr>
-                <w:noProof/>
-                <w:sz w:val="20"/>
-                <w:szCs w:val="20"/>
-              </w:rPr>
-              <w:t>«nip»</w:t>
-            </w:r>
-            <w:r>
-              <w:rPr>
-                <w:sz w:val="20"/>
-                <w:szCs w:val="20"/>
-              </w:rPr>
               <w:fldChar w:fldCharType="end"/>
             </w:r>
             <w:r>
@@ -7456,21 +5223,6 @@
                 <w:sz w:val="20"/>
                 <w:szCs w:val="20"/>
               </w:rPr>
-              <w:fldChar w:fldCharType="separate"/>
-            </w:r>
-            <w:r>
-              <w:rPr>
-                <w:noProof/>
-                <w:sz w:val="20"/>
-                <w:szCs w:val="20"/>
-              </w:rPr>
-              <w:t>«telh»</w:t>
-            </w:r>
-            <w:r>
-              <w:rPr>
-                <w:sz w:val="20"/>
-                <w:szCs w:val="20"/>
-              </w:rPr>
               <w:fldChar w:fldCharType="end"/>
             </w:r>
             <w:r>
@@ -7493,21 +5245,6 @@
                 <w:szCs w:val="20"/>
               </w:rPr>
               <w:instrText xml:space="preserve"> MERGEFIELD telalt </w:instrText>
-            </w:r>
-            <w:r>
-              <w:rPr>
-                <w:sz w:val="20"/>
-                <w:szCs w:val="20"/>
-              </w:rPr>
-              <w:fldChar w:fldCharType="separate"/>
-            </w:r>
-            <w:r>
-              <w:rPr>
-                <w:noProof/>
-                <w:sz w:val="20"/>
-                <w:szCs w:val="20"/>
-              </w:rPr>
-              <w:t>«telalt»</w:t>
             </w:r>
             <w:r>
               <w:rPr>
@@ -7568,21 +5305,6 @@
                 <w:sz w:val="20"/>
                 <w:szCs w:val="20"/>
               </w:rPr>
-              <w:fldChar w:fldCharType="separate"/>
-            </w:r>
-            <w:r>
-              <w:rPr>
-                <w:noProof/>
-                <w:sz w:val="20"/>
-                <w:szCs w:val="20"/>
-              </w:rPr>
-              <w:t>«Enregistrement suivant»</w:t>
-            </w:r>
-            <w:r>
-              <w:rPr>
-                <w:sz w:val="20"/>
-                <w:szCs w:val="20"/>
-              </w:rPr>
               <w:fldChar w:fldCharType="end"/>
             </w:r>
             <w:r>
@@ -7604,21 +5326,6 @@
                 <w:sz w:val="20"/>
                 <w:szCs w:val="20"/>
               </w:rPr>
-              <w:fldChar w:fldCharType="separate"/>
-            </w:r>
-            <w:r>
-              <w:rPr>
-                <w:noProof/>
-                <w:sz w:val="20"/>
-                <w:szCs w:val="20"/>
-              </w:rPr>
-              <w:t>«no»</w:t>
-            </w:r>
-            <w:r>
-              <w:rPr>
-                <w:sz w:val="20"/>
-                <w:szCs w:val="20"/>
-              </w:rPr>
               <w:fldChar w:fldCharType="end"/>
             </w:r>
             <w:r>
@@ -7647,21 +5354,6 @@
                 <w:sz w:val="20"/>
                 <w:szCs w:val="20"/>
               </w:rPr>
-              <w:fldChar w:fldCharType="separate"/>
-            </w:r>
-            <w:r>
-              <w:rPr>
-                <w:noProof/>
-                <w:sz w:val="20"/>
-                <w:szCs w:val="20"/>
-              </w:rPr>
-              <w:t>«montant»</w:t>
-            </w:r>
-            <w:r>
-              <w:rPr>
-                <w:sz w:val="20"/>
-                <w:szCs w:val="20"/>
-              </w:rPr>
               <w:fldChar w:fldCharType="end"/>
             </w:r>
             <w:r>
@@ -7693,23 +5385,6 @@
                 <w:sz w:val="20"/>
                 <w:szCs w:val="20"/>
               </w:rPr>
-              <w:fldChar w:fldCharType="separate"/>
-            </w:r>
-            <w:r>
-              <w:rPr>
-                <w:caps/>
-                <w:noProof/>
-                <w:sz w:val="20"/>
-                <w:szCs w:val="20"/>
-              </w:rPr>
-              <w:t>«nom»</w:t>
-            </w:r>
-            <w:r>
-              <w:rPr>
-                <w:caps/>
-                <w:sz w:val="20"/>
-                <w:szCs w:val="20"/>
-              </w:rPr>
               <w:fldChar w:fldCharType="end"/>
             </w:r>
             <w:r>
@@ -7739,21 +5414,6 @@
                 <w:sz w:val="20"/>
                 <w:szCs w:val="20"/>
               </w:rPr>
-              <w:fldChar w:fldCharType="separate"/>
-            </w:r>
-            <w:r>
-              <w:rPr>
-                <w:noProof/>
-                <w:sz w:val="20"/>
-                <w:szCs w:val="20"/>
-              </w:rPr>
-              <w:t>«prenom»</w:t>
-            </w:r>
-            <w:r>
-              <w:rPr>
-                <w:sz w:val="20"/>
-                <w:szCs w:val="20"/>
-              </w:rPr>
               <w:fldChar w:fldCharType="end"/>
             </w:r>
             <w:r>
@@ -7782,24 +5442,8 @@
                 <w:sz w:val="20"/>
                 <w:szCs w:val="20"/>
               </w:rPr>
-              <w:fldChar w:fldCharType="separate"/>
-            </w:r>
-            <w:r>
-              <w:rPr>
-                <w:noProof/>
-                <w:sz w:val="20"/>
-                <w:szCs w:val="20"/>
-              </w:rPr>
-              <w:t>«sexe»</w:t>
-            </w:r>
-            <w:r>
-              <w:rPr>
-                <w:sz w:val="20"/>
-                <w:szCs w:val="20"/>
-              </w:rPr>
-              <w:fldChar w:fldCharType="end"/>
-            </w:r>
-            <w:proofErr w:type="gramStart"/>
+              <w:fldChar w:fldCharType="end"/>
+            </w:r>
             <w:r>
               <w:rPr>
                 <w:sz w:val="20"/>
@@ -7807,7 +5451,6 @@
               </w:rPr>
               <w:t>)</w:t>
             </w:r>
-            <w:proofErr w:type="gramEnd"/>
             <w:r>
               <w:rPr>
                 <w:sz w:val="20"/>
@@ -7830,23 +5473,6 @@
                 <w:szCs w:val="20"/>
               </w:rPr>
               <w:instrText xml:space="preserve"> MERGEFIELD adresse </w:instrText>
-            </w:r>
-            <w:r>
-              <w:rPr>
-                <w:b/>
-                <w:sz w:val="20"/>
-                <w:szCs w:val="20"/>
-              </w:rPr>
-              <w:fldChar w:fldCharType="separate"/>
-            </w:r>
-            <w:r>
-              <w:rPr>
-                <w:b/>
-                <w:noProof/>
-                <w:sz w:val="20"/>
-                <w:szCs w:val="20"/>
-              </w:rPr>
-              <w:t>«adresse»</w:t>
             </w:r>
             <w:r>
               <w:rPr>
@@ -7883,21 +5509,6 @@
                 <w:sz w:val="20"/>
                 <w:szCs w:val="20"/>
               </w:rPr>
-              <w:fldChar w:fldCharType="separate"/>
-            </w:r>
-            <w:r>
-              <w:rPr>
-                <w:noProof/>
-                <w:sz w:val="20"/>
-                <w:szCs w:val="20"/>
-              </w:rPr>
-              <w:t>«nip»</w:t>
-            </w:r>
-            <w:r>
-              <w:rPr>
-                <w:sz w:val="20"/>
-                <w:szCs w:val="20"/>
-              </w:rPr>
               <w:fldChar w:fldCharType="end"/>
             </w:r>
             <w:r>
@@ -7926,21 +5537,6 @@
                 <w:sz w:val="20"/>
                 <w:szCs w:val="20"/>
               </w:rPr>
-              <w:fldChar w:fldCharType="separate"/>
-            </w:r>
-            <w:r>
-              <w:rPr>
-                <w:noProof/>
-                <w:sz w:val="20"/>
-                <w:szCs w:val="20"/>
-              </w:rPr>
-              <w:t>«telh»</w:t>
-            </w:r>
-            <w:r>
-              <w:rPr>
-                <w:sz w:val="20"/>
-                <w:szCs w:val="20"/>
-              </w:rPr>
               <w:fldChar w:fldCharType="end"/>
             </w:r>
             <w:r>
@@ -7963,21 +5559,6 @@
                 <w:szCs w:val="20"/>
               </w:rPr>
               <w:instrText xml:space="preserve"> MERGEFIELD telalt </w:instrText>
-            </w:r>
-            <w:r>
-              <w:rPr>
-                <w:sz w:val="20"/>
-                <w:szCs w:val="20"/>
-              </w:rPr>
-              <w:fldChar w:fldCharType="separate"/>
-            </w:r>
-            <w:r>
-              <w:rPr>
-                <w:noProof/>
-                <w:sz w:val="20"/>
-                <w:szCs w:val="20"/>
-              </w:rPr>
-              <w:t>«telalt»</w:t>
             </w:r>
             <w:r>
               <w:rPr>
@@ -8038,21 +5619,6 @@
                 <w:sz w:val="20"/>
                 <w:szCs w:val="20"/>
               </w:rPr>
-              <w:fldChar w:fldCharType="separate"/>
-            </w:r>
-            <w:r>
-              <w:rPr>
-                <w:noProof/>
-                <w:sz w:val="20"/>
-                <w:szCs w:val="20"/>
-              </w:rPr>
-              <w:t>«Enregistrement suivant»</w:t>
-            </w:r>
-            <w:r>
-              <w:rPr>
-                <w:sz w:val="20"/>
-                <w:szCs w:val="20"/>
-              </w:rPr>
               <w:fldChar w:fldCharType="end"/>
             </w:r>
             <w:r>
@@ -8074,21 +5640,6 @@
                 <w:sz w:val="20"/>
                 <w:szCs w:val="20"/>
               </w:rPr>
-              <w:fldChar w:fldCharType="separate"/>
-            </w:r>
-            <w:r>
-              <w:rPr>
-                <w:noProof/>
-                <w:sz w:val="20"/>
-                <w:szCs w:val="20"/>
-              </w:rPr>
-              <w:t>«no»</w:t>
-            </w:r>
-            <w:r>
-              <w:rPr>
-                <w:sz w:val="20"/>
-                <w:szCs w:val="20"/>
-              </w:rPr>
               <w:fldChar w:fldCharType="end"/>
             </w:r>
             <w:r>
@@ -8117,21 +5668,6 @@
                 <w:sz w:val="20"/>
                 <w:szCs w:val="20"/>
               </w:rPr>
-              <w:fldChar w:fldCharType="separate"/>
-            </w:r>
-            <w:r>
-              <w:rPr>
-                <w:noProof/>
-                <w:sz w:val="20"/>
-                <w:szCs w:val="20"/>
-              </w:rPr>
-              <w:t>«montant»</w:t>
-            </w:r>
-            <w:r>
-              <w:rPr>
-                <w:sz w:val="20"/>
-                <w:szCs w:val="20"/>
-              </w:rPr>
               <w:fldChar w:fldCharType="end"/>
             </w:r>
             <w:r>
@@ -8163,23 +5699,6 @@
                 <w:sz w:val="20"/>
                 <w:szCs w:val="20"/>
               </w:rPr>
-              <w:fldChar w:fldCharType="separate"/>
-            </w:r>
-            <w:r>
-              <w:rPr>
-                <w:caps/>
-                <w:noProof/>
-                <w:sz w:val="20"/>
-                <w:szCs w:val="20"/>
-              </w:rPr>
-              <w:t>«nom»</w:t>
-            </w:r>
-            <w:r>
-              <w:rPr>
-                <w:caps/>
-                <w:sz w:val="20"/>
-                <w:szCs w:val="20"/>
-              </w:rPr>
               <w:fldChar w:fldCharType="end"/>
             </w:r>
             <w:r>
@@ -8209,21 +5728,6 @@
                 <w:sz w:val="20"/>
                 <w:szCs w:val="20"/>
               </w:rPr>
-              <w:fldChar w:fldCharType="separate"/>
-            </w:r>
-            <w:r>
-              <w:rPr>
-                <w:noProof/>
-                <w:sz w:val="20"/>
-                <w:szCs w:val="20"/>
-              </w:rPr>
-              <w:t>«prenom»</w:t>
-            </w:r>
-            <w:r>
-              <w:rPr>
-                <w:sz w:val="20"/>
-                <w:szCs w:val="20"/>
-              </w:rPr>
               <w:fldChar w:fldCharType="end"/>
             </w:r>
             <w:r>
@@ -8252,24 +5756,8 @@
                 <w:sz w:val="20"/>
                 <w:szCs w:val="20"/>
               </w:rPr>
-              <w:fldChar w:fldCharType="separate"/>
-            </w:r>
-            <w:r>
-              <w:rPr>
-                <w:noProof/>
-                <w:sz w:val="20"/>
-                <w:szCs w:val="20"/>
-              </w:rPr>
-              <w:t>«sexe»</w:t>
-            </w:r>
-            <w:r>
-              <w:rPr>
-                <w:sz w:val="20"/>
-                <w:szCs w:val="20"/>
-              </w:rPr>
-              <w:fldChar w:fldCharType="end"/>
-            </w:r>
-            <w:proofErr w:type="gramStart"/>
+              <w:fldChar w:fldCharType="end"/>
+            </w:r>
             <w:r>
               <w:rPr>
                 <w:sz w:val="20"/>
@@ -8277,7 +5765,6 @@
               </w:rPr>
               <w:t>)</w:t>
             </w:r>
-            <w:proofErr w:type="gramEnd"/>
             <w:r>
               <w:rPr>
                 <w:sz w:val="20"/>
@@ -8300,23 +5787,6 @@
                 <w:szCs w:val="20"/>
               </w:rPr>
               <w:instrText xml:space="preserve"> MERGEFIELD adresse </w:instrText>
-            </w:r>
-            <w:r>
-              <w:rPr>
-                <w:b/>
-                <w:sz w:val="20"/>
-                <w:szCs w:val="20"/>
-              </w:rPr>
-              <w:fldChar w:fldCharType="separate"/>
-            </w:r>
-            <w:r>
-              <w:rPr>
-                <w:b/>
-                <w:noProof/>
-                <w:sz w:val="20"/>
-                <w:szCs w:val="20"/>
-              </w:rPr>
-              <w:t>«adresse»</w:t>
             </w:r>
             <w:r>
               <w:rPr>
@@ -8353,21 +5823,6 @@
                 <w:sz w:val="20"/>
                 <w:szCs w:val="20"/>
               </w:rPr>
-              <w:fldChar w:fldCharType="separate"/>
-            </w:r>
-            <w:r>
-              <w:rPr>
-                <w:noProof/>
-                <w:sz w:val="20"/>
-                <w:szCs w:val="20"/>
-              </w:rPr>
-              <w:t>«nip»</w:t>
-            </w:r>
-            <w:r>
-              <w:rPr>
-                <w:sz w:val="20"/>
-                <w:szCs w:val="20"/>
-              </w:rPr>
               <w:fldChar w:fldCharType="end"/>
             </w:r>
             <w:r>
@@ -8396,21 +5851,6 @@
                 <w:sz w:val="20"/>
                 <w:szCs w:val="20"/>
               </w:rPr>
-              <w:fldChar w:fldCharType="separate"/>
-            </w:r>
-            <w:r>
-              <w:rPr>
-                <w:noProof/>
-                <w:sz w:val="20"/>
-                <w:szCs w:val="20"/>
-              </w:rPr>
-              <w:t>«telh»</w:t>
-            </w:r>
-            <w:r>
-              <w:rPr>
-                <w:sz w:val="20"/>
-                <w:szCs w:val="20"/>
-              </w:rPr>
               <w:fldChar w:fldCharType="end"/>
             </w:r>
             <w:r>
@@ -8433,21 +5873,6 @@
                 <w:szCs w:val="20"/>
               </w:rPr>
               <w:instrText xml:space="preserve"> MERGEFIELD telalt </w:instrText>
-            </w:r>
-            <w:r>
-              <w:rPr>
-                <w:sz w:val="20"/>
-                <w:szCs w:val="20"/>
-              </w:rPr>
-              <w:fldChar w:fldCharType="separate"/>
-            </w:r>
-            <w:r>
-              <w:rPr>
-                <w:noProof/>
-                <w:sz w:val="20"/>
-                <w:szCs w:val="20"/>
-              </w:rPr>
-              <w:t>«telalt»</w:t>
             </w:r>
             <w:r>
               <w:rPr>
@@ -8465,12 +5890,6 @@
         </w:tc>
       </w:tr>
       <w:tr>
-        <w:tblPrEx>
-          <w:tblCellMar>
-            <w:top w:w="0" w:type="dxa"/>
-            <w:bottom w:w="0" w:type="dxa"/>
-          </w:tblCellMar>
-        </w:tblPrEx>
         <w:trPr>
           <w:cantSplit/>
           <w:trHeight w:hRule="exact" w:val="1440"/>
@@ -8510,21 +5929,6 @@
                 <w:sz w:val="20"/>
                 <w:szCs w:val="20"/>
               </w:rPr>
-              <w:fldChar w:fldCharType="separate"/>
-            </w:r>
-            <w:r>
-              <w:rPr>
-                <w:noProof/>
-                <w:sz w:val="20"/>
-                <w:szCs w:val="20"/>
-              </w:rPr>
-              <w:t>«Enregistrement suivant»</w:t>
-            </w:r>
-            <w:r>
-              <w:rPr>
-                <w:sz w:val="20"/>
-                <w:szCs w:val="20"/>
-              </w:rPr>
               <w:fldChar w:fldCharType="end"/>
             </w:r>
             <w:r>
@@ -8546,21 +5950,6 @@
                 <w:sz w:val="20"/>
                 <w:szCs w:val="20"/>
               </w:rPr>
-              <w:fldChar w:fldCharType="separate"/>
-            </w:r>
-            <w:r>
-              <w:rPr>
-                <w:noProof/>
-                <w:sz w:val="20"/>
-                <w:szCs w:val="20"/>
-              </w:rPr>
-              <w:t>«no»</w:t>
-            </w:r>
-            <w:r>
-              <w:rPr>
-                <w:sz w:val="20"/>
-                <w:szCs w:val="20"/>
-              </w:rPr>
               <w:fldChar w:fldCharType="end"/>
             </w:r>
             <w:r>
@@ -8589,21 +5978,6 @@
                 <w:sz w:val="20"/>
                 <w:szCs w:val="20"/>
               </w:rPr>
-              <w:fldChar w:fldCharType="separate"/>
-            </w:r>
-            <w:r>
-              <w:rPr>
-                <w:noProof/>
-                <w:sz w:val="20"/>
-                <w:szCs w:val="20"/>
-              </w:rPr>
-              <w:t>«montant»</w:t>
-            </w:r>
-            <w:r>
-              <w:rPr>
-                <w:sz w:val="20"/>
-                <w:szCs w:val="20"/>
-              </w:rPr>
               <w:fldChar w:fldCharType="end"/>
             </w:r>
             <w:r>
@@ -8635,23 +6009,6 @@
                 <w:sz w:val="20"/>
                 <w:szCs w:val="20"/>
               </w:rPr>
-              <w:fldChar w:fldCharType="separate"/>
-            </w:r>
-            <w:r>
-              <w:rPr>
-                <w:caps/>
-                <w:noProof/>
-                <w:sz w:val="20"/>
-                <w:szCs w:val="20"/>
-              </w:rPr>
-              <w:t>«nom»</w:t>
-            </w:r>
-            <w:r>
-              <w:rPr>
-                <w:caps/>
-                <w:sz w:val="20"/>
-                <w:szCs w:val="20"/>
-              </w:rPr>
               <w:fldChar w:fldCharType="end"/>
             </w:r>
             <w:r>
@@ -8681,21 +6038,6 @@
                 <w:sz w:val="20"/>
                 <w:szCs w:val="20"/>
               </w:rPr>
-              <w:fldChar w:fldCharType="separate"/>
-            </w:r>
-            <w:r>
-              <w:rPr>
-                <w:noProof/>
-                <w:sz w:val="20"/>
-                <w:szCs w:val="20"/>
-              </w:rPr>
-              <w:t>«prenom»</w:t>
-            </w:r>
-            <w:r>
-              <w:rPr>
-                <w:sz w:val="20"/>
-                <w:szCs w:val="20"/>
-              </w:rPr>
               <w:fldChar w:fldCharType="end"/>
             </w:r>
             <w:r>
@@ -8724,24 +6066,8 @@
                 <w:sz w:val="20"/>
                 <w:szCs w:val="20"/>
               </w:rPr>
-              <w:fldChar w:fldCharType="separate"/>
-            </w:r>
-            <w:r>
-              <w:rPr>
-                <w:noProof/>
-                <w:sz w:val="20"/>
-                <w:szCs w:val="20"/>
-              </w:rPr>
-              <w:t>«sexe»</w:t>
-            </w:r>
-            <w:r>
-              <w:rPr>
-                <w:sz w:val="20"/>
-                <w:szCs w:val="20"/>
-              </w:rPr>
-              <w:fldChar w:fldCharType="end"/>
-            </w:r>
-            <w:proofErr w:type="gramStart"/>
+              <w:fldChar w:fldCharType="end"/>
+            </w:r>
             <w:r>
               <w:rPr>
                 <w:sz w:val="20"/>
@@ -8749,7 +6075,6 @@
               </w:rPr>
               <w:t>)</w:t>
             </w:r>
-            <w:proofErr w:type="gramEnd"/>
             <w:r>
               <w:rPr>
                 <w:sz w:val="20"/>
@@ -8772,23 +6097,6 @@
                 <w:szCs w:val="20"/>
               </w:rPr>
               <w:instrText xml:space="preserve"> MERGEFIELD adresse </w:instrText>
-            </w:r>
-            <w:r>
-              <w:rPr>
-                <w:b/>
-                <w:sz w:val="20"/>
-                <w:szCs w:val="20"/>
-              </w:rPr>
-              <w:fldChar w:fldCharType="separate"/>
-            </w:r>
-            <w:r>
-              <w:rPr>
-                <w:b/>
-                <w:noProof/>
-                <w:sz w:val="20"/>
-                <w:szCs w:val="20"/>
-              </w:rPr>
-              <w:t>«adresse»</w:t>
             </w:r>
             <w:r>
               <w:rPr>
@@ -8825,21 +6133,6 @@
                 <w:sz w:val="20"/>
                 <w:szCs w:val="20"/>
               </w:rPr>
-              <w:fldChar w:fldCharType="separate"/>
-            </w:r>
-            <w:r>
-              <w:rPr>
-                <w:noProof/>
-                <w:sz w:val="20"/>
-                <w:szCs w:val="20"/>
-              </w:rPr>
-              <w:t>«nip»</w:t>
-            </w:r>
-            <w:r>
-              <w:rPr>
-                <w:sz w:val="20"/>
-                <w:szCs w:val="20"/>
-              </w:rPr>
               <w:fldChar w:fldCharType="end"/>
             </w:r>
             <w:r>
@@ -8868,21 +6161,6 @@
                 <w:sz w:val="20"/>
                 <w:szCs w:val="20"/>
               </w:rPr>
-              <w:fldChar w:fldCharType="separate"/>
-            </w:r>
-            <w:r>
-              <w:rPr>
-                <w:noProof/>
-                <w:sz w:val="20"/>
-                <w:szCs w:val="20"/>
-              </w:rPr>
-              <w:t>«telh»</w:t>
-            </w:r>
-            <w:r>
-              <w:rPr>
-                <w:sz w:val="20"/>
-                <w:szCs w:val="20"/>
-              </w:rPr>
               <w:fldChar w:fldCharType="end"/>
             </w:r>
             <w:r>
@@ -8905,21 +6183,6 @@
                 <w:szCs w:val="20"/>
               </w:rPr>
               <w:instrText xml:space="preserve"> MERGEFIELD telalt </w:instrText>
-            </w:r>
-            <w:r>
-              <w:rPr>
-                <w:sz w:val="20"/>
-                <w:szCs w:val="20"/>
-              </w:rPr>
-              <w:fldChar w:fldCharType="separate"/>
-            </w:r>
-            <w:r>
-              <w:rPr>
-                <w:noProof/>
-                <w:sz w:val="20"/>
-                <w:szCs w:val="20"/>
-              </w:rPr>
-              <w:t>«telalt»</w:t>
             </w:r>
             <w:r>
               <w:rPr>
@@ -8980,21 +6243,6 @@
                 <w:sz w:val="20"/>
                 <w:szCs w:val="20"/>
               </w:rPr>
-              <w:fldChar w:fldCharType="separate"/>
-            </w:r>
-            <w:r>
-              <w:rPr>
-                <w:noProof/>
-                <w:sz w:val="20"/>
-                <w:szCs w:val="20"/>
-              </w:rPr>
-              <w:t>«Enregistrement suivant»</w:t>
-            </w:r>
-            <w:r>
-              <w:rPr>
-                <w:sz w:val="20"/>
-                <w:szCs w:val="20"/>
-              </w:rPr>
               <w:fldChar w:fldCharType="end"/>
             </w:r>
             <w:r>
@@ -9016,21 +6264,6 @@
                 <w:sz w:val="20"/>
                 <w:szCs w:val="20"/>
               </w:rPr>
-              <w:fldChar w:fldCharType="separate"/>
-            </w:r>
-            <w:r>
-              <w:rPr>
-                <w:noProof/>
-                <w:sz w:val="20"/>
-                <w:szCs w:val="20"/>
-              </w:rPr>
-              <w:t>«no»</w:t>
-            </w:r>
-            <w:r>
-              <w:rPr>
-                <w:sz w:val="20"/>
-                <w:szCs w:val="20"/>
-              </w:rPr>
               <w:fldChar w:fldCharType="end"/>
             </w:r>
             <w:r>
@@ -9059,21 +6292,6 @@
                 <w:sz w:val="20"/>
                 <w:szCs w:val="20"/>
               </w:rPr>
-              <w:fldChar w:fldCharType="separate"/>
-            </w:r>
-            <w:r>
-              <w:rPr>
-                <w:noProof/>
-                <w:sz w:val="20"/>
-                <w:szCs w:val="20"/>
-              </w:rPr>
-              <w:t>«montant»</w:t>
-            </w:r>
-            <w:r>
-              <w:rPr>
-                <w:sz w:val="20"/>
-                <w:szCs w:val="20"/>
-              </w:rPr>
               <w:fldChar w:fldCharType="end"/>
             </w:r>
             <w:r>
@@ -9105,23 +6323,6 @@
                 <w:sz w:val="20"/>
                 <w:szCs w:val="20"/>
               </w:rPr>
-              <w:fldChar w:fldCharType="separate"/>
-            </w:r>
-            <w:r>
-              <w:rPr>
-                <w:caps/>
-                <w:noProof/>
-                <w:sz w:val="20"/>
-                <w:szCs w:val="20"/>
-              </w:rPr>
-              <w:t>«nom»</w:t>
-            </w:r>
-            <w:r>
-              <w:rPr>
-                <w:caps/>
-                <w:sz w:val="20"/>
-                <w:szCs w:val="20"/>
-              </w:rPr>
               <w:fldChar w:fldCharType="end"/>
             </w:r>
             <w:r>
@@ -9151,21 +6352,6 @@
                 <w:sz w:val="20"/>
                 <w:szCs w:val="20"/>
               </w:rPr>
-              <w:fldChar w:fldCharType="separate"/>
-            </w:r>
-            <w:r>
-              <w:rPr>
-                <w:noProof/>
-                <w:sz w:val="20"/>
-                <w:szCs w:val="20"/>
-              </w:rPr>
-              <w:t>«prenom»</w:t>
-            </w:r>
-            <w:r>
-              <w:rPr>
-                <w:sz w:val="20"/>
-                <w:szCs w:val="20"/>
-              </w:rPr>
               <w:fldChar w:fldCharType="end"/>
             </w:r>
             <w:r>
@@ -9194,24 +6380,8 @@
                 <w:sz w:val="20"/>
                 <w:szCs w:val="20"/>
               </w:rPr>
-              <w:fldChar w:fldCharType="separate"/>
-            </w:r>
-            <w:r>
-              <w:rPr>
-                <w:noProof/>
-                <w:sz w:val="20"/>
-                <w:szCs w:val="20"/>
-              </w:rPr>
-              <w:t>«sexe»</w:t>
-            </w:r>
-            <w:r>
-              <w:rPr>
-                <w:sz w:val="20"/>
-                <w:szCs w:val="20"/>
-              </w:rPr>
-              <w:fldChar w:fldCharType="end"/>
-            </w:r>
-            <w:proofErr w:type="gramStart"/>
+              <w:fldChar w:fldCharType="end"/>
+            </w:r>
             <w:r>
               <w:rPr>
                 <w:sz w:val="20"/>
@@ -9219,7 +6389,6 @@
               </w:rPr>
               <w:t>)</w:t>
             </w:r>
-            <w:proofErr w:type="gramEnd"/>
             <w:r>
               <w:rPr>
                 <w:sz w:val="20"/>
@@ -9242,23 +6411,6 @@
                 <w:szCs w:val="20"/>
               </w:rPr>
               <w:instrText xml:space="preserve"> MERGEFIELD adresse </w:instrText>
-            </w:r>
-            <w:r>
-              <w:rPr>
-                <w:b/>
-                <w:sz w:val="20"/>
-                <w:szCs w:val="20"/>
-              </w:rPr>
-              <w:fldChar w:fldCharType="separate"/>
-            </w:r>
-            <w:r>
-              <w:rPr>
-                <w:b/>
-                <w:noProof/>
-                <w:sz w:val="20"/>
-                <w:szCs w:val="20"/>
-              </w:rPr>
-              <w:t>«adresse»</w:t>
             </w:r>
             <w:r>
               <w:rPr>
@@ -9295,21 +6447,6 @@
                 <w:sz w:val="20"/>
                 <w:szCs w:val="20"/>
               </w:rPr>
-              <w:fldChar w:fldCharType="separate"/>
-            </w:r>
-            <w:r>
-              <w:rPr>
-                <w:noProof/>
-                <w:sz w:val="20"/>
-                <w:szCs w:val="20"/>
-              </w:rPr>
-              <w:t>«nip»</w:t>
-            </w:r>
-            <w:r>
-              <w:rPr>
-                <w:sz w:val="20"/>
-                <w:szCs w:val="20"/>
-              </w:rPr>
               <w:fldChar w:fldCharType="end"/>
             </w:r>
             <w:r>
@@ -9338,21 +6475,6 @@
                 <w:sz w:val="20"/>
                 <w:szCs w:val="20"/>
               </w:rPr>
-              <w:fldChar w:fldCharType="separate"/>
-            </w:r>
-            <w:r>
-              <w:rPr>
-                <w:noProof/>
-                <w:sz w:val="20"/>
-                <w:szCs w:val="20"/>
-              </w:rPr>
-              <w:t>«telh»</w:t>
-            </w:r>
-            <w:r>
-              <w:rPr>
-                <w:sz w:val="20"/>
-                <w:szCs w:val="20"/>
-              </w:rPr>
               <w:fldChar w:fldCharType="end"/>
             </w:r>
             <w:r>
@@ -9375,21 +6497,6 @@
                 <w:szCs w:val="20"/>
               </w:rPr>
               <w:instrText xml:space="preserve"> MERGEFIELD telalt </w:instrText>
-            </w:r>
-            <w:r>
-              <w:rPr>
-                <w:sz w:val="20"/>
-                <w:szCs w:val="20"/>
-              </w:rPr>
-              <w:fldChar w:fldCharType="separate"/>
-            </w:r>
-            <w:r>
-              <w:rPr>
-                <w:noProof/>
-                <w:sz w:val="20"/>
-                <w:szCs w:val="20"/>
-              </w:rPr>
-              <w:t>«telalt»</w:t>
             </w:r>
             <w:r>
               <w:rPr>
@@ -9450,21 +6557,6 @@
                 <w:sz w:val="20"/>
                 <w:szCs w:val="20"/>
               </w:rPr>
-              <w:fldChar w:fldCharType="separate"/>
-            </w:r>
-            <w:r>
-              <w:rPr>
-                <w:noProof/>
-                <w:sz w:val="20"/>
-                <w:szCs w:val="20"/>
-              </w:rPr>
-              <w:t>«Enregistrement suivant»</w:t>
-            </w:r>
-            <w:r>
-              <w:rPr>
-                <w:sz w:val="20"/>
-                <w:szCs w:val="20"/>
-              </w:rPr>
               <w:fldChar w:fldCharType="end"/>
             </w:r>
             <w:r>
@@ -9486,21 +6578,6 @@
                 <w:sz w:val="20"/>
                 <w:szCs w:val="20"/>
               </w:rPr>
-              <w:fldChar w:fldCharType="separate"/>
-            </w:r>
-            <w:r>
-              <w:rPr>
-                <w:noProof/>
-                <w:sz w:val="20"/>
-                <w:szCs w:val="20"/>
-              </w:rPr>
-              <w:t>«no»</w:t>
-            </w:r>
-            <w:r>
-              <w:rPr>
-                <w:sz w:val="20"/>
-                <w:szCs w:val="20"/>
-              </w:rPr>
               <w:fldChar w:fldCharType="end"/>
             </w:r>
             <w:r>
@@ -9529,21 +6606,6 @@
                 <w:sz w:val="20"/>
                 <w:szCs w:val="20"/>
               </w:rPr>
-              <w:fldChar w:fldCharType="separate"/>
-            </w:r>
-            <w:r>
-              <w:rPr>
-                <w:noProof/>
-                <w:sz w:val="20"/>
-                <w:szCs w:val="20"/>
-              </w:rPr>
-              <w:t>«montant»</w:t>
-            </w:r>
-            <w:r>
-              <w:rPr>
-                <w:sz w:val="20"/>
-                <w:szCs w:val="20"/>
-              </w:rPr>
               <w:fldChar w:fldCharType="end"/>
             </w:r>
             <w:r>
@@ -9575,23 +6637,6 @@
                 <w:sz w:val="20"/>
                 <w:szCs w:val="20"/>
               </w:rPr>
-              <w:fldChar w:fldCharType="separate"/>
-            </w:r>
-            <w:r>
-              <w:rPr>
-                <w:caps/>
-                <w:noProof/>
-                <w:sz w:val="20"/>
-                <w:szCs w:val="20"/>
-              </w:rPr>
-              <w:t>«nom»</w:t>
-            </w:r>
-            <w:r>
-              <w:rPr>
-                <w:caps/>
-                <w:sz w:val="20"/>
-                <w:szCs w:val="20"/>
-              </w:rPr>
               <w:fldChar w:fldCharType="end"/>
             </w:r>
             <w:r>
@@ -9621,21 +6666,6 @@
                 <w:sz w:val="20"/>
                 <w:szCs w:val="20"/>
               </w:rPr>
-              <w:fldChar w:fldCharType="separate"/>
-            </w:r>
-            <w:r>
-              <w:rPr>
-                <w:noProof/>
-                <w:sz w:val="20"/>
-                <w:szCs w:val="20"/>
-              </w:rPr>
-              <w:t>«prenom»</w:t>
-            </w:r>
-            <w:r>
-              <w:rPr>
-                <w:sz w:val="20"/>
-                <w:szCs w:val="20"/>
-              </w:rPr>
               <w:fldChar w:fldCharType="end"/>
             </w:r>
             <w:r>
@@ -9664,24 +6694,8 @@
                 <w:sz w:val="20"/>
                 <w:szCs w:val="20"/>
               </w:rPr>
-              <w:fldChar w:fldCharType="separate"/>
-            </w:r>
-            <w:r>
-              <w:rPr>
-                <w:noProof/>
-                <w:sz w:val="20"/>
-                <w:szCs w:val="20"/>
-              </w:rPr>
-              <w:t>«sexe»</w:t>
-            </w:r>
-            <w:r>
-              <w:rPr>
-                <w:sz w:val="20"/>
-                <w:szCs w:val="20"/>
-              </w:rPr>
-              <w:fldChar w:fldCharType="end"/>
-            </w:r>
-            <w:proofErr w:type="gramStart"/>
+              <w:fldChar w:fldCharType="end"/>
+            </w:r>
             <w:r>
               <w:rPr>
                 <w:sz w:val="20"/>
@@ -9689,7 +6703,6 @@
               </w:rPr>
               <w:t>)</w:t>
             </w:r>
-            <w:proofErr w:type="gramEnd"/>
             <w:r>
               <w:rPr>
                 <w:sz w:val="20"/>
@@ -9712,23 +6725,6 @@
                 <w:szCs w:val="20"/>
               </w:rPr>
               <w:instrText xml:space="preserve"> MERGEFIELD adresse </w:instrText>
-            </w:r>
-            <w:r>
-              <w:rPr>
-                <w:b/>
-                <w:sz w:val="20"/>
-                <w:szCs w:val="20"/>
-              </w:rPr>
-              <w:fldChar w:fldCharType="separate"/>
-            </w:r>
-            <w:r>
-              <w:rPr>
-                <w:b/>
-                <w:noProof/>
-                <w:sz w:val="20"/>
-                <w:szCs w:val="20"/>
-              </w:rPr>
-              <w:t>«adresse»</w:t>
             </w:r>
             <w:r>
               <w:rPr>
@@ -9765,21 +6761,6 @@
                 <w:sz w:val="20"/>
                 <w:szCs w:val="20"/>
               </w:rPr>
-              <w:fldChar w:fldCharType="separate"/>
-            </w:r>
-            <w:r>
-              <w:rPr>
-                <w:noProof/>
-                <w:sz w:val="20"/>
-                <w:szCs w:val="20"/>
-              </w:rPr>
-              <w:t>«nip»</w:t>
-            </w:r>
-            <w:r>
-              <w:rPr>
-                <w:sz w:val="20"/>
-                <w:szCs w:val="20"/>
-              </w:rPr>
               <w:fldChar w:fldCharType="end"/>
             </w:r>
             <w:r>
@@ -9808,21 +6789,6 @@
                 <w:sz w:val="20"/>
                 <w:szCs w:val="20"/>
               </w:rPr>
-              <w:fldChar w:fldCharType="separate"/>
-            </w:r>
-            <w:r>
-              <w:rPr>
-                <w:noProof/>
-                <w:sz w:val="20"/>
-                <w:szCs w:val="20"/>
-              </w:rPr>
-              <w:t>«telh»</w:t>
-            </w:r>
-            <w:r>
-              <w:rPr>
-                <w:sz w:val="20"/>
-                <w:szCs w:val="20"/>
-              </w:rPr>
               <w:fldChar w:fldCharType="end"/>
             </w:r>
             <w:r>
@@ -9845,21 +6811,6 @@
                 <w:szCs w:val="20"/>
               </w:rPr>
               <w:instrText xml:space="preserve"> MERGEFIELD telalt </w:instrText>
-            </w:r>
-            <w:r>
-              <w:rPr>
-                <w:sz w:val="20"/>
-                <w:szCs w:val="20"/>
-              </w:rPr>
-              <w:fldChar w:fldCharType="separate"/>
-            </w:r>
-            <w:r>
-              <w:rPr>
-                <w:noProof/>
-                <w:sz w:val="20"/>
-                <w:szCs w:val="20"/>
-              </w:rPr>
-              <w:t>«telalt»</w:t>
             </w:r>
             <w:r>
               <w:rPr>
@@ -9877,12 +6828,6 @@
         </w:tc>
       </w:tr>
       <w:tr>
-        <w:tblPrEx>
-          <w:tblCellMar>
-            <w:top w:w="0" w:type="dxa"/>
-            <w:bottom w:w="0" w:type="dxa"/>
-          </w:tblCellMar>
-        </w:tblPrEx>
         <w:trPr>
           <w:cantSplit/>
           <w:trHeight w:hRule="exact" w:val="1440"/>
@@ -9922,21 +6867,6 @@
                 <w:sz w:val="20"/>
                 <w:szCs w:val="20"/>
               </w:rPr>
-              <w:fldChar w:fldCharType="separate"/>
-            </w:r>
-            <w:r>
-              <w:rPr>
-                <w:noProof/>
-                <w:sz w:val="20"/>
-                <w:szCs w:val="20"/>
-              </w:rPr>
-              <w:t>«Enregistrement suivant»</w:t>
-            </w:r>
-            <w:r>
-              <w:rPr>
-                <w:sz w:val="20"/>
-                <w:szCs w:val="20"/>
-              </w:rPr>
               <w:fldChar w:fldCharType="end"/>
             </w:r>
             <w:r>
@@ -9958,21 +6888,6 @@
                 <w:sz w:val="20"/>
                 <w:szCs w:val="20"/>
               </w:rPr>
-              <w:fldChar w:fldCharType="separate"/>
-            </w:r>
-            <w:r>
-              <w:rPr>
-                <w:noProof/>
-                <w:sz w:val="20"/>
-                <w:szCs w:val="20"/>
-              </w:rPr>
-              <w:t>«no»</w:t>
-            </w:r>
-            <w:r>
-              <w:rPr>
-                <w:sz w:val="20"/>
-                <w:szCs w:val="20"/>
-              </w:rPr>
               <w:fldChar w:fldCharType="end"/>
             </w:r>
             <w:r>
@@ -10001,21 +6916,6 @@
                 <w:sz w:val="20"/>
                 <w:szCs w:val="20"/>
               </w:rPr>
-              <w:fldChar w:fldCharType="separate"/>
-            </w:r>
-            <w:r>
-              <w:rPr>
-                <w:noProof/>
-                <w:sz w:val="20"/>
-                <w:szCs w:val="20"/>
-              </w:rPr>
-              <w:t>«montant»</w:t>
-            </w:r>
-            <w:r>
-              <w:rPr>
-                <w:sz w:val="20"/>
-                <w:szCs w:val="20"/>
-              </w:rPr>
               <w:fldChar w:fldCharType="end"/>
             </w:r>
             <w:r>
@@ -10047,23 +6947,6 @@
                 <w:sz w:val="20"/>
                 <w:szCs w:val="20"/>
               </w:rPr>
-              <w:fldChar w:fldCharType="separate"/>
-            </w:r>
-            <w:r>
-              <w:rPr>
-                <w:caps/>
-                <w:noProof/>
-                <w:sz w:val="20"/>
-                <w:szCs w:val="20"/>
-              </w:rPr>
-              <w:t>«nom»</w:t>
-            </w:r>
-            <w:r>
-              <w:rPr>
-                <w:caps/>
-                <w:sz w:val="20"/>
-                <w:szCs w:val="20"/>
-              </w:rPr>
               <w:fldChar w:fldCharType="end"/>
             </w:r>
             <w:r>
@@ -10093,21 +6976,6 @@
                 <w:sz w:val="20"/>
                 <w:szCs w:val="20"/>
               </w:rPr>
-              <w:fldChar w:fldCharType="separate"/>
-            </w:r>
-            <w:r>
-              <w:rPr>
-                <w:noProof/>
-                <w:sz w:val="20"/>
-                <w:szCs w:val="20"/>
-              </w:rPr>
-              <w:t>«prenom»</w:t>
-            </w:r>
-            <w:r>
-              <w:rPr>
-                <w:sz w:val="20"/>
-                <w:szCs w:val="20"/>
-              </w:rPr>
               <w:fldChar w:fldCharType="end"/>
             </w:r>
             <w:r>
@@ -10136,24 +7004,8 @@
                 <w:sz w:val="20"/>
                 <w:szCs w:val="20"/>
               </w:rPr>
-              <w:fldChar w:fldCharType="separate"/>
-            </w:r>
-            <w:r>
-              <w:rPr>
-                <w:noProof/>
-                <w:sz w:val="20"/>
-                <w:szCs w:val="20"/>
-              </w:rPr>
-              <w:t>«sexe»</w:t>
-            </w:r>
-            <w:r>
-              <w:rPr>
-                <w:sz w:val="20"/>
-                <w:szCs w:val="20"/>
-              </w:rPr>
-              <w:fldChar w:fldCharType="end"/>
-            </w:r>
-            <w:proofErr w:type="gramStart"/>
+              <w:fldChar w:fldCharType="end"/>
+            </w:r>
             <w:r>
               <w:rPr>
                 <w:sz w:val="20"/>
@@ -10161,7 +7013,6 @@
               </w:rPr>
               <w:t>)</w:t>
             </w:r>
-            <w:proofErr w:type="gramEnd"/>
             <w:r>
               <w:rPr>
                 <w:sz w:val="20"/>
@@ -10184,23 +7035,6 @@
                 <w:szCs w:val="20"/>
               </w:rPr>
               <w:instrText xml:space="preserve"> MERGEFIELD adresse </w:instrText>
-            </w:r>
-            <w:r>
-              <w:rPr>
-                <w:b/>
-                <w:sz w:val="20"/>
-                <w:szCs w:val="20"/>
-              </w:rPr>
-              <w:fldChar w:fldCharType="separate"/>
-            </w:r>
-            <w:r>
-              <w:rPr>
-                <w:b/>
-                <w:noProof/>
-                <w:sz w:val="20"/>
-                <w:szCs w:val="20"/>
-              </w:rPr>
-              <w:t>«adresse»</w:t>
             </w:r>
             <w:r>
               <w:rPr>
@@ -10237,21 +7071,6 @@
                 <w:sz w:val="20"/>
                 <w:szCs w:val="20"/>
               </w:rPr>
-              <w:fldChar w:fldCharType="separate"/>
-            </w:r>
-            <w:r>
-              <w:rPr>
-                <w:noProof/>
-                <w:sz w:val="20"/>
-                <w:szCs w:val="20"/>
-              </w:rPr>
-              <w:t>«nip»</w:t>
-            </w:r>
-            <w:r>
-              <w:rPr>
-                <w:sz w:val="20"/>
-                <w:szCs w:val="20"/>
-              </w:rPr>
               <w:fldChar w:fldCharType="end"/>
             </w:r>
             <w:r>
@@ -10280,21 +7099,6 @@
                 <w:sz w:val="20"/>
                 <w:szCs w:val="20"/>
               </w:rPr>
-              <w:fldChar w:fldCharType="separate"/>
-            </w:r>
-            <w:r>
-              <w:rPr>
-                <w:noProof/>
-                <w:sz w:val="20"/>
-                <w:szCs w:val="20"/>
-              </w:rPr>
-              <w:t>«telh»</w:t>
-            </w:r>
-            <w:r>
-              <w:rPr>
-                <w:sz w:val="20"/>
-                <w:szCs w:val="20"/>
-              </w:rPr>
               <w:fldChar w:fldCharType="end"/>
             </w:r>
             <w:r>
@@ -10317,21 +7121,6 @@
                 <w:szCs w:val="20"/>
               </w:rPr>
               <w:instrText xml:space="preserve"> MERGEFIELD telalt </w:instrText>
-            </w:r>
-            <w:r>
-              <w:rPr>
-                <w:sz w:val="20"/>
-                <w:szCs w:val="20"/>
-              </w:rPr>
-              <w:fldChar w:fldCharType="separate"/>
-            </w:r>
-            <w:r>
-              <w:rPr>
-                <w:noProof/>
-                <w:sz w:val="20"/>
-                <w:szCs w:val="20"/>
-              </w:rPr>
-              <w:t>«telalt»</w:t>
             </w:r>
             <w:r>
               <w:rPr>
@@ -10392,21 +7181,6 @@
                 <w:sz w:val="20"/>
                 <w:szCs w:val="20"/>
               </w:rPr>
-              <w:fldChar w:fldCharType="separate"/>
-            </w:r>
-            <w:r>
-              <w:rPr>
-                <w:noProof/>
-                <w:sz w:val="20"/>
-                <w:szCs w:val="20"/>
-              </w:rPr>
-              <w:t>«Enregistrement suivant»</w:t>
-            </w:r>
-            <w:r>
-              <w:rPr>
-                <w:sz w:val="20"/>
-                <w:szCs w:val="20"/>
-              </w:rPr>
               <w:fldChar w:fldCharType="end"/>
             </w:r>
             <w:r>
@@ -10428,21 +7202,6 @@
                 <w:sz w:val="20"/>
                 <w:szCs w:val="20"/>
               </w:rPr>
-              <w:fldChar w:fldCharType="separate"/>
-            </w:r>
-            <w:r>
-              <w:rPr>
-                <w:noProof/>
-                <w:sz w:val="20"/>
-                <w:szCs w:val="20"/>
-              </w:rPr>
-              <w:t>«no»</w:t>
-            </w:r>
-            <w:r>
-              <w:rPr>
-                <w:sz w:val="20"/>
-                <w:szCs w:val="20"/>
-              </w:rPr>
               <w:fldChar w:fldCharType="end"/>
             </w:r>
             <w:r>
@@ -10471,21 +7230,6 @@
                 <w:sz w:val="20"/>
                 <w:szCs w:val="20"/>
               </w:rPr>
-              <w:fldChar w:fldCharType="separate"/>
-            </w:r>
-            <w:r>
-              <w:rPr>
-                <w:noProof/>
-                <w:sz w:val="20"/>
-                <w:szCs w:val="20"/>
-              </w:rPr>
-              <w:t>«montant»</w:t>
-            </w:r>
-            <w:r>
-              <w:rPr>
-                <w:sz w:val="20"/>
-                <w:szCs w:val="20"/>
-              </w:rPr>
               <w:fldChar w:fldCharType="end"/>
             </w:r>
             <w:r>
@@ -10517,23 +7261,6 @@
                 <w:sz w:val="20"/>
                 <w:szCs w:val="20"/>
               </w:rPr>
-              <w:fldChar w:fldCharType="separate"/>
-            </w:r>
-            <w:r>
-              <w:rPr>
-                <w:caps/>
-                <w:noProof/>
-                <w:sz w:val="20"/>
-                <w:szCs w:val="20"/>
-              </w:rPr>
-              <w:t>«nom»</w:t>
-            </w:r>
-            <w:r>
-              <w:rPr>
-                <w:caps/>
-                <w:sz w:val="20"/>
-                <w:szCs w:val="20"/>
-              </w:rPr>
               <w:fldChar w:fldCharType="end"/>
             </w:r>
             <w:r>
@@ -10563,21 +7290,6 @@
                 <w:sz w:val="20"/>
                 <w:szCs w:val="20"/>
               </w:rPr>
-              <w:fldChar w:fldCharType="separate"/>
-            </w:r>
-            <w:r>
-              <w:rPr>
-                <w:noProof/>
-                <w:sz w:val="20"/>
-                <w:szCs w:val="20"/>
-              </w:rPr>
-              <w:t>«prenom»</w:t>
-            </w:r>
-            <w:r>
-              <w:rPr>
-                <w:sz w:val="20"/>
-                <w:szCs w:val="20"/>
-              </w:rPr>
               <w:fldChar w:fldCharType="end"/>
             </w:r>
             <w:r>
@@ -10606,24 +7318,8 @@
                 <w:sz w:val="20"/>
                 <w:szCs w:val="20"/>
               </w:rPr>
-              <w:fldChar w:fldCharType="separate"/>
-            </w:r>
-            <w:r>
-              <w:rPr>
-                <w:noProof/>
-                <w:sz w:val="20"/>
-                <w:szCs w:val="20"/>
-              </w:rPr>
-              <w:t>«sexe»</w:t>
-            </w:r>
-            <w:r>
-              <w:rPr>
-                <w:sz w:val="20"/>
-                <w:szCs w:val="20"/>
-              </w:rPr>
-              <w:fldChar w:fldCharType="end"/>
-            </w:r>
-            <w:proofErr w:type="gramStart"/>
+              <w:fldChar w:fldCharType="end"/>
+            </w:r>
             <w:r>
               <w:rPr>
                 <w:sz w:val="20"/>
@@ -10631,7 +7327,6 @@
               </w:rPr>
               <w:t>)</w:t>
             </w:r>
-            <w:proofErr w:type="gramEnd"/>
             <w:r>
               <w:rPr>
                 <w:sz w:val="20"/>
@@ -10654,23 +7349,6 @@
                 <w:szCs w:val="20"/>
               </w:rPr>
               <w:instrText xml:space="preserve"> MERGEFIELD adresse </w:instrText>
-            </w:r>
-            <w:r>
-              <w:rPr>
-                <w:b/>
-                <w:sz w:val="20"/>
-                <w:szCs w:val="20"/>
-              </w:rPr>
-              <w:fldChar w:fldCharType="separate"/>
-            </w:r>
-            <w:r>
-              <w:rPr>
-                <w:b/>
-                <w:noProof/>
-                <w:sz w:val="20"/>
-                <w:szCs w:val="20"/>
-              </w:rPr>
-              <w:t>«adresse»</w:t>
             </w:r>
             <w:r>
               <w:rPr>
@@ -10707,21 +7385,6 @@
                 <w:sz w:val="20"/>
                 <w:szCs w:val="20"/>
               </w:rPr>
-              <w:fldChar w:fldCharType="separate"/>
-            </w:r>
-            <w:r>
-              <w:rPr>
-                <w:noProof/>
-                <w:sz w:val="20"/>
-                <w:szCs w:val="20"/>
-              </w:rPr>
-              <w:t>«nip»</w:t>
-            </w:r>
-            <w:r>
-              <w:rPr>
-                <w:sz w:val="20"/>
-                <w:szCs w:val="20"/>
-              </w:rPr>
               <w:fldChar w:fldCharType="end"/>
             </w:r>
             <w:r>
@@ -10750,21 +7413,6 @@
                 <w:sz w:val="20"/>
                 <w:szCs w:val="20"/>
               </w:rPr>
-              <w:fldChar w:fldCharType="separate"/>
-            </w:r>
-            <w:r>
-              <w:rPr>
-                <w:noProof/>
-                <w:sz w:val="20"/>
-                <w:szCs w:val="20"/>
-              </w:rPr>
-              <w:t>«telh»</w:t>
-            </w:r>
-            <w:r>
-              <w:rPr>
-                <w:sz w:val="20"/>
-                <w:szCs w:val="20"/>
-              </w:rPr>
               <w:fldChar w:fldCharType="end"/>
             </w:r>
             <w:r>
@@ -10787,21 +7435,6 @@
                 <w:szCs w:val="20"/>
               </w:rPr>
               <w:instrText xml:space="preserve"> MERGEFIELD telalt </w:instrText>
-            </w:r>
-            <w:r>
-              <w:rPr>
-                <w:sz w:val="20"/>
-                <w:szCs w:val="20"/>
-              </w:rPr>
-              <w:fldChar w:fldCharType="separate"/>
-            </w:r>
-            <w:r>
-              <w:rPr>
-                <w:noProof/>
-                <w:sz w:val="20"/>
-                <w:szCs w:val="20"/>
-              </w:rPr>
-              <w:t>«telalt»</w:t>
             </w:r>
             <w:r>
               <w:rPr>
@@ -10862,21 +7495,6 @@
                 <w:sz w:val="20"/>
                 <w:szCs w:val="20"/>
               </w:rPr>
-              <w:fldChar w:fldCharType="separate"/>
-            </w:r>
-            <w:r>
-              <w:rPr>
-                <w:noProof/>
-                <w:sz w:val="20"/>
-                <w:szCs w:val="20"/>
-              </w:rPr>
-              <w:t>«Enregistrement suivant»</w:t>
-            </w:r>
-            <w:r>
-              <w:rPr>
-                <w:sz w:val="20"/>
-                <w:szCs w:val="20"/>
-              </w:rPr>
               <w:fldChar w:fldCharType="end"/>
             </w:r>
             <w:r>
@@ -10898,21 +7516,6 @@
                 <w:sz w:val="20"/>
                 <w:szCs w:val="20"/>
               </w:rPr>
-              <w:fldChar w:fldCharType="separate"/>
-            </w:r>
-            <w:r>
-              <w:rPr>
-                <w:noProof/>
-                <w:sz w:val="20"/>
-                <w:szCs w:val="20"/>
-              </w:rPr>
-              <w:t>«no»</w:t>
-            </w:r>
-            <w:r>
-              <w:rPr>
-                <w:sz w:val="20"/>
-                <w:szCs w:val="20"/>
-              </w:rPr>
               <w:fldChar w:fldCharType="end"/>
             </w:r>
             <w:r>
@@ -10941,21 +7544,6 @@
                 <w:sz w:val="20"/>
                 <w:szCs w:val="20"/>
               </w:rPr>
-              <w:fldChar w:fldCharType="separate"/>
-            </w:r>
-            <w:r>
-              <w:rPr>
-                <w:noProof/>
-                <w:sz w:val="20"/>
-                <w:szCs w:val="20"/>
-              </w:rPr>
-              <w:t>«montant»</w:t>
-            </w:r>
-            <w:r>
-              <w:rPr>
-                <w:sz w:val="20"/>
-                <w:szCs w:val="20"/>
-              </w:rPr>
               <w:fldChar w:fldCharType="end"/>
             </w:r>
             <w:r>
@@ -10987,23 +7575,6 @@
                 <w:sz w:val="20"/>
                 <w:szCs w:val="20"/>
               </w:rPr>
-              <w:fldChar w:fldCharType="separate"/>
-            </w:r>
-            <w:r>
-              <w:rPr>
-                <w:caps/>
-                <w:noProof/>
-                <w:sz w:val="20"/>
-                <w:szCs w:val="20"/>
-              </w:rPr>
-              <w:t>«nom»</w:t>
-            </w:r>
-            <w:r>
-              <w:rPr>
-                <w:caps/>
-                <w:sz w:val="20"/>
-                <w:szCs w:val="20"/>
-              </w:rPr>
               <w:fldChar w:fldCharType="end"/>
             </w:r>
             <w:r>
@@ -11033,21 +7604,6 @@
                 <w:sz w:val="20"/>
                 <w:szCs w:val="20"/>
               </w:rPr>
-              <w:fldChar w:fldCharType="separate"/>
-            </w:r>
-            <w:r>
-              <w:rPr>
-                <w:noProof/>
-                <w:sz w:val="20"/>
-                <w:szCs w:val="20"/>
-              </w:rPr>
-              <w:t>«prenom»</w:t>
-            </w:r>
-            <w:r>
-              <w:rPr>
-                <w:sz w:val="20"/>
-                <w:szCs w:val="20"/>
-              </w:rPr>
               <w:fldChar w:fldCharType="end"/>
             </w:r>
             <w:r>
@@ -11076,24 +7632,8 @@
                 <w:sz w:val="20"/>
                 <w:szCs w:val="20"/>
               </w:rPr>
-              <w:fldChar w:fldCharType="separate"/>
-            </w:r>
-            <w:r>
-              <w:rPr>
-                <w:noProof/>
-                <w:sz w:val="20"/>
-                <w:szCs w:val="20"/>
-              </w:rPr>
-              <w:t>«sexe»</w:t>
-            </w:r>
-            <w:r>
-              <w:rPr>
-                <w:sz w:val="20"/>
-                <w:szCs w:val="20"/>
-              </w:rPr>
-              <w:fldChar w:fldCharType="end"/>
-            </w:r>
-            <w:proofErr w:type="gramStart"/>
+              <w:fldChar w:fldCharType="end"/>
+            </w:r>
             <w:r>
               <w:rPr>
                 <w:sz w:val="20"/>
@@ -11101,7 +7641,6 @@
               </w:rPr>
               <w:t>)</w:t>
             </w:r>
-            <w:proofErr w:type="gramEnd"/>
             <w:r>
               <w:rPr>
                 <w:sz w:val="20"/>
@@ -11124,23 +7663,6 @@
                 <w:szCs w:val="20"/>
               </w:rPr>
               <w:instrText xml:space="preserve"> MERGEFIELD adresse </w:instrText>
-            </w:r>
-            <w:r>
-              <w:rPr>
-                <w:b/>
-                <w:sz w:val="20"/>
-                <w:szCs w:val="20"/>
-              </w:rPr>
-              <w:fldChar w:fldCharType="separate"/>
-            </w:r>
-            <w:r>
-              <w:rPr>
-                <w:b/>
-                <w:noProof/>
-                <w:sz w:val="20"/>
-                <w:szCs w:val="20"/>
-              </w:rPr>
-              <w:t>«adresse»</w:t>
             </w:r>
             <w:r>
               <w:rPr>
@@ -11177,21 +7699,6 @@
                 <w:sz w:val="20"/>
                 <w:szCs w:val="20"/>
               </w:rPr>
-              <w:fldChar w:fldCharType="separate"/>
-            </w:r>
-            <w:r>
-              <w:rPr>
-                <w:noProof/>
-                <w:sz w:val="20"/>
-                <w:szCs w:val="20"/>
-              </w:rPr>
-              <w:t>«nip»</w:t>
-            </w:r>
-            <w:r>
-              <w:rPr>
-                <w:sz w:val="20"/>
-                <w:szCs w:val="20"/>
-              </w:rPr>
               <w:fldChar w:fldCharType="end"/>
             </w:r>
             <w:r>
@@ -11220,21 +7727,6 @@
                 <w:sz w:val="20"/>
                 <w:szCs w:val="20"/>
               </w:rPr>
-              <w:fldChar w:fldCharType="separate"/>
-            </w:r>
-            <w:r>
-              <w:rPr>
-                <w:noProof/>
-                <w:sz w:val="20"/>
-                <w:szCs w:val="20"/>
-              </w:rPr>
-              <w:t>«telh»</w:t>
-            </w:r>
-            <w:r>
-              <w:rPr>
-                <w:sz w:val="20"/>
-                <w:szCs w:val="20"/>
-              </w:rPr>
               <w:fldChar w:fldCharType="end"/>
             </w:r>
             <w:r>
@@ -11257,21 +7749,6 @@
                 <w:szCs w:val="20"/>
               </w:rPr>
               <w:instrText xml:space="preserve"> MERGEFIELD telalt </w:instrText>
-            </w:r>
-            <w:r>
-              <w:rPr>
-                <w:sz w:val="20"/>
-                <w:szCs w:val="20"/>
-              </w:rPr>
-              <w:fldChar w:fldCharType="separate"/>
-            </w:r>
-            <w:r>
-              <w:rPr>
-                <w:noProof/>
-                <w:sz w:val="20"/>
-                <w:szCs w:val="20"/>
-              </w:rPr>
-              <w:t>«telalt»</w:t>
             </w:r>
             <w:r>
               <w:rPr>
@@ -11289,12 +7766,6 @@
         </w:tc>
       </w:tr>
       <w:tr>
-        <w:tblPrEx>
-          <w:tblCellMar>
-            <w:top w:w="0" w:type="dxa"/>
-            <w:bottom w:w="0" w:type="dxa"/>
-          </w:tblCellMar>
-        </w:tblPrEx>
         <w:trPr>
           <w:cantSplit/>
           <w:trHeight w:hRule="exact" w:val="1440"/>
@@ -11334,21 +7805,6 @@
                 <w:sz w:val="20"/>
                 <w:szCs w:val="20"/>
               </w:rPr>
-              <w:fldChar w:fldCharType="separate"/>
-            </w:r>
-            <w:r>
-              <w:rPr>
-                <w:noProof/>
-                <w:sz w:val="20"/>
-                <w:szCs w:val="20"/>
-              </w:rPr>
-              <w:t>«Enregistrement suivant»</w:t>
-            </w:r>
-            <w:r>
-              <w:rPr>
-                <w:sz w:val="20"/>
-                <w:szCs w:val="20"/>
-              </w:rPr>
               <w:fldChar w:fldCharType="end"/>
             </w:r>
             <w:r>
@@ -11370,21 +7826,6 @@
                 <w:sz w:val="20"/>
                 <w:szCs w:val="20"/>
               </w:rPr>
-              <w:fldChar w:fldCharType="separate"/>
-            </w:r>
-            <w:r>
-              <w:rPr>
-                <w:noProof/>
-                <w:sz w:val="20"/>
-                <w:szCs w:val="20"/>
-              </w:rPr>
-              <w:t>«no»</w:t>
-            </w:r>
-            <w:r>
-              <w:rPr>
-                <w:sz w:val="20"/>
-                <w:szCs w:val="20"/>
-              </w:rPr>
               <w:fldChar w:fldCharType="end"/>
             </w:r>
             <w:r>
@@ -11413,21 +7854,6 @@
                 <w:sz w:val="20"/>
                 <w:szCs w:val="20"/>
               </w:rPr>
-              <w:fldChar w:fldCharType="separate"/>
-            </w:r>
-            <w:r>
-              <w:rPr>
-                <w:noProof/>
-                <w:sz w:val="20"/>
-                <w:szCs w:val="20"/>
-              </w:rPr>
-              <w:t>«montant»</w:t>
-            </w:r>
-            <w:r>
-              <w:rPr>
-                <w:sz w:val="20"/>
-                <w:szCs w:val="20"/>
-              </w:rPr>
               <w:fldChar w:fldCharType="end"/>
             </w:r>
             <w:r>
@@ -11459,23 +7885,6 @@
                 <w:sz w:val="20"/>
                 <w:szCs w:val="20"/>
               </w:rPr>
-              <w:fldChar w:fldCharType="separate"/>
-            </w:r>
-            <w:r>
-              <w:rPr>
-                <w:caps/>
-                <w:noProof/>
-                <w:sz w:val="20"/>
-                <w:szCs w:val="20"/>
-              </w:rPr>
-              <w:t>«nom»</w:t>
-            </w:r>
-            <w:r>
-              <w:rPr>
-                <w:caps/>
-                <w:sz w:val="20"/>
-                <w:szCs w:val="20"/>
-              </w:rPr>
               <w:fldChar w:fldCharType="end"/>
             </w:r>
             <w:r>
@@ -11505,21 +7914,6 @@
                 <w:sz w:val="20"/>
                 <w:szCs w:val="20"/>
               </w:rPr>
-              <w:fldChar w:fldCharType="separate"/>
-            </w:r>
-            <w:r>
-              <w:rPr>
-                <w:noProof/>
-                <w:sz w:val="20"/>
-                <w:szCs w:val="20"/>
-              </w:rPr>
-              <w:t>«prenom»</w:t>
-            </w:r>
-            <w:r>
-              <w:rPr>
-                <w:sz w:val="20"/>
-                <w:szCs w:val="20"/>
-              </w:rPr>
               <w:fldChar w:fldCharType="end"/>
             </w:r>
             <w:r>
@@ -11548,24 +7942,8 @@
                 <w:sz w:val="20"/>
                 <w:szCs w:val="20"/>
               </w:rPr>
-              <w:fldChar w:fldCharType="separate"/>
-            </w:r>
-            <w:r>
-              <w:rPr>
-                <w:noProof/>
-                <w:sz w:val="20"/>
-                <w:szCs w:val="20"/>
-              </w:rPr>
-              <w:t>«sexe»</w:t>
-            </w:r>
-            <w:r>
-              <w:rPr>
-                <w:sz w:val="20"/>
-                <w:szCs w:val="20"/>
-              </w:rPr>
-              <w:fldChar w:fldCharType="end"/>
-            </w:r>
-            <w:proofErr w:type="gramStart"/>
+              <w:fldChar w:fldCharType="end"/>
+            </w:r>
             <w:r>
               <w:rPr>
                 <w:sz w:val="20"/>
@@ -11573,7 +7951,6 @@
               </w:rPr>
               <w:t>)</w:t>
             </w:r>
-            <w:proofErr w:type="gramEnd"/>
             <w:r>
               <w:rPr>
                 <w:sz w:val="20"/>
@@ -11596,23 +7973,6 @@
                 <w:szCs w:val="20"/>
               </w:rPr>
               <w:instrText xml:space="preserve"> MERGEFIELD adresse </w:instrText>
-            </w:r>
-            <w:r>
-              <w:rPr>
-                <w:b/>
-                <w:sz w:val="20"/>
-                <w:szCs w:val="20"/>
-              </w:rPr>
-              <w:fldChar w:fldCharType="separate"/>
-            </w:r>
-            <w:r>
-              <w:rPr>
-                <w:b/>
-                <w:noProof/>
-                <w:sz w:val="20"/>
-                <w:szCs w:val="20"/>
-              </w:rPr>
-              <w:t>«adresse»</w:t>
             </w:r>
             <w:r>
               <w:rPr>
@@ -11649,21 +8009,6 @@
                 <w:sz w:val="20"/>
                 <w:szCs w:val="20"/>
               </w:rPr>
-              <w:fldChar w:fldCharType="separate"/>
-            </w:r>
-            <w:r>
-              <w:rPr>
-                <w:noProof/>
-                <w:sz w:val="20"/>
-                <w:szCs w:val="20"/>
-              </w:rPr>
-              <w:t>«nip»</w:t>
-            </w:r>
-            <w:r>
-              <w:rPr>
-                <w:sz w:val="20"/>
-                <w:szCs w:val="20"/>
-              </w:rPr>
               <w:fldChar w:fldCharType="end"/>
             </w:r>
             <w:r>
@@ -11692,21 +8037,6 @@
                 <w:sz w:val="20"/>
                 <w:szCs w:val="20"/>
               </w:rPr>
-              <w:fldChar w:fldCharType="separate"/>
-            </w:r>
-            <w:r>
-              <w:rPr>
-                <w:noProof/>
-                <w:sz w:val="20"/>
-                <w:szCs w:val="20"/>
-              </w:rPr>
-              <w:t>«telh»</w:t>
-            </w:r>
-            <w:r>
-              <w:rPr>
-                <w:sz w:val="20"/>
-                <w:szCs w:val="20"/>
-              </w:rPr>
               <w:fldChar w:fldCharType="end"/>
             </w:r>
             <w:r>
@@ -11729,21 +8059,6 @@
                 <w:szCs w:val="20"/>
               </w:rPr>
               <w:instrText xml:space="preserve"> MERGEFIELD telalt </w:instrText>
-            </w:r>
-            <w:r>
-              <w:rPr>
-                <w:sz w:val="20"/>
-                <w:szCs w:val="20"/>
-              </w:rPr>
-              <w:fldChar w:fldCharType="separate"/>
-            </w:r>
-            <w:r>
-              <w:rPr>
-                <w:noProof/>
-                <w:sz w:val="20"/>
-                <w:szCs w:val="20"/>
-              </w:rPr>
-              <w:t>«telalt»</w:t>
             </w:r>
             <w:r>
               <w:rPr>
@@ -11804,21 +8119,6 @@
                 <w:sz w:val="20"/>
                 <w:szCs w:val="20"/>
               </w:rPr>
-              <w:fldChar w:fldCharType="separate"/>
-            </w:r>
-            <w:r>
-              <w:rPr>
-                <w:noProof/>
-                <w:sz w:val="20"/>
-                <w:szCs w:val="20"/>
-              </w:rPr>
-              <w:t>«Enregistrement suivant»</w:t>
-            </w:r>
-            <w:r>
-              <w:rPr>
-                <w:sz w:val="20"/>
-                <w:szCs w:val="20"/>
-              </w:rPr>
               <w:fldChar w:fldCharType="end"/>
             </w:r>
             <w:r>
@@ -11840,21 +8140,6 @@
                 <w:sz w:val="20"/>
                 <w:szCs w:val="20"/>
               </w:rPr>
-              <w:fldChar w:fldCharType="separate"/>
-            </w:r>
-            <w:r>
-              <w:rPr>
-                <w:noProof/>
-                <w:sz w:val="20"/>
-                <w:szCs w:val="20"/>
-              </w:rPr>
-              <w:t>«no»</w:t>
-            </w:r>
-            <w:r>
-              <w:rPr>
-                <w:sz w:val="20"/>
-                <w:szCs w:val="20"/>
-              </w:rPr>
               <w:fldChar w:fldCharType="end"/>
             </w:r>
             <w:r>
@@ -11883,21 +8168,6 @@
                 <w:sz w:val="20"/>
                 <w:szCs w:val="20"/>
               </w:rPr>
-              <w:fldChar w:fldCharType="separate"/>
-            </w:r>
-            <w:r>
-              <w:rPr>
-                <w:noProof/>
-                <w:sz w:val="20"/>
-                <w:szCs w:val="20"/>
-              </w:rPr>
-              <w:t>«montant»</w:t>
-            </w:r>
-            <w:r>
-              <w:rPr>
-                <w:sz w:val="20"/>
-                <w:szCs w:val="20"/>
-              </w:rPr>
               <w:fldChar w:fldCharType="end"/>
             </w:r>
             <w:r>
@@ -11929,23 +8199,6 @@
                 <w:sz w:val="20"/>
                 <w:szCs w:val="20"/>
               </w:rPr>
-              <w:fldChar w:fldCharType="separate"/>
-            </w:r>
-            <w:r>
-              <w:rPr>
-                <w:caps/>
-                <w:noProof/>
-                <w:sz w:val="20"/>
-                <w:szCs w:val="20"/>
-              </w:rPr>
-              <w:t>«nom»</w:t>
-            </w:r>
-            <w:r>
-              <w:rPr>
-                <w:caps/>
-                <w:sz w:val="20"/>
-                <w:szCs w:val="20"/>
-              </w:rPr>
               <w:fldChar w:fldCharType="end"/>
             </w:r>
             <w:r>
@@ -11975,21 +8228,6 @@
                 <w:sz w:val="20"/>
                 <w:szCs w:val="20"/>
               </w:rPr>
-              <w:fldChar w:fldCharType="separate"/>
-            </w:r>
-            <w:r>
-              <w:rPr>
-                <w:noProof/>
-                <w:sz w:val="20"/>
-                <w:szCs w:val="20"/>
-              </w:rPr>
-              <w:t>«prenom»</w:t>
-            </w:r>
-            <w:r>
-              <w:rPr>
-                <w:sz w:val="20"/>
-                <w:szCs w:val="20"/>
-              </w:rPr>
               <w:fldChar w:fldCharType="end"/>
             </w:r>
             <w:r>
@@ -12018,24 +8256,8 @@
                 <w:sz w:val="20"/>
                 <w:szCs w:val="20"/>
               </w:rPr>
-              <w:fldChar w:fldCharType="separate"/>
-            </w:r>
-            <w:r>
-              <w:rPr>
-                <w:noProof/>
-                <w:sz w:val="20"/>
-                <w:szCs w:val="20"/>
-              </w:rPr>
-              <w:t>«sexe»</w:t>
-            </w:r>
-            <w:r>
-              <w:rPr>
-                <w:sz w:val="20"/>
-                <w:szCs w:val="20"/>
-              </w:rPr>
-              <w:fldChar w:fldCharType="end"/>
-            </w:r>
-            <w:proofErr w:type="gramStart"/>
+              <w:fldChar w:fldCharType="end"/>
+            </w:r>
             <w:r>
               <w:rPr>
                 <w:sz w:val="20"/>
@@ -12043,7 +8265,6 @@
               </w:rPr>
               <w:t>)</w:t>
             </w:r>
-            <w:proofErr w:type="gramEnd"/>
             <w:r>
               <w:rPr>
                 <w:sz w:val="20"/>
@@ -12066,23 +8287,6 @@
                 <w:szCs w:val="20"/>
               </w:rPr>
               <w:instrText xml:space="preserve"> MERGEFIELD adresse </w:instrText>
-            </w:r>
-            <w:r>
-              <w:rPr>
-                <w:b/>
-                <w:sz w:val="20"/>
-                <w:szCs w:val="20"/>
-              </w:rPr>
-              <w:fldChar w:fldCharType="separate"/>
-            </w:r>
-            <w:r>
-              <w:rPr>
-                <w:b/>
-                <w:noProof/>
-                <w:sz w:val="20"/>
-                <w:szCs w:val="20"/>
-              </w:rPr>
-              <w:t>«adresse»</w:t>
             </w:r>
             <w:r>
               <w:rPr>
@@ -12119,21 +8323,6 @@
                 <w:sz w:val="20"/>
                 <w:szCs w:val="20"/>
               </w:rPr>
-              <w:fldChar w:fldCharType="separate"/>
-            </w:r>
-            <w:r>
-              <w:rPr>
-                <w:noProof/>
-                <w:sz w:val="20"/>
-                <w:szCs w:val="20"/>
-              </w:rPr>
-              <w:t>«nip»</w:t>
-            </w:r>
-            <w:r>
-              <w:rPr>
-                <w:sz w:val="20"/>
-                <w:szCs w:val="20"/>
-              </w:rPr>
               <w:fldChar w:fldCharType="end"/>
             </w:r>
             <w:r>
@@ -12162,21 +8351,6 @@
                 <w:sz w:val="20"/>
                 <w:szCs w:val="20"/>
               </w:rPr>
-              <w:fldChar w:fldCharType="separate"/>
-            </w:r>
-            <w:r>
-              <w:rPr>
-                <w:noProof/>
-                <w:sz w:val="20"/>
-                <w:szCs w:val="20"/>
-              </w:rPr>
-              <w:t>«telh»</w:t>
-            </w:r>
-            <w:r>
-              <w:rPr>
-                <w:sz w:val="20"/>
-                <w:szCs w:val="20"/>
-              </w:rPr>
               <w:fldChar w:fldCharType="end"/>
             </w:r>
             <w:r>
@@ -12199,21 +8373,6 @@
                 <w:szCs w:val="20"/>
               </w:rPr>
               <w:instrText xml:space="preserve"> MERGEFIELD telalt </w:instrText>
-            </w:r>
-            <w:r>
-              <w:rPr>
-                <w:sz w:val="20"/>
-                <w:szCs w:val="20"/>
-              </w:rPr>
-              <w:fldChar w:fldCharType="separate"/>
-            </w:r>
-            <w:r>
-              <w:rPr>
-                <w:noProof/>
-                <w:sz w:val="20"/>
-                <w:szCs w:val="20"/>
-              </w:rPr>
-              <w:t>«telalt»</w:t>
             </w:r>
             <w:r>
               <w:rPr>
@@ -12274,21 +8433,6 @@
                 <w:sz w:val="20"/>
                 <w:szCs w:val="20"/>
               </w:rPr>
-              <w:fldChar w:fldCharType="separate"/>
-            </w:r>
-            <w:r>
-              <w:rPr>
-                <w:noProof/>
-                <w:sz w:val="20"/>
-                <w:szCs w:val="20"/>
-              </w:rPr>
-              <w:t>«Enregistrement suivant»</w:t>
-            </w:r>
-            <w:r>
-              <w:rPr>
-                <w:sz w:val="20"/>
-                <w:szCs w:val="20"/>
-              </w:rPr>
               <w:fldChar w:fldCharType="end"/>
             </w:r>
             <w:r>
@@ -12310,21 +8454,6 @@
                 <w:sz w:val="20"/>
                 <w:szCs w:val="20"/>
               </w:rPr>
-              <w:fldChar w:fldCharType="separate"/>
-            </w:r>
-            <w:r>
-              <w:rPr>
-                <w:noProof/>
-                <w:sz w:val="20"/>
-                <w:szCs w:val="20"/>
-              </w:rPr>
-              <w:t>«no»</w:t>
-            </w:r>
-            <w:r>
-              <w:rPr>
-                <w:sz w:val="20"/>
-                <w:szCs w:val="20"/>
-              </w:rPr>
               <w:fldChar w:fldCharType="end"/>
             </w:r>
             <w:r>
@@ -12353,21 +8482,6 @@
                 <w:sz w:val="20"/>
                 <w:szCs w:val="20"/>
               </w:rPr>
-              <w:fldChar w:fldCharType="separate"/>
-            </w:r>
-            <w:r>
-              <w:rPr>
-                <w:noProof/>
-                <w:sz w:val="20"/>
-                <w:szCs w:val="20"/>
-              </w:rPr>
-              <w:t>«montant»</w:t>
-            </w:r>
-            <w:r>
-              <w:rPr>
-                <w:sz w:val="20"/>
-                <w:szCs w:val="20"/>
-              </w:rPr>
               <w:fldChar w:fldCharType="end"/>
             </w:r>
             <w:r>
@@ -12399,23 +8513,6 @@
                 <w:sz w:val="20"/>
                 <w:szCs w:val="20"/>
               </w:rPr>
-              <w:fldChar w:fldCharType="separate"/>
-            </w:r>
-            <w:r>
-              <w:rPr>
-                <w:caps/>
-                <w:noProof/>
-                <w:sz w:val="20"/>
-                <w:szCs w:val="20"/>
-              </w:rPr>
-              <w:t>«nom»</w:t>
-            </w:r>
-            <w:r>
-              <w:rPr>
-                <w:caps/>
-                <w:sz w:val="20"/>
-                <w:szCs w:val="20"/>
-              </w:rPr>
               <w:fldChar w:fldCharType="end"/>
             </w:r>
             <w:r>
@@ -12445,21 +8542,6 @@
                 <w:sz w:val="20"/>
                 <w:szCs w:val="20"/>
               </w:rPr>
-              <w:fldChar w:fldCharType="separate"/>
-            </w:r>
-            <w:r>
-              <w:rPr>
-                <w:noProof/>
-                <w:sz w:val="20"/>
-                <w:szCs w:val="20"/>
-              </w:rPr>
-              <w:t>«prenom»</w:t>
-            </w:r>
-            <w:r>
-              <w:rPr>
-                <w:sz w:val="20"/>
-                <w:szCs w:val="20"/>
-              </w:rPr>
               <w:fldChar w:fldCharType="end"/>
             </w:r>
             <w:r>
@@ -12488,24 +8570,8 @@
                 <w:sz w:val="20"/>
                 <w:szCs w:val="20"/>
               </w:rPr>
-              <w:fldChar w:fldCharType="separate"/>
-            </w:r>
-            <w:r>
-              <w:rPr>
-                <w:noProof/>
-                <w:sz w:val="20"/>
-                <w:szCs w:val="20"/>
-              </w:rPr>
-              <w:t>«sexe»</w:t>
-            </w:r>
-            <w:r>
-              <w:rPr>
-                <w:sz w:val="20"/>
-                <w:szCs w:val="20"/>
-              </w:rPr>
-              <w:fldChar w:fldCharType="end"/>
-            </w:r>
-            <w:proofErr w:type="gramStart"/>
+              <w:fldChar w:fldCharType="end"/>
+            </w:r>
             <w:r>
               <w:rPr>
                 <w:sz w:val="20"/>
@@ -12513,7 +8579,6 @@
               </w:rPr>
               <w:t>)</w:t>
             </w:r>
-            <w:proofErr w:type="gramEnd"/>
             <w:r>
               <w:rPr>
                 <w:sz w:val="20"/>
@@ -12536,23 +8601,6 @@
                 <w:szCs w:val="20"/>
               </w:rPr>
               <w:instrText xml:space="preserve"> MERGEFIELD adresse </w:instrText>
-            </w:r>
-            <w:r>
-              <w:rPr>
-                <w:b/>
-                <w:sz w:val="20"/>
-                <w:szCs w:val="20"/>
-              </w:rPr>
-              <w:fldChar w:fldCharType="separate"/>
-            </w:r>
-            <w:r>
-              <w:rPr>
-                <w:b/>
-                <w:noProof/>
-                <w:sz w:val="20"/>
-                <w:szCs w:val="20"/>
-              </w:rPr>
-              <w:t>«adresse»</w:t>
             </w:r>
             <w:r>
               <w:rPr>
@@ -12589,21 +8637,6 @@
                 <w:sz w:val="20"/>
                 <w:szCs w:val="20"/>
               </w:rPr>
-              <w:fldChar w:fldCharType="separate"/>
-            </w:r>
-            <w:r>
-              <w:rPr>
-                <w:noProof/>
-                <w:sz w:val="20"/>
-                <w:szCs w:val="20"/>
-              </w:rPr>
-              <w:t>«nip»</w:t>
-            </w:r>
-            <w:r>
-              <w:rPr>
-                <w:sz w:val="20"/>
-                <w:szCs w:val="20"/>
-              </w:rPr>
               <w:fldChar w:fldCharType="end"/>
             </w:r>
             <w:r>
@@ -12632,21 +8665,6 @@
                 <w:sz w:val="20"/>
                 <w:szCs w:val="20"/>
               </w:rPr>
-              <w:fldChar w:fldCharType="separate"/>
-            </w:r>
-            <w:r>
-              <w:rPr>
-                <w:noProof/>
-                <w:sz w:val="20"/>
-                <w:szCs w:val="20"/>
-              </w:rPr>
-              <w:t>«telh»</w:t>
-            </w:r>
-            <w:r>
-              <w:rPr>
-                <w:sz w:val="20"/>
-                <w:szCs w:val="20"/>
-              </w:rPr>
               <w:fldChar w:fldCharType="end"/>
             </w:r>
             <w:r>
@@ -12669,21 +8687,6 @@
                 <w:szCs w:val="20"/>
               </w:rPr>
               <w:instrText xml:space="preserve"> MERGEFIELD telalt </w:instrText>
-            </w:r>
-            <w:r>
-              <w:rPr>
-                <w:sz w:val="20"/>
-                <w:szCs w:val="20"/>
-              </w:rPr>
-              <w:fldChar w:fldCharType="separate"/>
-            </w:r>
-            <w:r>
-              <w:rPr>
-                <w:noProof/>
-                <w:sz w:val="20"/>
-                <w:szCs w:val="20"/>
-              </w:rPr>
-              <w:t>«telalt»</w:t>
             </w:r>
             <w:r>
               <w:rPr>
@@ -12701,12 +8704,6 @@
         </w:tc>
       </w:tr>
       <w:tr>
-        <w:tblPrEx>
-          <w:tblCellMar>
-            <w:top w:w="0" w:type="dxa"/>
-            <w:bottom w:w="0" w:type="dxa"/>
-          </w:tblCellMar>
-        </w:tblPrEx>
         <w:trPr>
           <w:cantSplit/>
           <w:trHeight w:hRule="exact" w:val="1440"/>
@@ -12746,21 +8743,6 @@
                 <w:sz w:val="20"/>
                 <w:szCs w:val="20"/>
               </w:rPr>
-              <w:fldChar w:fldCharType="separate"/>
-            </w:r>
-            <w:r>
-              <w:rPr>
-                <w:noProof/>
-                <w:sz w:val="20"/>
-                <w:szCs w:val="20"/>
-              </w:rPr>
-              <w:t>«Enregistrement suivant»</w:t>
-            </w:r>
-            <w:r>
-              <w:rPr>
-                <w:sz w:val="20"/>
-                <w:szCs w:val="20"/>
-              </w:rPr>
               <w:fldChar w:fldCharType="end"/>
             </w:r>
             <w:r>
@@ -12782,21 +8764,6 @@
                 <w:sz w:val="20"/>
                 <w:szCs w:val="20"/>
               </w:rPr>
-              <w:fldChar w:fldCharType="separate"/>
-            </w:r>
-            <w:r>
-              <w:rPr>
-                <w:noProof/>
-                <w:sz w:val="20"/>
-                <w:szCs w:val="20"/>
-              </w:rPr>
-              <w:t>«no»</w:t>
-            </w:r>
-            <w:r>
-              <w:rPr>
-                <w:sz w:val="20"/>
-                <w:szCs w:val="20"/>
-              </w:rPr>
               <w:fldChar w:fldCharType="end"/>
             </w:r>
             <w:r>
@@ -12825,21 +8792,6 @@
                 <w:sz w:val="20"/>
                 <w:szCs w:val="20"/>
               </w:rPr>
-              <w:fldChar w:fldCharType="separate"/>
-            </w:r>
-            <w:r>
-              <w:rPr>
-                <w:noProof/>
-                <w:sz w:val="20"/>
-                <w:szCs w:val="20"/>
-              </w:rPr>
-              <w:t>«montant»</w:t>
-            </w:r>
-            <w:r>
-              <w:rPr>
-                <w:sz w:val="20"/>
-                <w:szCs w:val="20"/>
-              </w:rPr>
               <w:fldChar w:fldCharType="end"/>
             </w:r>
             <w:r>
@@ -12871,23 +8823,6 @@
                 <w:sz w:val="20"/>
                 <w:szCs w:val="20"/>
               </w:rPr>
-              <w:fldChar w:fldCharType="separate"/>
-            </w:r>
-            <w:r>
-              <w:rPr>
-                <w:caps/>
-                <w:noProof/>
-                <w:sz w:val="20"/>
-                <w:szCs w:val="20"/>
-              </w:rPr>
-              <w:t>«nom»</w:t>
-            </w:r>
-            <w:r>
-              <w:rPr>
-                <w:caps/>
-                <w:sz w:val="20"/>
-                <w:szCs w:val="20"/>
-              </w:rPr>
               <w:fldChar w:fldCharType="end"/>
             </w:r>
             <w:r>
@@ -12917,21 +8852,6 @@
                 <w:sz w:val="20"/>
                 <w:szCs w:val="20"/>
               </w:rPr>
-              <w:fldChar w:fldCharType="separate"/>
-            </w:r>
-            <w:r>
-              <w:rPr>
-                <w:noProof/>
-                <w:sz w:val="20"/>
-                <w:szCs w:val="20"/>
-              </w:rPr>
-              <w:t>«prenom»</w:t>
-            </w:r>
-            <w:r>
-              <w:rPr>
-                <w:sz w:val="20"/>
-                <w:szCs w:val="20"/>
-              </w:rPr>
               <w:fldChar w:fldCharType="end"/>
             </w:r>
             <w:r>
@@ -12960,24 +8880,8 @@
                 <w:sz w:val="20"/>
                 <w:szCs w:val="20"/>
               </w:rPr>
-              <w:fldChar w:fldCharType="separate"/>
-            </w:r>
-            <w:r>
-              <w:rPr>
-                <w:noProof/>
-                <w:sz w:val="20"/>
-                <w:szCs w:val="20"/>
-              </w:rPr>
-              <w:t>«sexe»</w:t>
-            </w:r>
-            <w:r>
-              <w:rPr>
-                <w:sz w:val="20"/>
-                <w:szCs w:val="20"/>
-              </w:rPr>
-              <w:fldChar w:fldCharType="end"/>
-            </w:r>
-            <w:proofErr w:type="gramStart"/>
+              <w:fldChar w:fldCharType="end"/>
+            </w:r>
             <w:r>
               <w:rPr>
                 <w:sz w:val="20"/>
@@ -12985,7 +8889,6 @@
               </w:rPr>
               <w:t>)</w:t>
             </w:r>
-            <w:proofErr w:type="gramEnd"/>
             <w:r>
               <w:rPr>
                 <w:sz w:val="20"/>
@@ -13008,23 +8911,6 @@
                 <w:szCs w:val="20"/>
               </w:rPr>
               <w:instrText xml:space="preserve"> MERGEFIELD adresse </w:instrText>
-            </w:r>
-            <w:r>
-              <w:rPr>
-                <w:b/>
-                <w:sz w:val="20"/>
-                <w:szCs w:val="20"/>
-              </w:rPr>
-              <w:fldChar w:fldCharType="separate"/>
-            </w:r>
-            <w:r>
-              <w:rPr>
-                <w:b/>
-                <w:noProof/>
-                <w:sz w:val="20"/>
-                <w:szCs w:val="20"/>
-              </w:rPr>
-              <w:t>«adresse»</w:t>
             </w:r>
             <w:r>
               <w:rPr>
@@ -13061,21 +8947,6 @@
                 <w:sz w:val="20"/>
                 <w:szCs w:val="20"/>
               </w:rPr>
-              <w:fldChar w:fldCharType="separate"/>
-            </w:r>
-            <w:r>
-              <w:rPr>
-                <w:noProof/>
-                <w:sz w:val="20"/>
-                <w:szCs w:val="20"/>
-              </w:rPr>
-              <w:t>«nip»</w:t>
-            </w:r>
-            <w:r>
-              <w:rPr>
-                <w:sz w:val="20"/>
-                <w:szCs w:val="20"/>
-              </w:rPr>
               <w:fldChar w:fldCharType="end"/>
             </w:r>
             <w:r>
@@ -13104,21 +8975,6 @@
                 <w:sz w:val="20"/>
                 <w:szCs w:val="20"/>
               </w:rPr>
-              <w:fldChar w:fldCharType="separate"/>
-            </w:r>
-            <w:r>
-              <w:rPr>
-                <w:noProof/>
-                <w:sz w:val="20"/>
-                <w:szCs w:val="20"/>
-              </w:rPr>
-              <w:t>«telh»</w:t>
-            </w:r>
-            <w:r>
-              <w:rPr>
-                <w:sz w:val="20"/>
-                <w:szCs w:val="20"/>
-              </w:rPr>
               <w:fldChar w:fldCharType="end"/>
             </w:r>
             <w:r>
@@ -13141,21 +8997,6 @@
                 <w:szCs w:val="20"/>
               </w:rPr>
               <w:instrText xml:space="preserve"> MERGEFIELD telalt </w:instrText>
-            </w:r>
-            <w:r>
-              <w:rPr>
-                <w:sz w:val="20"/>
-                <w:szCs w:val="20"/>
-              </w:rPr>
-              <w:fldChar w:fldCharType="separate"/>
-            </w:r>
-            <w:r>
-              <w:rPr>
-                <w:noProof/>
-                <w:sz w:val="20"/>
-                <w:szCs w:val="20"/>
-              </w:rPr>
-              <w:t>«telalt»</w:t>
             </w:r>
             <w:r>
               <w:rPr>
@@ -13216,21 +9057,6 @@
                 <w:sz w:val="20"/>
                 <w:szCs w:val="20"/>
               </w:rPr>
-              <w:fldChar w:fldCharType="separate"/>
-            </w:r>
-            <w:r>
-              <w:rPr>
-                <w:noProof/>
-                <w:sz w:val="20"/>
-                <w:szCs w:val="20"/>
-              </w:rPr>
-              <w:t>«Enregistrement suivant»</w:t>
-            </w:r>
-            <w:r>
-              <w:rPr>
-                <w:sz w:val="20"/>
-                <w:szCs w:val="20"/>
-              </w:rPr>
               <w:fldChar w:fldCharType="end"/>
             </w:r>
             <w:r>
@@ -13252,21 +9078,6 @@
                 <w:sz w:val="20"/>
                 <w:szCs w:val="20"/>
               </w:rPr>
-              <w:fldChar w:fldCharType="separate"/>
-            </w:r>
-            <w:r>
-              <w:rPr>
-                <w:noProof/>
-                <w:sz w:val="20"/>
-                <w:szCs w:val="20"/>
-              </w:rPr>
-              <w:t>«no»</w:t>
-            </w:r>
-            <w:r>
-              <w:rPr>
-                <w:sz w:val="20"/>
-                <w:szCs w:val="20"/>
-              </w:rPr>
               <w:fldChar w:fldCharType="end"/>
             </w:r>
             <w:r>
@@ -13295,21 +9106,6 @@
                 <w:sz w:val="20"/>
                 <w:szCs w:val="20"/>
               </w:rPr>
-              <w:fldChar w:fldCharType="separate"/>
-            </w:r>
-            <w:r>
-              <w:rPr>
-                <w:noProof/>
-                <w:sz w:val="20"/>
-                <w:szCs w:val="20"/>
-              </w:rPr>
-              <w:t>«montant»</w:t>
-            </w:r>
-            <w:r>
-              <w:rPr>
-                <w:sz w:val="20"/>
-                <w:szCs w:val="20"/>
-              </w:rPr>
               <w:fldChar w:fldCharType="end"/>
             </w:r>
             <w:r>
@@ -13341,23 +9137,6 @@
                 <w:sz w:val="20"/>
                 <w:szCs w:val="20"/>
               </w:rPr>
-              <w:fldChar w:fldCharType="separate"/>
-            </w:r>
-            <w:r>
-              <w:rPr>
-                <w:caps/>
-                <w:noProof/>
-                <w:sz w:val="20"/>
-                <w:szCs w:val="20"/>
-              </w:rPr>
-              <w:t>«nom»</w:t>
-            </w:r>
-            <w:r>
-              <w:rPr>
-                <w:caps/>
-                <w:sz w:val="20"/>
-                <w:szCs w:val="20"/>
-              </w:rPr>
               <w:fldChar w:fldCharType="end"/>
             </w:r>
             <w:r>
@@ -13387,21 +9166,6 @@
                 <w:sz w:val="20"/>
                 <w:szCs w:val="20"/>
               </w:rPr>
-              <w:fldChar w:fldCharType="separate"/>
-            </w:r>
-            <w:r>
-              <w:rPr>
-                <w:noProof/>
-                <w:sz w:val="20"/>
-                <w:szCs w:val="20"/>
-              </w:rPr>
-              <w:t>«prenom»</w:t>
-            </w:r>
-            <w:r>
-              <w:rPr>
-                <w:sz w:val="20"/>
-                <w:szCs w:val="20"/>
-              </w:rPr>
               <w:fldChar w:fldCharType="end"/>
             </w:r>
             <w:r>
@@ -13430,24 +9194,8 @@
                 <w:sz w:val="20"/>
                 <w:szCs w:val="20"/>
               </w:rPr>
-              <w:fldChar w:fldCharType="separate"/>
-            </w:r>
-            <w:r>
-              <w:rPr>
-                <w:noProof/>
-                <w:sz w:val="20"/>
-                <w:szCs w:val="20"/>
-              </w:rPr>
-              <w:t>«sexe»</w:t>
-            </w:r>
-            <w:r>
-              <w:rPr>
-                <w:sz w:val="20"/>
-                <w:szCs w:val="20"/>
-              </w:rPr>
-              <w:fldChar w:fldCharType="end"/>
-            </w:r>
-            <w:proofErr w:type="gramStart"/>
+              <w:fldChar w:fldCharType="end"/>
+            </w:r>
             <w:r>
               <w:rPr>
                 <w:sz w:val="20"/>
@@ -13455,7 +9203,6 @@
               </w:rPr>
               <w:t>)</w:t>
             </w:r>
-            <w:proofErr w:type="gramEnd"/>
             <w:r>
               <w:rPr>
                 <w:sz w:val="20"/>
@@ -13478,23 +9225,6 @@
                 <w:szCs w:val="20"/>
               </w:rPr>
               <w:instrText xml:space="preserve"> MERGEFIELD adresse </w:instrText>
-            </w:r>
-            <w:r>
-              <w:rPr>
-                <w:b/>
-                <w:sz w:val="20"/>
-                <w:szCs w:val="20"/>
-              </w:rPr>
-              <w:fldChar w:fldCharType="separate"/>
-            </w:r>
-            <w:r>
-              <w:rPr>
-                <w:b/>
-                <w:noProof/>
-                <w:sz w:val="20"/>
-                <w:szCs w:val="20"/>
-              </w:rPr>
-              <w:t>«adresse»</w:t>
             </w:r>
             <w:r>
               <w:rPr>
@@ -13531,21 +9261,6 @@
                 <w:sz w:val="20"/>
                 <w:szCs w:val="20"/>
               </w:rPr>
-              <w:fldChar w:fldCharType="separate"/>
-            </w:r>
-            <w:r>
-              <w:rPr>
-                <w:noProof/>
-                <w:sz w:val="20"/>
-                <w:szCs w:val="20"/>
-              </w:rPr>
-              <w:t>«nip»</w:t>
-            </w:r>
-            <w:r>
-              <w:rPr>
-                <w:sz w:val="20"/>
-                <w:szCs w:val="20"/>
-              </w:rPr>
               <w:fldChar w:fldCharType="end"/>
             </w:r>
             <w:r>
@@ -13574,21 +9289,6 @@
                 <w:sz w:val="20"/>
                 <w:szCs w:val="20"/>
               </w:rPr>
-              <w:fldChar w:fldCharType="separate"/>
-            </w:r>
-            <w:r>
-              <w:rPr>
-                <w:noProof/>
-                <w:sz w:val="20"/>
-                <w:szCs w:val="20"/>
-              </w:rPr>
-              <w:t>«telh»</w:t>
-            </w:r>
-            <w:r>
-              <w:rPr>
-                <w:sz w:val="20"/>
-                <w:szCs w:val="20"/>
-              </w:rPr>
               <w:fldChar w:fldCharType="end"/>
             </w:r>
             <w:r>
@@ -13611,21 +9311,6 @@
                 <w:szCs w:val="20"/>
               </w:rPr>
               <w:instrText xml:space="preserve"> MERGEFIELD telalt </w:instrText>
-            </w:r>
-            <w:r>
-              <w:rPr>
-                <w:sz w:val="20"/>
-                <w:szCs w:val="20"/>
-              </w:rPr>
-              <w:fldChar w:fldCharType="separate"/>
-            </w:r>
-            <w:r>
-              <w:rPr>
-                <w:noProof/>
-                <w:sz w:val="20"/>
-                <w:szCs w:val="20"/>
-              </w:rPr>
-              <w:t>«telalt»</w:t>
             </w:r>
             <w:r>
               <w:rPr>
@@ -13686,21 +9371,6 @@
                 <w:sz w:val="20"/>
                 <w:szCs w:val="20"/>
               </w:rPr>
-              <w:fldChar w:fldCharType="separate"/>
-            </w:r>
-            <w:r>
-              <w:rPr>
-                <w:noProof/>
-                <w:sz w:val="20"/>
-                <w:szCs w:val="20"/>
-              </w:rPr>
-              <w:t>«Enregistrement suivant»</w:t>
-            </w:r>
-            <w:r>
-              <w:rPr>
-                <w:sz w:val="20"/>
-                <w:szCs w:val="20"/>
-              </w:rPr>
               <w:fldChar w:fldCharType="end"/>
             </w:r>
             <w:r>
@@ -13722,21 +9392,6 @@
                 <w:sz w:val="20"/>
                 <w:szCs w:val="20"/>
               </w:rPr>
-              <w:fldChar w:fldCharType="separate"/>
-            </w:r>
-            <w:r>
-              <w:rPr>
-                <w:noProof/>
-                <w:sz w:val="20"/>
-                <w:szCs w:val="20"/>
-              </w:rPr>
-              <w:t>«no»</w:t>
-            </w:r>
-            <w:r>
-              <w:rPr>
-                <w:sz w:val="20"/>
-                <w:szCs w:val="20"/>
-              </w:rPr>
               <w:fldChar w:fldCharType="end"/>
             </w:r>
             <w:r>
@@ -13765,21 +9420,6 @@
                 <w:sz w:val="20"/>
                 <w:szCs w:val="20"/>
               </w:rPr>
-              <w:fldChar w:fldCharType="separate"/>
-            </w:r>
-            <w:r>
-              <w:rPr>
-                <w:noProof/>
-                <w:sz w:val="20"/>
-                <w:szCs w:val="20"/>
-              </w:rPr>
-              <w:t>«montant»</w:t>
-            </w:r>
-            <w:r>
-              <w:rPr>
-                <w:sz w:val="20"/>
-                <w:szCs w:val="20"/>
-              </w:rPr>
               <w:fldChar w:fldCharType="end"/>
             </w:r>
             <w:r>
@@ -13811,23 +9451,6 @@
                 <w:sz w:val="20"/>
                 <w:szCs w:val="20"/>
               </w:rPr>
-              <w:fldChar w:fldCharType="separate"/>
-            </w:r>
-            <w:r>
-              <w:rPr>
-                <w:caps/>
-                <w:noProof/>
-                <w:sz w:val="20"/>
-                <w:szCs w:val="20"/>
-              </w:rPr>
-              <w:t>«nom»</w:t>
-            </w:r>
-            <w:r>
-              <w:rPr>
-                <w:caps/>
-                <w:sz w:val="20"/>
-                <w:szCs w:val="20"/>
-              </w:rPr>
               <w:fldChar w:fldCharType="end"/>
             </w:r>
             <w:r>
@@ -13857,21 +9480,6 @@
                 <w:sz w:val="20"/>
                 <w:szCs w:val="20"/>
               </w:rPr>
-              <w:fldChar w:fldCharType="separate"/>
-            </w:r>
-            <w:r>
-              <w:rPr>
-                <w:noProof/>
-                <w:sz w:val="20"/>
-                <w:szCs w:val="20"/>
-              </w:rPr>
-              <w:t>«prenom»</w:t>
-            </w:r>
-            <w:r>
-              <w:rPr>
-                <w:sz w:val="20"/>
-                <w:szCs w:val="20"/>
-              </w:rPr>
               <w:fldChar w:fldCharType="end"/>
             </w:r>
             <w:r>
@@ -13900,24 +9508,8 @@
                 <w:sz w:val="20"/>
                 <w:szCs w:val="20"/>
               </w:rPr>
-              <w:fldChar w:fldCharType="separate"/>
-            </w:r>
-            <w:r>
-              <w:rPr>
-                <w:noProof/>
-                <w:sz w:val="20"/>
-                <w:szCs w:val="20"/>
-              </w:rPr>
-              <w:t>«sexe»</w:t>
-            </w:r>
-            <w:r>
-              <w:rPr>
-                <w:sz w:val="20"/>
-                <w:szCs w:val="20"/>
-              </w:rPr>
-              <w:fldChar w:fldCharType="end"/>
-            </w:r>
-            <w:proofErr w:type="gramStart"/>
+              <w:fldChar w:fldCharType="end"/>
+            </w:r>
             <w:r>
               <w:rPr>
                 <w:sz w:val="20"/>
@@ -13925,7 +9517,6 @@
               </w:rPr>
               <w:t>)</w:t>
             </w:r>
-            <w:proofErr w:type="gramEnd"/>
             <w:r>
               <w:rPr>
                 <w:sz w:val="20"/>
@@ -13948,23 +9539,6 @@
                 <w:szCs w:val="20"/>
               </w:rPr>
               <w:instrText xml:space="preserve"> MERGEFIELD adresse </w:instrText>
-            </w:r>
-            <w:r>
-              <w:rPr>
-                <w:b/>
-                <w:sz w:val="20"/>
-                <w:szCs w:val="20"/>
-              </w:rPr>
-              <w:fldChar w:fldCharType="separate"/>
-            </w:r>
-            <w:r>
-              <w:rPr>
-                <w:b/>
-                <w:noProof/>
-                <w:sz w:val="20"/>
-                <w:szCs w:val="20"/>
-              </w:rPr>
-              <w:t>«adresse»</w:t>
             </w:r>
             <w:r>
               <w:rPr>
@@ -14001,21 +9575,6 @@
                 <w:sz w:val="20"/>
                 <w:szCs w:val="20"/>
               </w:rPr>
-              <w:fldChar w:fldCharType="separate"/>
-            </w:r>
-            <w:r>
-              <w:rPr>
-                <w:noProof/>
-                <w:sz w:val="20"/>
-                <w:szCs w:val="20"/>
-              </w:rPr>
-              <w:t>«nip»</w:t>
-            </w:r>
-            <w:r>
-              <w:rPr>
-                <w:sz w:val="20"/>
-                <w:szCs w:val="20"/>
-              </w:rPr>
               <w:fldChar w:fldCharType="end"/>
             </w:r>
             <w:r>
@@ -14044,21 +9603,6 @@
                 <w:sz w:val="20"/>
                 <w:szCs w:val="20"/>
               </w:rPr>
-              <w:fldChar w:fldCharType="separate"/>
-            </w:r>
-            <w:r>
-              <w:rPr>
-                <w:noProof/>
-                <w:sz w:val="20"/>
-                <w:szCs w:val="20"/>
-              </w:rPr>
-              <w:t>«telh»</w:t>
-            </w:r>
-            <w:r>
-              <w:rPr>
-                <w:sz w:val="20"/>
-                <w:szCs w:val="20"/>
-              </w:rPr>
               <w:fldChar w:fldCharType="end"/>
             </w:r>
             <w:r>
@@ -14081,21 +9625,6 @@
                 <w:szCs w:val="20"/>
               </w:rPr>
               <w:instrText xml:space="preserve"> MERGEFIELD telalt </w:instrText>
-            </w:r>
-            <w:r>
-              <w:rPr>
-                <w:sz w:val="20"/>
-                <w:szCs w:val="20"/>
-              </w:rPr>
-              <w:fldChar w:fldCharType="separate"/>
-            </w:r>
-            <w:r>
-              <w:rPr>
-                <w:noProof/>
-                <w:sz w:val="20"/>
-                <w:szCs w:val="20"/>
-              </w:rPr>
-              <w:t>«telalt»</w:t>
             </w:r>
             <w:r>
               <w:rPr>
@@ -14132,8 +9661,312 @@
 </w:document>
 </file>
 
+<file path=word/recipientData.xml><?xml version="1.0" encoding="utf-8"?>
+<wne:recipients xmlns:wpc="http://schemas.microsoft.com/office/word/2010/wordprocessingCanvas" xmlns:mc="http://schemas.openxmlformats.org/markup-compatibility/2006" xmlns:o="urn:schemas-microsoft-com:office:office" xmlns:r="http://schemas.openxmlformats.org/officeDocument/2006/relationships" xmlns:m="http://schemas.openxmlformats.org/officeDocument/2006/math" xmlns:v="urn:schemas-microsoft-com:vml" xmlns:wp14="http://schemas.microsoft.com/office/word/2010/wordprocessingDrawing" xmlns:wp="http://schemas.openxmlformats.org/drawingml/2006/wordprocessingDrawing" xmlns:w10="urn:schemas-microsoft-com:office:word" xmlns:w="http://schemas.openxmlformats.org/wordprocessingml/2006/main" xmlns:w14="http://schemas.microsoft.com/office/word/2010/wordml" xmlns:wpg="http://schemas.microsoft.com/office/word/2010/wordprocessingGroup" xmlns:wpi="http://schemas.microsoft.com/office/word/2010/wordprocessingInk" xmlns:wne="http://schemas.microsoft.com/office/word/2006/wordml" xmlns:wps="http://schemas.microsoft.com/office/word/2010/wordprocessingShape" mc:Ignorable="w14 wp14">
+  <wne:recipientData>
+    <wne:active wne:val="0"/>
+    <wne:hash wne:val="-402592454"/>
+  </wne:recipientData>
+  <wne:recipientData>
+    <wne:active wne:val="0"/>
+    <wne:hash wne:val="-1426642669"/>
+  </wne:recipientData>
+  <wne:recipientData>
+    <wne:active wne:val="0"/>
+    <wne:hash wne:val="1338360812"/>
+  </wne:recipientData>
+  <wne:recipientData>
+    <wne:active wne:val="0"/>
+    <wne:hash wne:val="-718097045"/>
+  </wne:recipientData>
+  <wne:recipientData>
+    <wne:active wne:val="0"/>
+    <wne:hash wne:val="-926038856"/>
+  </wne:recipientData>
+  <wne:recipientData>
+    <wne:active wne:val="0"/>
+    <wne:hash wne:val="1316037641"/>
+  </wne:recipientData>
+  <wne:recipientData>
+    <wne:active wne:val="0"/>
+    <wne:hash wne:val="1456029000"/>
+  </wne:recipientData>
+  <wne:recipientData>
+    <wne:active wne:val="0"/>
+    <wne:hash wne:val="2087709684"/>
+  </wne:recipientData>
+  <wne:recipientData>
+    <wne:active wne:val="0"/>
+    <wne:hash wne:val="628966618"/>
+  </wne:recipientData>
+  <wne:recipientData>
+    <wne:active wne:val="0"/>
+    <wne:hash wne:val="-956773554"/>
+  </wne:recipientData>
+  <wne:recipientData>
+    <wne:active wne:val="0"/>
+    <wne:hash wne:val="1491257632"/>
+  </wne:recipientData>
+  <wne:recipientData>
+    <wne:active wne:val="0"/>
+    <wne:hash wne:val="-2057656687"/>
+  </wne:recipientData>
+  <wne:recipientData>
+    <wne:active wne:val="0"/>
+    <wne:hash wne:val="1215203259"/>
+  </wne:recipientData>
+  <wne:recipientData>
+    <wne:active wne:val="0"/>
+    <wne:hash wne:val="-699350454"/>
+  </wne:recipientData>
+  <wne:recipientData>
+    <wne:active wne:val="0"/>
+    <wne:hash wne:val="-723036100"/>
+  </wne:recipientData>
+  <wne:recipientData>
+    <wne:active wne:val="0"/>
+    <wne:hash wne:val="-214358525"/>
+  </wne:recipientData>
+  <wne:recipientData>
+    <wne:active wne:val="0"/>
+    <wne:hash wne:val="11788831"/>
+  </wne:recipientData>
+  <wne:recipientData>
+    <wne:active wne:val="0"/>
+    <wne:hash wne:val="-1208688453"/>
+  </wne:recipientData>
+  <wne:recipientData>
+    <wne:active wne:val="0"/>
+    <wne:hash wne:val="1709030775"/>
+  </wne:recipientData>
+  <wne:recipientData>
+    <wne:active wne:val="0"/>
+    <wne:hash wne:val="1672235750"/>
+  </wne:recipientData>
+  <wne:recipientData>
+    <wne:active wne:val="0"/>
+    <wne:hash wne:val="-718797151"/>
+  </wne:recipientData>
+  <wne:recipientData>
+    <wne:active wne:val="0"/>
+    <wne:hash wne:val="-835247019"/>
+  </wne:recipientData>
+  <wne:recipientData>
+    <wne:active wne:val="0"/>
+    <wne:hash wne:val="-2098860225"/>
+  </wne:recipientData>
+  <wne:recipientData>
+    <wne:active wne:val="0"/>
+    <wne:hash wne:val="1260931531"/>
+  </wne:recipientData>
+  <wne:recipientData>
+    <wne:active wne:val="0"/>
+    <wne:hash wne:val="1936496547"/>
+  </wne:recipientData>
+  <wne:recipientData>
+    <wne:active wne:val="0"/>
+    <wne:hash wne:val="-1059955231"/>
+  </wne:recipientData>
+  <wne:recipientData>
+    <wne:active wne:val="0"/>
+    <wne:hash wne:val="1859986393"/>
+  </wne:recipientData>
+  <wne:recipientData>
+    <wne:active wne:val="0"/>
+    <wne:hash wne:val="-822061317"/>
+  </wne:recipientData>
+  <wne:recipientData>
+    <wne:active wne:val="0"/>
+    <wne:hash wne:val="1000734415"/>
+  </wne:recipientData>
+  <wne:recipientData>
+    <wne:active wne:val="0"/>
+    <wne:hash wne:val="97873285"/>
+  </wne:recipientData>
+  <wne:recipientData>
+    <wne:active wne:val="0"/>
+    <wne:hash wne:val="-703035104"/>
+  </wne:recipientData>
+  <wne:recipientData>
+    <wne:active wne:val="0"/>
+    <wne:hash wne:val="442511458"/>
+  </wne:recipientData>
+  <wne:recipientData>
+    <wne:active wne:val="0"/>
+    <wne:hash wne:val="-977157231"/>
+  </wne:recipientData>
+  <wne:recipientData>
+    <wne:active wne:val="0"/>
+    <wne:hash wne:val="-1314262393"/>
+  </wne:recipientData>
+  <wne:recipientData>
+    <wne:active wne:val="0"/>
+    <wne:hash wne:val="1489518046"/>
+  </wne:recipientData>
+  <wne:recipientData>
+    <wne:active wne:val="0"/>
+    <wne:hash wne:val="-1609793375"/>
+  </wne:recipientData>
+  <wne:recipientData>
+    <wne:active wne:val="0"/>
+    <wne:hash wne:val="-682574812"/>
+  </wne:recipientData>
+  <wne:recipientData>
+    <wne:active wne:val="0"/>
+    <wne:hash wne:val="2132226901"/>
+  </wne:recipientData>
+  <wne:recipientData>
+    <wne:active wne:val="0"/>
+    <wne:hash wne:val="-1339201310"/>
+  </wne:recipientData>
+  <wne:recipientData>
+    <wne:active wne:val="0"/>
+    <wne:hash wne:val="-197544170"/>
+  </wne:recipientData>
+  <wne:recipientData>
+    <wne:active wne:val="0"/>
+    <wne:hash wne:val="346054209"/>
+  </wne:recipientData>
+  <wne:recipientData>
+    <wne:active wne:val="0"/>
+    <wne:hash wne:val="-1956919466"/>
+  </wne:recipientData>
+  <wne:recipientData>
+    <wne:active wne:val="0"/>
+    <wne:hash wne:val="-618515758"/>
+  </wne:recipientData>
+  <wne:recipientData>
+    <wne:active wne:val="0"/>
+    <wne:hash wne:val="233037947"/>
+  </wne:recipientData>
+  <wne:recipientData>
+    <wne:active wne:val="0"/>
+    <wne:hash wne:val="48709954"/>
+  </wne:recipientData>
+  <wne:recipientData>
+    <wne:active wne:val="0"/>
+    <wne:hash wne:val="2007840204"/>
+  </wne:recipientData>
+  <wne:recipientData>
+    <wne:active wne:val="0"/>
+    <wne:hash wne:val="874831660"/>
+  </wne:recipientData>
+  <wne:recipientData>
+    <wne:active wne:val="0"/>
+    <wne:hash wne:val="1177654241"/>
+  </wne:recipientData>
+  <wne:recipientData>
+    <wne:active wne:val="0"/>
+    <wne:hash wne:val="829622169"/>
+  </wne:recipientData>
+  <wne:recipientData>
+    <wne:active wne:val="0"/>
+    <wne:hash wne:val="-2077427782"/>
+  </wne:recipientData>
+  <wne:recipientData>
+    <wne:active wne:val="0"/>
+    <wne:hash wne:val="717332816"/>
+  </wne:recipientData>
+  <wne:recipientData>
+    <wne:active wne:val="0"/>
+    <wne:hash wne:val="-987977210"/>
+  </wne:recipientData>
+  <wne:recipientData>
+    <wne:active wne:val="0"/>
+    <wne:hash wne:val="442751099"/>
+  </wne:recipientData>
+  <wne:recipientData>
+    <wne:active wne:val="0"/>
+    <wne:hash wne:val="-1056995167"/>
+  </wne:recipientData>
+  <wne:recipientData>
+    <wne:active wne:val="0"/>
+    <wne:hash wne:val="-81830549"/>
+  </wne:recipientData>
+  <wne:recipientData>
+    <wne:active wne:val="0"/>
+    <wne:hash wne:val="-108358116"/>
+  </wne:recipientData>
+  <wne:recipientData>
+    <wne:active wne:val="0"/>
+    <wne:hash wne:val="1993281868"/>
+  </wne:recipientData>
+  <wne:recipientData>
+    <wne:active wne:val="0"/>
+    <wne:hash wne:val="-460154464"/>
+  </wne:recipientData>
+  <wne:recipientData>
+    <wne:active wne:val="0"/>
+    <wne:hash wne:val="421970363"/>
+  </wne:recipientData>
+  <wne:recipientData>
+    <wne:active wne:val="0"/>
+    <wne:hash wne:val="2145689345"/>
+  </wne:recipientData>
+  <wne:recipientData>
+    <wne:active wne:val="0"/>
+    <wne:hash wne:val="1057917816"/>
+  </wne:recipientData>
+  <wne:recipientData>
+    <wne:active wne:val="0"/>
+    <wne:hash wne:val="-1796829334"/>
+  </wne:recipientData>
+  <wne:recipientData>
+    <wne:active wne:val="0"/>
+    <wne:hash wne:val="744257118"/>
+  </wne:recipientData>
+  <wne:recipientData>
+    <wne:active wne:val="0"/>
+    <wne:hash wne:val="-1365847089"/>
+  </wne:recipientData>
+  <wne:recipientData>
+    <wne:active wne:val="0"/>
+    <wne:hash wne:val="-1412236974"/>
+  </wne:recipientData>
+  <wne:recipientData>
+    <wne:active wne:val="0"/>
+    <wne:hash wne:val="822432404"/>
+  </wne:recipientData>
+  <wne:recipientData>
+    <wne:active wne:val="0"/>
+    <wne:hash wne:val="-1450183172"/>
+  </wne:recipientData>
+  <wne:recipientData>
+    <wne:active wne:val="0"/>
+    <wne:hash wne:val="1866138776"/>
+  </wne:recipientData>
+  <wne:recipientData>
+    <wne:active wne:val="0"/>
+    <wne:hash wne:val="1572970238"/>
+  </wne:recipientData>
+  <wne:recipientData>
+    <wne:active wne:val="0"/>
+    <wne:hash wne:val="798653188"/>
+  </wne:recipientData>
+  <wne:recipientData>
+    <wne:active wne:val="0"/>
+    <wne:hash wne:val="1790488213"/>
+  </wne:recipientData>
+  <wne:recipientData>
+    <wne:active wne:val="0"/>
+    <wne:hash wne:val="-391469775"/>
+  </wne:recipientData>
+  <wne:recipientData>
+    <wne:active wne:val="1"/>
+    <wne:hash wne:val="4276284"/>
+  </wne:recipientData>
+  <wne:recipientData>
+    <wne:active wne:val="1"/>
+    <wne:hash wne:val="1802521520"/>
+  </wne:recipientData>
+  <wne:recipientData>
+    <wne:active wne:val="0"/>
+  </wne:recipientData>
+</wne:recipients>
+</file>
+
 <file path=word/styles.xml><?xml version="1.0" encoding="utf-8"?>
-<w:styles xmlns:r="http://schemas.openxmlformats.org/officeDocument/2006/relationships" xmlns:w="http://schemas.openxmlformats.org/wordprocessingml/2006/main">
+<w:styles xmlns:mc="http://schemas.openxmlformats.org/markup-compatibility/2006" xmlns:r="http://schemas.openxmlformats.org/officeDocument/2006/relationships" xmlns:w="http://schemas.openxmlformats.org/wordprocessingml/2006/main" xmlns:w14="http://schemas.microsoft.com/office/word/2010/wordml" mc:Ignorable="w14">
   <w:docDefaults>
     <w:rPrDefault>
       <w:rPr>
@@ -14304,7 +10137,6 @@
     <w:uiPriority w:val="99"/>
     <w:semiHidden/>
     <w:unhideWhenUsed/>
-    <w:qFormat/>
     <w:tblPr>
       <w:tblInd w:w="0" w:type="dxa"/>
       <w:tblCellMar>
@@ -14330,7 +10162,6 @@
       <w:spacing w:after="0" w:line="240" w:lineRule="auto"/>
     </w:pPr>
     <w:tblPr>
-      <w:tblInd w:w="0" w:type="dxa"/>
       <w:tblBorders>
         <w:top w:val="single" w:sz="4" w:space="0" w:color="000000" w:themeColor="text1"/>
         <w:left w:val="single" w:sz="4" w:space="0" w:color="000000" w:themeColor="text1"/>
@@ -14339,6 +10170,184 @@
         <w:insideH w:val="single" w:sz="4" w:space="0" w:color="000000" w:themeColor="text1"/>
         <w:insideV w:val="single" w:sz="4" w:space="0" w:color="000000" w:themeColor="text1"/>
       </w:tblBorders>
+    </w:tblPr>
+  </w:style>
+</w:styles>
+</file>
+
+<file path=word/stylesWithEffects.xml><?xml version="1.0" encoding="utf-8"?>
+<w:styles xmlns:wpc="http://schemas.microsoft.com/office/word/2010/wordprocessingCanvas" xmlns:mc="http://schemas.openxmlformats.org/markup-compatibility/2006" xmlns:o="urn:schemas-microsoft-com:office:office" xmlns:r="http://schemas.openxmlformats.org/officeDocument/2006/relationships" xmlns:m="http://schemas.openxmlformats.org/officeDocument/2006/math" xmlns:v="urn:schemas-microsoft-com:vml" xmlns:wp14="http://schemas.microsoft.com/office/word/2010/wordprocessingDrawing" xmlns:wp="http://schemas.openxmlformats.org/drawingml/2006/wordprocessingDrawing" xmlns:w10="urn:schemas-microsoft-com:office:word" xmlns:w="http://schemas.openxmlformats.org/wordprocessingml/2006/main" xmlns:w14="http://schemas.microsoft.com/office/word/2010/wordml" xmlns:wpg="http://schemas.microsoft.com/office/word/2010/wordprocessingGroup" xmlns:wpi="http://schemas.microsoft.com/office/word/2010/wordprocessingInk" xmlns:wne="http://schemas.microsoft.com/office/word/2006/wordml" xmlns:wps="http://schemas.microsoft.com/office/word/2010/wordprocessingShape" mc:Ignorable="w14 wp14">
+  <w:docDefaults>
+    <w:rPrDefault>
+      <w:rPr>
+        <w:rFonts w:asciiTheme="minorHAnsi" w:eastAsiaTheme="minorEastAsia" w:hAnsiTheme="minorHAnsi" w:cstheme="minorBidi"/>
+        <w:sz w:val="22"/>
+        <w:szCs w:val="22"/>
+        <w:lang w:val="fr-CA" w:eastAsia="fr-CA" w:bidi="ar-SA"/>
+      </w:rPr>
+    </w:rPrDefault>
+    <w:pPrDefault>
+      <w:pPr>
+        <w:spacing w:after="200" w:line="276" w:lineRule="auto"/>
+      </w:pPr>
+    </w:pPrDefault>
+  </w:docDefaults>
+  <w:latentStyles w:defLockedState="0" w:defUIPriority="99" w:defSemiHidden="1" w:defUnhideWhenUsed="1" w:defQFormat="0" w:count="267">
+    <w:lsdException w:name="Normal" w:semiHidden="0" w:uiPriority="0" w:unhideWhenUsed="0" w:qFormat="1"/>
+    <w:lsdException w:name="heading 1" w:semiHidden="0" w:uiPriority="9" w:unhideWhenUsed="0" w:qFormat="1"/>
+    <w:lsdException w:name="heading 2" w:uiPriority="9" w:qFormat="1"/>
+    <w:lsdException w:name="heading 3" w:uiPriority="9" w:qFormat="1"/>
+    <w:lsdException w:name="heading 4" w:uiPriority="9" w:qFormat="1"/>
+    <w:lsdException w:name="heading 5" w:uiPriority="9" w:qFormat="1"/>
+    <w:lsdException w:name="heading 6" w:uiPriority="9" w:qFormat="1"/>
+    <w:lsdException w:name="heading 7" w:uiPriority="9" w:qFormat="1"/>
+    <w:lsdException w:name="heading 8" w:uiPriority="9" w:qFormat="1"/>
+    <w:lsdException w:name="heading 9" w:uiPriority="9" w:qFormat="1"/>
+    <w:lsdException w:name="toc 1" w:uiPriority="39"/>
+    <w:lsdException w:name="toc 2" w:uiPriority="39"/>
+    <w:lsdException w:name="toc 3" w:uiPriority="39"/>
+    <w:lsdException w:name="toc 4" w:uiPriority="39"/>
+    <w:lsdException w:name="toc 5" w:uiPriority="39"/>
+    <w:lsdException w:name="toc 6" w:uiPriority="39"/>
+    <w:lsdException w:name="toc 7" w:uiPriority="39"/>
+    <w:lsdException w:name="toc 8" w:uiPriority="39"/>
+    <w:lsdException w:name="toc 9" w:uiPriority="39"/>
+    <w:lsdException w:name="caption" w:uiPriority="35" w:qFormat="1"/>
+    <w:lsdException w:name="Title" w:semiHidden="0" w:uiPriority="10" w:unhideWhenUsed="0" w:qFormat="1"/>
+    <w:lsdException w:name="Default Paragraph Font" w:uiPriority="1"/>
+    <w:lsdException w:name="Subtitle" w:semiHidden="0" w:uiPriority="11" w:unhideWhenUsed="0" w:qFormat="1"/>
+    <w:lsdException w:name="Strong" w:semiHidden="0" w:uiPriority="22" w:unhideWhenUsed="0" w:qFormat="1"/>
+    <w:lsdException w:name="Emphasis" w:semiHidden="0" w:uiPriority="20" w:unhideWhenUsed="0" w:qFormat="1"/>
+    <w:lsdException w:name="Table Grid" w:semiHidden="0" w:uiPriority="59" w:unhideWhenUsed="0"/>
+    <w:lsdException w:name="Placeholder Text" w:unhideWhenUsed="0"/>
+    <w:lsdException w:name="No Spacing" w:semiHidden="0" w:uiPriority="1" w:unhideWhenUsed="0" w:qFormat="1"/>
+    <w:lsdException w:name="Light Shading" w:semiHidden="0" w:uiPriority="60" w:unhideWhenUsed="0"/>
+    <w:lsdException w:name="Light List" w:semiHidden="0" w:uiPriority="61" w:unhideWhenUsed="0"/>
+    <w:lsdException w:name="Light Grid" w:semiHidden="0" w:uiPriority="62" w:unhideWhenUsed="0"/>
+    <w:lsdException w:name="Medium Shading 1" w:semiHidden="0" w:uiPriority="63" w:unhideWhenUsed="0"/>
+    <w:lsdException w:name="Medium Shading 2" w:semiHidden="0" w:uiPriority="64" w:unhideWhenUsed="0"/>
+    <w:lsdException w:name="Medium List 1" w:semiHidden="0" w:uiPriority="65" w:unhideWhenUsed="0"/>
+    <w:lsdException w:name="Medium List 2" w:semiHidden="0" w:uiPriority="66" w:unhideWhenUsed="0"/>
+    <w:lsdException w:name="Medium Grid 1" w:semiHidden="0" w:uiPriority="67" w:unhideWhenUsed="0"/>
+    <w:lsdException w:name="Medium Grid 2" w:semiHidden="0" w:uiPriority="68" w:unhideWhenUsed="0"/>
+    <w:lsdException w:name="Medium Grid 3" w:semiHidden="0" w:uiPriority="69" w:unhideWhenUsed="0"/>
+    <w:lsdException w:name="Dark List" w:semiHidden="0" w:uiPriority="70" w:unhideWhenUsed="0"/>
+    <w:lsdException w:name="Colorful Shading" w:semiHidden="0" w:uiPriority="71" w:unhideWhenUsed="0"/>
+    <w:lsdException w:name="Colorful List" w:semiHidden="0" w:uiPriority="72" w:unhideWhenUsed="0"/>
+    <w:lsdException w:name="Colorful Grid" w:semiHidden="0" w:uiPriority="73" w:unhideWhenUsed="0"/>
+    <w:lsdException w:name="Light Shading Accent 1" w:semiHidden="0" w:uiPriority="60" w:unhideWhenUsed="0"/>
+    <w:lsdException w:name="Light List Accent 1" w:semiHidden="0" w:uiPriority="61" w:unhideWhenUsed="0"/>
+    <w:lsdException w:name="Light Grid Accent 1" w:semiHidden="0" w:uiPriority="62" w:unhideWhenUsed="0"/>
+    <w:lsdException w:name="Medium Shading 1 Accent 1" w:semiHidden="0" w:uiPriority="63" w:unhideWhenUsed="0"/>
+    <w:lsdException w:name="Medium Shading 2 Accent 1" w:semiHidden="0" w:uiPriority="64" w:unhideWhenUsed="0"/>
+    <w:lsdException w:name="Medium List 1 Accent 1" w:semiHidden="0" w:uiPriority="65" w:unhideWhenUsed="0"/>
+    <w:lsdException w:name="Revision" w:unhideWhenUsed="0"/>
+    <w:lsdException w:name="List Paragraph" w:semiHidden="0" w:uiPriority="34" w:unhideWhenUsed="0" w:qFormat="1"/>
+    <w:lsdException w:name="Quote" w:semiHidden="0" w:uiPriority="29" w:unhideWhenUsed="0" w:qFormat="1"/>
+    <w:lsdException w:name="Intense Quote" w:semiHidden="0" w:uiPriority="30" w:unhideWhenUsed="0" w:qFormat="1"/>
+    <w:lsdException w:name="Medium List 2 Accent 1" w:semiHidden="0" w:uiPriority="66" w:unhideWhenUsed="0"/>
+    <w:lsdException w:name="Medium Grid 1 Accent 1" w:semiHidden="0" w:uiPriority="67" w:unhideWhenUsed="0"/>
+    <w:lsdException w:name="Medium Grid 2 Accent 1" w:semiHidden="0" w:uiPriority="68" w:unhideWhenUsed="0"/>
+    <w:lsdException w:name="Medium Grid 3 Accent 1" w:semiHidden="0" w:uiPriority="69" w:unhideWhenUsed="0"/>
+    <w:lsdException w:name="Dark List Accent 1" w:semiHidden="0" w:uiPriority="70" w:unhideWhenUsed="0"/>
+    <w:lsdException w:name="Colorful Shading Accent 1" w:semiHidden="0" w:uiPriority="71" w:unhideWhenUsed="0"/>
+    <w:lsdException w:name="Colorful List Accent 1" w:semiHidden="0" w:uiPriority="72" w:unhideWhenUsed="0"/>
+    <w:lsdException w:name="Colorful Grid Accent 1" w:semiHidden="0" w:uiPriority="73" w:unhideWhenUsed="0"/>
+    <w:lsdException w:name="Light Shading Accent 2" w:semiHidden="0" w:uiPriority="60" w:unhideWhenUsed="0"/>
+    <w:lsdException w:name="Light List Accent 2" w:semiHidden="0" w:uiPriority="61" w:unhideWhenUsed="0"/>
+    <w:lsdException w:name="Light Grid Accent 2" w:semiHidden="0" w:uiPriority="62" w:unhideWhenUsed="0"/>
+    <w:lsdException w:name="Medium Shading 1 Accent 2" w:semiHidden="0" w:uiPriority="63" w:unhideWhenUsed="0"/>
+    <w:lsdException w:name="Medium Shading 2 Accent 2" w:semiHidden="0" w:uiPriority="64" w:unhideWhenUsed="0"/>
+    <w:lsdException w:name="Medium List 1 Accent 2" w:semiHidden="0" w:uiPriority="65" w:unhideWhenUsed="0"/>
+    <w:lsdException w:name="Medium List 2 Accent 2" w:semiHidden="0" w:uiPriority="66" w:unhideWhenUsed="0"/>
+    <w:lsdException w:name="Medium Grid 1 Accent 2" w:semiHidden="0" w:uiPriority="67" w:unhideWhenUsed="0"/>
+    <w:lsdException w:name="Medium Grid 2 Accent 2" w:semiHidden="0" w:uiPriority="68" w:unhideWhenUsed="0"/>
+    <w:lsdException w:name="Medium Grid 3 Accent 2" w:semiHidden="0" w:uiPriority="69" w:unhideWhenUsed="0"/>
+    <w:lsdException w:name="Dark List Accent 2" w:semiHidden="0" w:uiPriority="70" w:unhideWhenUsed="0"/>
+    <w:lsdException w:name="Colorful Shading Accent 2" w:semiHidden="0" w:uiPriority="71" w:unhideWhenUsed="0"/>
+    <w:lsdException w:name="Colorful List Accent 2" w:semiHidden="0" w:uiPriority="72" w:unhideWhenUsed="0"/>
+    <w:lsdException w:name="Colorful Grid Accent 2" w:semiHidden="0" w:uiPriority="73" w:unhideWhenUsed="0"/>
+    <w:lsdException w:name="Light Shading Accent 3" w:semiHidden="0" w:uiPriority="60" w:unhideWhenUsed="0"/>
+    <w:lsdException w:name="Light List Accent 3" w:semiHidden="0" w:uiPriority="61" w:unhideWhenUsed="0"/>
+    <w:lsdException w:name="Light Grid Accent 3" w:semiHidden="0" w:uiPriority="62" w:unhideWhenUsed="0"/>
+    <w:lsdException w:name="Medium Shading 1 Accent 3" w:semiHidden="0" w:uiPriority="63" w:unhideWhenUsed="0"/>
+    <w:lsdException w:name="Medium Shading 2 Accent 3" w:semiHidden="0" w:uiPriority="64" w:unhideWhenUsed="0"/>
+    <w:lsdException w:name="Medium List 1 Accent 3" w:semiHidden="0" w:uiPriority="65" w:unhideWhenUsed="0"/>
+    <w:lsdException w:name="Medium List 2 Accent 3" w:semiHidden="0" w:uiPriority="66" w:unhideWhenUsed="0"/>
+    <w:lsdException w:name="Medium Grid 1 Accent 3" w:semiHidden="0" w:uiPriority="67" w:unhideWhenUsed="0"/>
+    <w:lsdException w:name="Medium Grid 2 Accent 3" w:semiHidden="0" w:uiPriority="68" w:unhideWhenUsed="0"/>
+    <w:lsdException w:name="Medium Grid 3 Accent 3" w:semiHidden="0" w:uiPriority="69" w:unhideWhenUsed="0"/>
+    <w:lsdException w:name="Dark List Accent 3" w:semiHidden="0" w:uiPriority="70" w:unhideWhenUsed="0"/>
+    <w:lsdException w:name="Colorful Shading Accent 3" w:semiHidden="0" w:uiPriority="71" w:unhideWhenUsed="0"/>
+    <w:lsdException w:name="Colorful List Accent 3" w:semiHidden="0" w:uiPriority="72" w:unhideWhenUsed="0"/>
+    <w:lsdException w:name="Colorful Grid Accent 3" w:semiHidden="0" w:uiPriority="73" w:unhideWhenUsed="0"/>
+    <w:lsdException w:name="Light Shading Accent 4" w:semiHidden="0" w:uiPriority="60" w:unhideWhenUsed="0"/>
+    <w:lsdException w:name="Light List Accent 4" w:semiHidden="0" w:uiPriority="61" w:unhideWhenUsed="0"/>
+    <w:lsdException w:name="Light Grid Accent 4" w:semiHidden="0" w:uiPriority="62" w:unhideWhenUsed="0"/>
+    <w:lsdException w:name="Medium Shading 1 Accent 4" w:semiHidden="0" w:uiPriority="63" w:unhideWhenUsed="0"/>
+    <w:lsdException w:name="Medium Shading 2 Accent 4" w:semiHidden="0" w:uiPriority="64" w:unhideWhenUsed="0"/>
+    <w:lsdException w:name="Medium List 1 Accent 4" w:semiHidden="0" w:uiPriority="65" w:unhideWhenUsed="0"/>
+    <w:lsdException w:name="Medium List 2 Accent 4" w:semiHidden="0" w:uiPriority="66" w:unhideWhenUsed="0"/>
+    <w:lsdException w:name="Medium Grid 1 Accent 4" w:semiHidden="0" w:uiPriority="67" w:unhideWhenUsed="0"/>
+    <w:lsdException w:name="Medium Grid 2 Accent 4" w:semiHidden="0" w:uiPriority="68" w:unhideWhenUsed="0"/>
+    <w:lsdException w:name="Medium Grid 3 Accent 4" w:semiHidden="0" w:uiPriority="69" w:unhideWhenUsed="0"/>
+    <w:lsdException w:name="Dark List Accent 4" w:semiHidden="0" w:uiPriority="70" w:unhideWhenUsed="0"/>
+    <w:lsdException w:name="Colorful Shading Accent 4" w:semiHidden="0" w:uiPriority="71" w:unhideWhenUsed="0"/>
+    <w:lsdException w:name="Colorful List Accent 4" w:semiHidden="0" w:uiPriority="72" w:unhideWhenUsed="0"/>
+    <w:lsdException w:name="Colorful Grid Accent 4" w:semiHidden="0" w:uiPriority="73" w:unhideWhenUsed="0"/>
+    <w:lsdException w:name="Light Shading Accent 5" w:semiHidden="0" w:uiPriority="60" w:unhideWhenUsed="0"/>
+    <w:lsdException w:name="Light List Accent 5" w:semiHidden="0" w:uiPriority="61" w:unhideWhenUsed="0"/>
+    <w:lsdException w:name="Light Grid Accent 5" w:semiHidden="0" w:uiPriority="62" w:unhideWhenUsed="0"/>
+    <w:lsdException w:name="Medium Shading 1 Accent 5" w:semiHidden="0" w:uiPriority="63" w:unhideWhenUsed="0"/>
+    <w:lsdException w:name="Medium Shading 2 Accent 5" w:semiHidden="0" w:uiPriority="64" w:unhideWhenUsed="0"/>
+    <w:lsdException w:name="Medium List 1 Accent 5" w:semiHidden="0" w:uiPriority="65" w:unhideWhenUsed="0"/>
+    <w:lsdException w:name="Medium List 2 Accent 5" w:semiHidden="0" w:uiPriority="66" w:unhideWhenUsed="0"/>
+    <w:lsdException w:name="Medium Grid 1 Accent 5" w:semiHidden="0" w:uiPriority="67" w:unhideWhenUsed="0"/>
+    <w:lsdException w:name="Medium Grid 2 Accent 5" w:semiHidden="0" w:uiPriority="68" w:unhideWhenUsed="0"/>
+    <w:lsdException w:name="Medium Grid 3 Accent 5" w:semiHidden="0" w:uiPriority="69" w:unhideWhenUsed="0"/>
+    <w:lsdException w:name="Dark List Accent 5" w:semiHidden="0" w:uiPriority="70" w:unhideWhenUsed="0"/>
+    <w:lsdException w:name="Colorful Shading Accent 5" w:semiHidden="0" w:uiPriority="71" w:unhideWhenUsed="0"/>
+    <w:lsdException w:name="Colorful List Accent 5" w:semiHidden="0" w:uiPriority="72" w:unhideWhenUsed="0"/>
+    <w:lsdException w:name="Colorful Grid Accent 5" w:semiHidden="0" w:uiPriority="73" w:unhideWhenUsed="0"/>
+    <w:lsdException w:name="Light Shading Accent 6" w:semiHidden="0" w:uiPriority="60" w:unhideWhenUsed="0"/>
+    <w:lsdException w:name="Light List Accent 6" w:semiHidden="0" w:uiPriority="61" w:unhideWhenUsed="0"/>
+    <w:lsdException w:name="Light Grid Accent 6" w:semiHidden="0" w:uiPriority="62" w:unhideWhenUsed="0"/>
+    <w:lsdException w:name="Medium Shading 1 Accent 6" w:semiHidden="0" w:uiPriority="63" w:unhideWhenUsed="0"/>
+    <w:lsdException w:name="Medium Shading 2 Accent 6" w:semiHidden="0" w:uiPriority="64" w:unhideWhenUsed="0"/>
+    <w:lsdException w:name="Medium List 1 Accent 6" w:semiHidden="0" w:uiPriority="65" w:unhideWhenUsed="0"/>
+    <w:lsdException w:name="Medium List 2 Accent 6" w:semiHidden="0" w:uiPriority="66" w:unhideWhenUsed="0"/>
+    <w:lsdException w:name="Medium Grid 1 Accent 6" w:semiHidden="0" w:uiPriority="67" w:unhideWhenUsed="0"/>
+    <w:lsdException w:name="Medium Grid 2 Accent 6" w:semiHidden="0" w:uiPriority="68" w:unhideWhenUsed="0"/>
+    <w:lsdException w:name="Medium Grid 3 Accent 6" w:semiHidden="0" w:uiPriority="69" w:unhideWhenUsed="0"/>
+    <w:lsdException w:name="Dark List Accent 6" w:semiHidden="0" w:uiPriority="70" w:unhideWhenUsed="0"/>
+    <w:lsdException w:name="Colorful Shading Accent 6" w:semiHidden="0" w:uiPriority="71" w:unhideWhenUsed="0"/>
+    <w:lsdException w:name="Colorful List Accent 6" w:semiHidden="0" w:uiPriority="72" w:unhideWhenUsed="0"/>
+    <w:lsdException w:name="Colorful Grid Accent 6" w:semiHidden="0" w:uiPriority="73" w:unhideWhenUsed="0"/>
+    <w:lsdException w:name="Subtle Emphasis" w:semiHidden="0" w:uiPriority="19" w:unhideWhenUsed="0" w:qFormat="1"/>
+    <w:lsdException w:name="Intense Emphasis" w:semiHidden="0" w:uiPriority="21" w:unhideWhenUsed="0" w:qFormat="1"/>
+    <w:lsdException w:name="Subtle Reference" w:semiHidden="0" w:uiPriority="31" w:unhideWhenUsed="0" w:qFormat="1"/>
+    <w:lsdException w:name="Intense Reference" w:semiHidden="0" w:uiPriority="32" w:unhideWhenUsed="0" w:qFormat="1"/>
+    <w:lsdException w:name="Book Title" w:semiHidden="0" w:uiPriority="33" w:unhideWhenUsed="0" w:qFormat="1"/>
+    <w:lsdException w:name="Bibliography" w:uiPriority="37"/>
+    <w:lsdException w:name="TOC Heading" w:uiPriority="39" w:qFormat="1"/>
+  </w:latentStyles>
+  <w:style w:type="paragraph" w:default="1" w:styleId="Normal">
+    <w:name w:val="Normal"/>
+    <w:qFormat/>
+  </w:style>
+  <w:style w:type="character" w:default="1" w:styleId="Policepardfaut">
+    <w:name w:val="Default Paragraph Font"/>
+    <w:uiPriority w:val="1"/>
+    <w:semiHidden/>
+    <w:unhideWhenUsed/>
+  </w:style>
+  <w:style w:type="table" w:default="1" w:styleId="TableauNormal">
+    <w:name w:val="Normal Table"/>
+    <w:uiPriority w:val="99"/>
+    <w:semiHidden/>
+    <w:unhideWhenUsed/>
+    <w:tblPr>
+      <w:tblInd w:w="0" w:type="dxa"/>
       <w:tblCellMar>
         <w:top w:w="0" w:type="dxa"/>
         <w:left w:w="108" w:type="dxa"/>
@@ -14346,6 +10355,12 @@
         <w:right w:w="108" w:type="dxa"/>
       </w:tblCellMar>
     </w:tblPr>
+  </w:style>
+  <w:style w:type="numbering" w:default="1" w:styleId="Aucuneliste">
+    <w:name w:val="No List"/>
+    <w:uiPriority w:val="99"/>
+    <w:semiHidden/>
+    <w:unhideWhenUsed/>
   </w:style>
 </w:styles>
 </file>
